--- a/Kt2/2.1/Procedure Aanleveren Gegevens.docx
+++ b/Kt2/2.1/Procedure Aanleveren Gegevens.docx
@@ -1,6 +1,6 @@
 
 <file path=word/document.xml><?xml version="1.0" encoding="utf-8"?>
-<w:document xmlns:wpc="http://schemas.microsoft.com/office/word/2010/wordprocessingCanvas" xmlns:cx="http://schemas.microsoft.com/office/drawing/2014/chartex" xmlns:cx1="http://schemas.microsoft.com/office/drawing/2015/9/8/chartex" xmlns:mc="http://schemas.openxmlformats.org/markup-compatibility/2006" xmlns:o="urn:schemas-microsoft-com:office:office" xmlns:r="http://schemas.openxmlformats.org/officeDocument/2006/relationships" xmlns:m="http://schemas.openxmlformats.org/officeDocument/2006/math" xmlns:v="urn:schemas-microsoft-com:vml" xmlns:wp14="http://schemas.microsoft.com/office/word/2010/wordprocessingDrawing" xmlns:wp="http://schemas.openxmlformats.org/drawingml/2006/wordprocessingDrawing" xmlns:w10="urn:schemas-microsoft-com:office:word" xmlns:w="http://schemas.openxmlformats.org/wordprocessingml/2006/main" xmlns:w14="http://schemas.microsoft.com/office/word/2010/wordml" xmlns:w15="http://schemas.microsoft.com/office/word/2012/wordml" xmlns:w16se="http://schemas.microsoft.com/office/word/2015/wordml/symex" xmlns:wpg="http://schemas.microsoft.com/office/word/2010/wordprocessingGroup" xmlns:wpi="http://schemas.microsoft.com/office/word/2010/wordprocessingInk" xmlns:wne="http://schemas.microsoft.com/office/word/2006/wordml" xmlns:wps="http://schemas.microsoft.com/office/word/2010/wordprocessingShape" mc:Ignorable="w14 w15 w16se wp14">
+<w:document xmlns:ve="http://schemas.openxmlformats.org/markup-compatibility/2006" xmlns:o="urn:schemas-microsoft-com:office:office" xmlns:r="http://schemas.openxmlformats.org/officeDocument/2006/relationships" xmlns:m="http://schemas.openxmlformats.org/officeDocument/2006/math" xmlns:v="urn:schemas-microsoft-com:vml" xmlns:wp="http://schemas.openxmlformats.org/drawingml/2006/wordprocessingDrawing" xmlns:w10="urn:schemas-microsoft-com:office:word" xmlns:w="http://schemas.openxmlformats.org/wordprocessingml/2006/main" xmlns:wne="http://schemas.microsoft.com/office/word/2006/wordml">
   <w:body>
     <w:p>
       <w:pPr>
@@ -79,17 +79,15 @@
       <w:pPr>
         <w:pStyle w:val="Kop1"/>
         <w:rPr>
-          <w:b/>
           <w:color w:val="000000" w:themeColor="text1"/>
           <w:sz w:val="72"/>
           <w:szCs w:val="72"/>
         </w:rPr>
       </w:pPr>
       <w:bookmarkStart w:id="2" w:name="_Toc444167581"/>
-      <w:bookmarkStart w:id="3" w:name="_Toc453148433"/>
-      <w:r>
-        <w:rPr>
-          <w:b/>
+      <w:bookmarkStart w:id="3" w:name="_Toc453169386"/>
+      <w:r>
+        <w:rPr>
           <w:color w:val="000000" w:themeColor="text1"/>
           <w:sz w:val="72"/>
           <w:szCs w:val="72"/>
@@ -112,7 +110,7 @@
           <w:insideH w:val="none" w:sz="0" w:space="0" w:color="auto"/>
           <w:insideV w:val="none" w:sz="0" w:space="0" w:color="auto"/>
         </w:tblBorders>
-        <w:tblLook w:val="04A0" w:firstRow="1" w:lastRow="0" w:firstColumn="1" w:lastColumn="0" w:noHBand="0" w:noVBand="1"/>
+        <w:tblLook w:val="04A0"/>
       </w:tblPr>
       <w:tblGrid>
         <w:gridCol w:w="4394"/>
@@ -227,7 +225,7 @@
               <w:rPr>
                 <w:rFonts w:cs="Consolas"/>
               </w:rPr>
-              <w:t>Sandra Vermeulen</w:t>
+              <w:t>Monique Landsberger</w:t>
             </w:r>
           </w:p>
         </w:tc>
@@ -344,7 +342,13 @@
               <w:rPr>
                 <w:rFonts w:cs="Consolas"/>
               </w:rPr>
-              <w:t>GGz muiderslot</w:t>
+              <w:t xml:space="preserve">GGz </w:t>
+            </w:r>
+            <w:r>
+              <w:rPr>
+                <w:rFonts w:cs="Consolas"/>
+              </w:rPr>
+              <w:t>Breburg</w:t>
             </w:r>
           </w:p>
           <w:p>
@@ -353,11 +357,19 @@
                 <w:rFonts w:cs="Consolas"/>
               </w:rPr>
             </w:pPr>
-            <w:r>
-              <w:rPr>
-                <w:rFonts w:cs="Consolas"/>
-              </w:rPr>
-              <w:t>Muiderslotstraat 150</w:t>
+            <w:proofErr w:type="spellStart"/>
+            <w:r>
+              <w:rPr>
+                <w:rFonts w:cs="Consolas"/>
+              </w:rPr>
+              <w:t>Muiderslotstraat</w:t>
+            </w:r>
+            <w:proofErr w:type="spellEnd"/>
+            <w:r>
+              <w:rPr>
+                <w:rFonts w:cs="Consolas"/>
+              </w:rPr>
+              <w:t xml:space="preserve"> 150</w:t>
             </w:r>
           </w:p>
           <w:p>
@@ -706,11 +718,19 @@
                 <w:rFonts w:cs="Consolas"/>
               </w:rPr>
             </w:pPr>
-            <w:r>
-              <w:rPr>
-                <w:rFonts w:cs="Consolas"/>
-              </w:rPr>
-              <w:t>Terheijdenseweg 350</w:t>
+            <w:proofErr w:type="spellStart"/>
+            <w:r>
+              <w:rPr>
+                <w:rFonts w:cs="Consolas"/>
+              </w:rPr>
+              <w:t>Terheijdenseweg</w:t>
+            </w:r>
+            <w:proofErr w:type="spellEnd"/>
+            <w:r>
+              <w:rPr>
+                <w:rFonts w:cs="Consolas"/>
+              </w:rPr>
+              <w:t xml:space="preserve"> 350</w:t>
             </w:r>
           </w:p>
         </w:tc>
@@ -813,11 +833,19 @@
               </w:rPr>
               <w:t xml:space="preserve"> </w:t>
             </w:r>
-            <w:r>
-              <w:rPr>
-                <w:rFonts w:cs="Consolas"/>
-              </w:rPr>
-              <w:t>SLBer:</w:t>
+            <w:proofErr w:type="spellStart"/>
+            <w:r>
+              <w:rPr>
+                <w:rFonts w:cs="Consolas"/>
+              </w:rPr>
+              <w:t>SLBer</w:t>
+            </w:r>
+            <w:proofErr w:type="spellEnd"/>
+            <w:r>
+              <w:rPr>
+                <w:rFonts w:cs="Consolas"/>
+              </w:rPr>
+              <w:t>:</w:t>
             </w:r>
           </w:p>
         </w:tc>
@@ -878,7 +906,7 @@
                 <w:rFonts w:cs="Consolas"/>
               </w:rPr>
             </w:pPr>
-            <w:hyperlink r:id="rId7" w:history="1">
+            <w:hyperlink r:id="rId8" w:history="1">
               <w:r>
                 <w:rPr>
                   <w:rStyle w:val="Hyperlink"/>
@@ -1004,7 +1032,10 @@
           </w:tcPr>
           <w:p>
             <w:r>
-              <w:t>11/04/2016</w:t>
+              <w:t>10/05</w:t>
+            </w:r>
+            <w:r>
+              <w:t>/2016</w:t>
             </w:r>
           </w:p>
         </w:tc>
@@ -1085,6 +1116,10 @@
     <w:sdt>
       <w:sdtPr>
         <w:rPr>
+          <w:rFonts w:asciiTheme="minorHAnsi" w:eastAsiaTheme="minorHAnsi" w:hAnsiTheme="minorHAnsi" w:cstheme="minorBidi"/>
+          <w:color w:val="auto"/>
+          <w:sz w:val="22"/>
+          <w:szCs w:val="22"/>
           <w:lang w:val="nl-NL"/>
         </w:rPr>
         <w:id w:val="-695616924"/>
@@ -1095,12 +1130,8 @@
       </w:sdtPr>
       <w:sdtEndPr>
         <w:rPr>
-          <w:rFonts w:asciiTheme="minorHAnsi" w:eastAsiaTheme="minorHAnsi" w:hAnsiTheme="minorHAnsi" w:cstheme="minorBidi"/>
           <w:b/>
           <w:bCs/>
-          <w:color w:val="auto"/>
-          <w:sz w:val="22"/>
-          <w:szCs w:val="22"/>
         </w:rPr>
       </w:sdtEndPr>
       <w:sdtContent>
@@ -1124,7 +1155,7 @@
             <w:rPr>
               <w:rFonts w:eastAsiaTheme="minorEastAsia"/>
               <w:noProof/>
-              <w:lang w:val="en-GB" w:eastAsia="en-GB"/>
+              <w:lang w:eastAsia="nl-NL"/>
             </w:rPr>
           </w:pPr>
           <w:r>
@@ -1136,11 +1167,10 @@
           <w:r>
             <w:fldChar w:fldCharType="separate"/>
           </w:r>
-          <w:hyperlink w:anchor="_Toc453148433" w:history="1">
+          <w:hyperlink w:anchor="_Toc453169386" w:history="1">
             <w:r>
               <w:rPr>
                 <w:rStyle w:val="Hyperlink"/>
-                <w:b/>
                 <w:noProof/>
               </w:rPr>
               <w:t>Titel vervolgblad</w:t>
@@ -1164,7 +1194,7 @@
                 <w:noProof/>
                 <w:webHidden/>
               </w:rPr>
-              <w:instrText xml:space="preserve"> PAGEREF _Toc453148433 \h </w:instrText>
+              <w:instrText xml:space="preserve"> PAGEREF _Toc453169386 \h </w:instrText>
             </w:r>
             <w:r>
               <w:rPr>
@@ -1204,16 +1234,16 @@
             <w:rPr>
               <w:rFonts w:eastAsiaTheme="minorEastAsia"/>
               <w:noProof/>
-              <w:lang w:val="en-GB" w:eastAsia="en-GB"/>
+              <w:lang w:eastAsia="nl-NL"/>
             </w:rPr>
           </w:pPr>
-          <w:hyperlink w:anchor="_Toc453148434" w:history="1">
+          <w:hyperlink w:anchor="_Toc453169387" w:history="1">
             <w:r>
               <w:rPr>
                 <w:rStyle w:val="Hyperlink"/>
                 <w:noProof/>
               </w:rPr>
-              <w:t>Stap 1: Open een internet browser</w:t>
+              <w:t>Stap 1: Open een browser</w:t>
             </w:r>
             <w:r>
               <w:rPr>
@@ -1234,7 +1264,7 @@
                 <w:noProof/>
                 <w:webHidden/>
               </w:rPr>
-              <w:instrText xml:space="preserve"> PAGEREF _Toc453148434 \h </w:instrText>
+              <w:instrText xml:space="preserve"> PAGEREF _Toc453169387 \h </w:instrText>
             </w:r>
             <w:r>
               <w:rPr>
@@ -1274,16 +1304,16 @@
             <w:rPr>
               <w:rFonts w:eastAsiaTheme="minorEastAsia"/>
               <w:noProof/>
-              <w:lang w:val="en-GB" w:eastAsia="en-GB"/>
+              <w:lang w:eastAsia="nl-NL"/>
             </w:rPr>
           </w:pPr>
-          <w:hyperlink w:anchor="_Toc453148435" w:history="1">
+          <w:hyperlink w:anchor="_Toc453169388" w:history="1">
             <w:r>
               <w:rPr>
                 <w:rStyle w:val="Hyperlink"/>
                 <w:noProof/>
               </w:rPr>
-              <w:t>Stap 2: Ga naar sqlitestudio.pl</w:t>
+              <w:t>Stap 2: Applicatie pagina</w:t>
             </w:r>
             <w:r>
               <w:rPr>
@@ -1304,7 +1334,7 @@
                 <w:noProof/>
                 <w:webHidden/>
               </w:rPr>
-              <w:instrText xml:space="preserve"> PAGEREF _Toc453148435 \h </w:instrText>
+              <w:instrText xml:space="preserve"> PAGEREF _Toc453169388 \h </w:instrText>
             </w:r>
             <w:r>
               <w:rPr>
@@ -1344,16 +1374,16 @@
             <w:rPr>
               <w:rFonts w:eastAsiaTheme="minorEastAsia"/>
               <w:noProof/>
-              <w:lang w:val="en-GB" w:eastAsia="en-GB"/>
+              <w:lang w:eastAsia="nl-NL"/>
             </w:rPr>
           </w:pPr>
-          <w:hyperlink w:anchor="_Toc453148436" w:history="1">
+          <w:hyperlink w:anchor="_Toc453169389" w:history="1">
             <w:r>
               <w:rPr>
                 <w:rStyle w:val="Hyperlink"/>
                 <w:noProof/>
               </w:rPr>
-              <w:t>Stap 3: Druk op “Download”</w:t>
+              <w:t>Stap 3: Download pagina</w:t>
             </w:r>
             <w:r>
               <w:rPr>
@@ -1374,7 +1404,7 @@
                 <w:noProof/>
                 <w:webHidden/>
               </w:rPr>
-              <w:instrText xml:space="preserve"> PAGEREF _Toc453148436 \h </w:instrText>
+              <w:instrText xml:space="preserve"> PAGEREF _Toc453169389 \h </w:instrText>
             </w:r>
             <w:r>
               <w:rPr>
@@ -1414,10 +1444,10 @@
             <w:rPr>
               <w:rFonts w:eastAsiaTheme="minorEastAsia"/>
               <w:noProof/>
-              <w:lang w:val="en-GB" w:eastAsia="en-GB"/>
+              <w:lang w:eastAsia="nl-NL"/>
             </w:rPr>
           </w:pPr>
-          <w:hyperlink w:anchor="_Toc453148437" w:history="1">
+          <w:hyperlink w:anchor="_Toc453169390" w:history="1">
             <w:r>
               <w:rPr>
                 <w:rStyle w:val="Hyperlink"/>
@@ -1444,7 +1474,7 @@
                 <w:noProof/>
                 <w:webHidden/>
               </w:rPr>
-              <w:instrText xml:space="preserve"> PAGEREF _Toc453148437 \h </w:instrText>
+              <w:instrText xml:space="preserve"> PAGEREF _Toc453169390 \h </w:instrText>
             </w:r>
             <w:r>
               <w:rPr>
@@ -1484,16 +1514,16 @@
             <w:rPr>
               <w:rFonts w:eastAsiaTheme="minorEastAsia"/>
               <w:noProof/>
-              <w:lang w:val="en-GB" w:eastAsia="en-GB"/>
+              <w:lang w:eastAsia="nl-NL"/>
             </w:rPr>
           </w:pPr>
-          <w:hyperlink w:anchor="_Toc453148438" w:history="1">
+          <w:hyperlink w:anchor="_Toc453169391" w:history="1">
             <w:r>
               <w:rPr>
                 <w:rStyle w:val="Hyperlink"/>
                 <w:noProof/>
               </w:rPr>
-              <w:t>Stap 5: Als de download klaar is klik op het bestand</w:t>
+              <w:t>Stap 5: Downloaden</w:t>
             </w:r>
             <w:r>
               <w:rPr>
@@ -1514,7 +1544,7 @@
                 <w:noProof/>
                 <w:webHidden/>
               </w:rPr>
-              <w:instrText xml:space="preserve"> PAGEREF _Toc453148438 \h </w:instrText>
+              <w:instrText xml:space="preserve"> PAGEREF _Toc453169391 \h </w:instrText>
             </w:r>
             <w:r>
               <w:rPr>
@@ -1554,16 +1584,16 @@
             <w:rPr>
               <w:rFonts w:eastAsiaTheme="minorEastAsia"/>
               <w:noProof/>
-              <w:lang w:val="en-GB" w:eastAsia="en-GB"/>
+              <w:lang w:eastAsia="nl-NL"/>
             </w:rPr>
           </w:pPr>
-          <w:hyperlink w:anchor="_Toc453148439" w:history="1">
+          <w:hyperlink w:anchor="_Toc453169392" w:history="1">
             <w:r>
               <w:rPr>
                 <w:rStyle w:val="Hyperlink"/>
                 <w:noProof/>
               </w:rPr>
-              <w:t>Stap 6: Kopieer de folder SQLiteStudio naar een gewenste locatie</w:t>
+              <w:t>Stap 6: SQLiteStudio Kopiëren</w:t>
             </w:r>
             <w:r>
               <w:rPr>
@@ -1584,7 +1614,7 @@
                 <w:noProof/>
                 <w:webHidden/>
               </w:rPr>
-              <w:instrText xml:space="preserve"> PAGEREF _Toc453148439 \h </w:instrText>
+              <w:instrText xml:space="preserve"> PAGEREF _Toc453169392 \h </w:instrText>
             </w:r>
             <w:r>
               <w:rPr>
@@ -1624,17 +1654,17 @@
             <w:rPr>
               <w:rFonts w:eastAsiaTheme="minorEastAsia"/>
               <w:noProof/>
-              <w:lang w:val="en-GB" w:eastAsia="en-GB"/>
+              <w:lang w:eastAsia="nl-NL"/>
             </w:rPr>
           </w:pPr>
-          <w:hyperlink w:anchor="_Toc453148440" w:history="1">
+          <w:hyperlink w:anchor="_Toc453169393" w:history="1">
             <w:r>
               <w:rPr>
                 <w:rStyle w:val="Hyperlink"/>
                 <w:noProof/>
                 <w:lang w:eastAsia="en-GB"/>
               </w:rPr>
-              <w:t>Stap 7: Run het bestand “SQLiteStudio”</w:t>
+              <w:t>Stap 7: SQLiteStudio Openen</w:t>
             </w:r>
             <w:r>
               <w:rPr>
@@ -1655,7 +1685,7 @@
                 <w:noProof/>
                 <w:webHidden/>
               </w:rPr>
-              <w:instrText xml:space="preserve"> PAGEREF _Toc453148440 \h </w:instrText>
+              <w:instrText xml:space="preserve"> PAGEREF _Toc453169393 \h </w:instrText>
             </w:r>
             <w:r>
               <w:rPr>
@@ -1695,17 +1725,17 @@
             <w:rPr>
               <w:rFonts w:eastAsiaTheme="minorEastAsia"/>
               <w:noProof/>
-              <w:lang w:val="en-GB" w:eastAsia="en-GB"/>
+              <w:lang w:eastAsia="nl-NL"/>
             </w:rPr>
           </w:pPr>
-          <w:hyperlink w:anchor="_Toc453148441" w:history="1">
+          <w:hyperlink w:anchor="_Toc453169394" w:history="1">
             <w:r>
               <w:rPr>
                 <w:rStyle w:val="Hyperlink"/>
                 <w:noProof/>
                 <w:lang w:eastAsia="en-GB"/>
               </w:rPr>
-              <w:t>Stap 8: Run de applicatie. Als hij vraagt om een taal te kiezen kies uw gewenste taal. U ziet nu het volgende scherm:</w:t>
+              <w:t>Stap 8: Opstartscherm</w:t>
             </w:r>
             <w:r>
               <w:rPr>
@@ -1726,7 +1756,7 @@
                 <w:noProof/>
                 <w:webHidden/>
               </w:rPr>
-              <w:instrText xml:space="preserve"> PAGEREF _Toc453148441 \h </w:instrText>
+              <w:instrText xml:space="preserve"> PAGEREF _Toc453169394 \h </w:instrText>
             </w:r>
             <w:r>
               <w:rPr>
@@ -1766,17 +1796,17 @@
             <w:rPr>
               <w:rFonts w:eastAsiaTheme="minorEastAsia"/>
               <w:noProof/>
-              <w:lang w:val="en-GB" w:eastAsia="en-GB"/>
+              <w:lang w:eastAsia="nl-NL"/>
             </w:rPr>
           </w:pPr>
-          <w:hyperlink w:anchor="_Toc453148442" w:history="1">
+          <w:hyperlink w:anchor="_Toc453169395" w:history="1">
             <w:r>
               <w:rPr>
                 <w:rStyle w:val="Hyperlink"/>
                 <w:noProof/>
                 <w:lang w:eastAsia="en-GB"/>
               </w:rPr>
-              <w:t>Stap 9: Druk op “ctrl + o” Kies een naam gevolgd door “.db” bijvoorbeeld: test.db</w:t>
+              <w:t>Stap 9: Database Aanmaken</w:t>
             </w:r>
             <w:r>
               <w:rPr>
@@ -1797,7 +1827,7 @@
                 <w:noProof/>
                 <w:webHidden/>
               </w:rPr>
-              <w:instrText xml:space="preserve"> PAGEREF _Toc453148442 \h </w:instrText>
+              <w:instrText xml:space="preserve"> PAGEREF _Toc453169395 \h </w:instrText>
             </w:r>
             <w:r>
               <w:rPr>
@@ -1837,17 +1867,17 @@
             <w:rPr>
               <w:rFonts w:eastAsiaTheme="minorEastAsia"/>
               <w:noProof/>
-              <w:lang w:val="en-GB" w:eastAsia="en-GB"/>
+              <w:lang w:eastAsia="nl-NL"/>
             </w:rPr>
           </w:pPr>
-          <w:hyperlink w:anchor="_Toc453148443" w:history="1">
+          <w:hyperlink w:anchor="_Toc453169396" w:history="1">
             <w:r>
               <w:rPr>
                 <w:rStyle w:val="Hyperlink"/>
                 <w:noProof/>
                 <w:lang w:eastAsia="en-GB"/>
               </w:rPr>
-              <w:t>Stap 10: In het linker menu selecteer de database “Test” en klik dan op het omcirkelde icoontje.</w:t>
+              <w:t>Stap 10: Database verbinden met SQLiteStudio</w:t>
             </w:r>
             <w:r>
               <w:rPr>
@@ -1868,7 +1898,7 @@
                 <w:noProof/>
                 <w:webHidden/>
               </w:rPr>
-              <w:instrText xml:space="preserve"> PAGEREF _Toc453148443 \h </w:instrText>
+              <w:instrText xml:space="preserve"> PAGEREF _Toc453169396 \h </w:instrText>
             </w:r>
             <w:r>
               <w:rPr>
@@ -1908,17 +1938,17 @@
             <w:rPr>
               <w:rFonts w:eastAsiaTheme="minorEastAsia"/>
               <w:noProof/>
-              <w:lang w:val="en-GB" w:eastAsia="en-GB"/>
+              <w:lang w:eastAsia="nl-NL"/>
             </w:rPr>
           </w:pPr>
-          <w:hyperlink w:anchor="_Toc453148444" w:history="1">
+          <w:hyperlink w:anchor="_Toc453169397" w:history="1">
             <w:r>
               <w:rPr>
                 <w:rStyle w:val="Hyperlink"/>
                 <w:noProof/>
                 <w:lang w:eastAsia="en-GB"/>
               </w:rPr>
-              <w:t>Stap 11: Rightclick op de database en selecteer create table</w:t>
+              <w:t>Stap 11: Tabel toevoegen</w:t>
             </w:r>
             <w:r>
               <w:rPr>
@@ -1939,7 +1969,7 @@
                 <w:noProof/>
                 <w:webHidden/>
               </w:rPr>
-              <w:instrText xml:space="preserve"> PAGEREF _Toc453148444 \h </w:instrText>
+              <w:instrText xml:space="preserve"> PAGEREF _Toc453169397 \h </w:instrText>
             </w:r>
             <w:r>
               <w:rPr>
@@ -1979,17 +2009,17 @@
             <w:rPr>
               <w:rFonts w:eastAsiaTheme="minorEastAsia"/>
               <w:noProof/>
-              <w:lang w:val="en-GB" w:eastAsia="en-GB"/>
+              <w:lang w:eastAsia="nl-NL"/>
             </w:rPr>
           </w:pPr>
-          <w:hyperlink w:anchor="_Toc453148445" w:history="1">
+          <w:hyperlink w:anchor="_Toc453169398" w:history="1">
             <w:r>
               <w:rPr>
                 <w:rStyle w:val="Hyperlink"/>
                 <w:noProof/>
                 <w:lang w:eastAsia="en-GB"/>
               </w:rPr>
-              <w:t>Stap 12.5: Aangemaakte database</w:t>
+              <w:t>Stap 11.1: Tabel vullen</w:t>
             </w:r>
             <w:r>
               <w:rPr>
@@ -2010,7 +2040,7 @@
                 <w:noProof/>
                 <w:webHidden/>
               </w:rPr>
-              <w:instrText xml:space="preserve"> PAGEREF _Toc453148445 \h </w:instrText>
+              <w:instrText xml:space="preserve"> PAGEREF _Toc453169398 \h </w:instrText>
             </w:r>
             <w:r>
               <w:rPr>
@@ -2050,17 +2080,17 @@
             <w:rPr>
               <w:rFonts w:eastAsiaTheme="minorEastAsia"/>
               <w:noProof/>
-              <w:lang w:val="en-GB" w:eastAsia="en-GB"/>
+              <w:lang w:eastAsia="nl-NL"/>
             </w:rPr>
           </w:pPr>
-          <w:hyperlink w:anchor="_Toc453148446" w:history="1">
+          <w:hyperlink w:anchor="_Toc453169399" w:history="1">
             <w:r>
               <w:rPr>
                 <w:rStyle w:val="Hyperlink"/>
                 <w:noProof/>
                 <w:lang w:eastAsia="en-GB"/>
               </w:rPr>
-              <w:t>Stap 12: Ga naar de folder die u in stap 6 heeft gekozen voor SQLiteStudio. Zoek de naam van uw database. Dit is uw Database.</w:t>
+              <w:t>Stap 12: Database locatie bepalen</w:t>
             </w:r>
             <w:r>
               <w:rPr>
@@ -2081,7 +2111,7 @@
                 <w:noProof/>
                 <w:webHidden/>
               </w:rPr>
-              <w:instrText xml:space="preserve"> PAGEREF _Toc453148446 \h </w:instrText>
+              <w:instrText xml:space="preserve"> PAGEREF _Toc453169399 \h </w:instrText>
             </w:r>
             <w:r>
               <w:rPr>
@@ -2121,17 +2151,17 @@
             <w:rPr>
               <w:rFonts w:eastAsiaTheme="minorEastAsia"/>
               <w:noProof/>
-              <w:lang w:val="en-GB" w:eastAsia="en-GB"/>
+              <w:lang w:eastAsia="nl-NL"/>
             </w:rPr>
           </w:pPr>
-          <w:hyperlink w:anchor="_Toc453148447" w:history="1">
+          <w:hyperlink w:anchor="_Toc453169400" w:history="1">
             <w:r>
               <w:rPr>
                 <w:rStyle w:val="Hyperlink"/>
                 <w:noProof/>
                 <w:lang w:eastAsia="en-GB"/>
               </w:rPr>
-              <w:t>Notes</w:t>
+              <w:t>Notities</w:t>
             </w:r>
             <w:r>
               <w:rPr>
@@ -2152,7 +2182,149 @@
                 <w:noProof/>
                 <w:webHidden/>
               </w:rPr>
-              <w:instrText xml:space="preserve"> PAGEREF _Toc453148447 \h </w:instrText>
+              <w:instrText xml:space="preserve"> PAGEREF _Toc453169400 \h </w:instrText>
+            </w:r>
+            <w:r>
+              <w:rPr>
+                <w:noProof/>
+                <w:webHidden/>
+              </w:rPr>
+            </w:r>
+            <w:r>
+              <w:rPr>
+                <w:noProof/>
+                <w:webHidden/>
+              </w:rPr>
+              <w:fldChar w:fldCharType="separate"/>
+            </w:r>
+            <w:r>
+              <w:rPr>
+                <w:noProof/>
+                <w:webHidden/>
+              </w:rPr>
+              <w:t>7</w:t>
+            </w:r>
+            <w:r>
+              <w:rPr>
+                <w:noProof/>
+                <w:webHidden/>
+              </w:rPr>
+              <w:fldChar w:fldCharType="end"/>
+            </w:r>
+          </w:hyperlink>
+        </w:p>
+        <w:p>
+          <w:pPr>
+            <w:pStyle w:val="Inhopg2"/>
+            <w:tabs>
+              <w:tab w:val="right" w:leader="dot" w:pos="9016"/>
+            </w:tabs>
+            <w:rPr>
+              <w:rFonts w:eastAsiaTheme="minorEastAsia"/>
+              <w:noProof/>
+              <w:lang w:eastAsia="nl-NL"/>
+            </w:rPr>
+          </w:pPr>
+          <w:hyperlink w:anchor="_Toc453169401" w:history="1">
+            <w:r>
+              <w:rPr>
+                <w:rStyle w:val="Hyperlink"/>
+                <w:noProof/>
+                <w:lang w:eastAsia="en-GB"/>
+              </w:rPr>
+              <w:t>Installatie:</w:t>
+            </w:r>
+            <w:r>
+              <w:rPr>
+                <w:noProof/>
+                <w:webHidden/>
+              </w:rPr>
+              <w:tab/>
+            </w:r>
+            <w:r>
+              <w:rPr>
+                <w:noProof/>
+                <w:webHidden/>
+              </w:rPr>
+              <w:fldChar w:fldCharType="begin"/>
+            </w:r>
+            <w:r>
+              <w:rPr>
+                <w:noProof/>
+                <w:webHidden/>
+              </w:rPr>
+              <w:instrText xml:space="preserve"> PAGEREF _Toc453169401 \h </w:instrText>
+            </w:r>
+            <w:r>
+              <w:rPr>
+                <w:noProof/>
+                <w:webHidden/>
+              </w:rPr>
+            </w:r>
+            <w:r>
+              <w:rPr>
+                <w:noProof/>
+                <w:webHidden/>
+              </w:rPr>
+              <w:fldChar w:fldCharType="separate"/>
+            </w:r>
+            <w:r>
+              <w:rPr>
+                <w:noProof/>
+                <w:webHidden/>
+              </w:rPr>
+              <w:t>7</w:t>
+            </w:r>
+            <w:r>
+              <w:rPr>
+                <w:noProof/>
+                <w:webHidden/>
+              </w:rPr>
+              <w:fldChar w:fldCharType="end"/>
+            </w:r>
+          </w:hyperlink>
+        </w:p>
+        <w:p>
+          <w:pPr>
+            <w:pStyle w:val="Inhopg2"/>
+            <w:tabs>
+              <w:tab w:val="right" w:leader="dot" w:pos="9016"/>
+            </w:tabs>
+            <w:rPr>
+              <w:rFonts w:eastAsiaTheme="minorEastAsia"/>
+              <w:noProof/>
+              <w:lang w:eastAsia="nl-NL"/>
+            </w:rPr>
+          </w:pPr>
+          <w:hyperlink w:anchor="_Toc453169402" w:history="1">
+            <w:r>
+              <w:rPr>
+                <w:rStyle w:val="Hyperlink"/>
+                <w:noProof/>
+                <w:lang w:eastAsia="en-GB"/>
+              </w:rPr>
+              <w:t>Importeren en gebruiken:</w:t>
+            </w:r>
+            <w:r>
+              <w:rPr>
+                <w:noProof/>
+                <w:webHidden/>
+              </w:rPr>
+              <w:tab/>
+            </w:r>
+            <w:r>
+              <w:rPr>
+                <w:noProof/>
+                <w:webHidden/>
+              </w:rPr>
+              <w:fldChar w:fldCharType="begin"/>
+            </w:r>
+            <w:r>
+              <w:rPr>
+                <w:noProof/>
+                <w:webHidden/>
+              </w:rPr>
+              <w:instrText xml:space="preserve"> PAGEREF _Toc453169402 \h </w:instrText>
             </w:r>
             <w:r>
               <w:rPr>
@@ -2211,7 +2383,7 @@
       <w:pPr>
         <w:pStyle w:val="Kop1"/>
       </w:pPr>
-      <w:bookmarkStart w:id="5" w:name="_Toc453148434"/>
+      <w:bookmarkStart w:id="5" w:name="_Toc453169387"/>
       <w:bookmarkEnd w:id="0"/>
       <w:bookmarkEnd w:id="1"/>
       <w:r>
@@ -2222,9 +2394,20 @@
         <w:t xml:space="preserve"> </w:t>
       </w:r>
       <w:r>
-        <w:t>1: Open een internet browser</w:t>
+        <w:t xml:space="preserve">1: </w:t>
+      </w:r>
+      <w:r>
+        <w:t>Open een browser</w:t>
       </w:r>
       <w:bookmarkEnd w:id="5"/>
+    </w:p>
+    <w:p>
+      <w:pPr>
+        <w:pStyle w:val="Geenafstand"/>
+      </w:pPr>
+      <w:r>
+        <w:t>Open een internet browser</w:t>
+      </w:r>
     </w:p>
     <w:p>
       <w:pPr>
@@ -2242,10 +2425,10 @@
       <w:r>
         <w:rPr>
           <w:noProof/>
-          <w:lang w:val="en-GB" w:eastAsia="en-GB"/>
+          <w:lang w:eastAsia="nl-NL"/>
         </w:rPr>
         <w:drawing>
-          <wp:inline distT="0" distB="0" distL="0" distR="0" wp14:anchorId="203A1C50" wp14:editId="705CE168">
+          <wp:inline distT="0" distB="0" distL="0" distR="0">
             <wp:extent cx="857250" cy="352425"/>
             <wp:effectExtent l="0" t="0" r="0" b="9525"/>
             <wp:docPr id="2" name="Afbeelding 2"/>
@@ -2260,7 +2443,7 @@
                     <pic:cNvPicPr/>
                   </pic:nvPicPr>
                   <pic:blipFill>
-                    <a:blip r:embed="rId8"/>
+                    <a:blip r:embed="rId9" cstate="print"/>
                     <a:stretch>
                       <a:fillRect/>
                     </a:stretch>
@@ -2285,7 +2468,7 @@
       <w:pPr>
         <w:pStyle w:val="Kop1"/>
       </w:pPr>
-      <w:bookmarkStart w:id="6" w:name="_Toc453148435"/>
+      <w:bookmarkStart w:id="6" w:name="_Toc453169388"/>
       <w:r>
         <w:t>Stap</w:t>
       </w:r>
@@ -2293,25 +2476,47 @@
         <w:t xml:space="preserve"> </w:t>
       </w:r>
       <w:r>
-        <w:t>2: G</w:t>
+        <w:t xml:space="preserve">2: </w:t>
+      </w:r>
+      <w:r>
+        <w:t>Applicatie pagina</w:t>
+      </w:r>
+      <w:bookmarkEnd w:id="6"/>
+    </w:p>
+    <w:p>
+      <w:pPr>
+        <w:pStyle w:val="Geenafstand"/>
+      </w:pPr>
+      <w:r>
+        <w:t>G</w:t>
       </w:r>
       <w:r>
         <w:t>a naar sqlitestudio.pl</w:t>
       </w:r>
-      <w:bookmarkEnd w:id="6"/>
     </w:p>
     <w:p>
       <w:pPr>
         <w:pStyle w:val="Kop1"/>
       </w:pPr>
-      <w:bookmarkStart w:id="7" w:name="_Toc453148436"/>
-      <w:r>
-        <w:t>Stap 3: D</w:t>
+      <w:bookmarkStart w:id="7" w:name="_Toc453169389"/>
+      <w:r>
+        <w:t xml:space="preserve">Stap 3: </w:t>
+      </w:r>
+      <w:r>
+        <w:t>Download pagina</w:t>
+      </w:r>
+      <w:bookmarkEnd w:id="7"/>
+    </w:p>
+    <w:p>
+      <w:pPr>
+        <w:pStyle w:val="Geenafstand"/>
+      </w:pPr>
+      <w:r>
+        <w:t>D</w:t>
       </w:r>
       <w:r>
         <w:t>ruk op “Download”</w:t>
       </w:r>
-      <w:bookmarkEnd w:id="7"/>
     </w:p>
     <w:p>
       <w:pPr>
@@ -2323,10 +2528,10 @@
       <w:r>
         <w:rPr>
           <w:noProof/>
-          <w:lang w:val="en-GB" w:eastAsia="en-GB"/>
+          <w:lang w:eastAsia="nl-NL"/>
         </w:rPr>
         <w:drawing>
-          <wp:inline distT="0" distB="0" distL="0" distR="0" wp14:anchorId="36404366" wp14:editId="5A667A31">
+          <wp:inline distT="0" distB="0" distL="0" distR="0">
             <wp:extent cx="5731510" cy="2199005"/>
             <wp:effectExtent l="0" t="0" r="2540" b="0"/>
             <wp:docPr id="4" name="Afbeelding 4"/>
@@ -2341,7 +2546,7 @@
                     <pic:cNvPicPr/>
                   </pic:nvPicPr>
                   <pic:blipFill>
-                    <a:blip r:embed="rId9"/>
+                    <a:blip r:embed="rId10" cstate="print"/>
                     <a:stretch>
                       <a:fillRect/>
                     </a:stretch>
@@ -2366,7 +2571,7 @@
       <w:pPr>
         <w:pStyle w:val="Kop1"/>
       </w:pPr>
-      <w:bookmarkStart w:id="8" w:name="_Toc453148437"/>
+      <w:bookmarkStart w:id="8" w:name="_Toc453169390"/>
       <w:r>
         <w:t>Stap</w:t>
       </w:r>
@@ -2388,10 +2593,10 @@
       <w:r>
         <w:rPr>
           <w:noProof/>
-          <w:lang w:val="en-GB" w:eastAsia="en-GB"/>
+          <w:lang w:eastAsia="nl-NL"/>
         </w:rPr>
         <w:drawing>
-          <wp:inline distT="0" distB="0" distL="0" distR="0" wp14:anchorId="286A9759" wp14:editId="1C3CFA3D">
+          <wp:inline distT="0" distB="0" distL="0" distR="0">
             <wp:extent cx="5731510" cy="2637033"/>
             <wp:effectExtent l="0" t="0" r="2540" b="0"/>
             <wp:docPr id="5" name="Afbeelding 5" descr="http://image.prntscr.com/image/0a5848132a1c4d82b991443f164dea14.png"/>
@@ -2408,10 +2613,10 @@
                     </pic:cNvPicPr>
                   </pic:nvPicPr>
                   <pic:blipFill>
-                    <a:blip r:embed="rId10">
+                    <a:blip r:embed="rId11" cstate="print">
                       <a:extLst>
                         <a:ext uri="{28A0092B-C50C-407E-A947-70E740481C1C}">
-                          <a14:useLocalDpi xmlns:a14="http://schemas.microsoft.com/office/drawing/2010/main" val="0"/>
+                          <a14:useLocalDpi xmlns:a14="http://schemas.microsoft.com/office/drawing/2010/main" xmlns:wps="http://schemas.microsoft.com/office/word/2010/wordprocessingShape" xmlns:wpi="http://schemas.microsoft.com/office/word/2010/wordprocessingInk" xmlns:wpg="http://schemas.microsoft.com/office/word/2010/wordprocessingGroup" xmlns:w16se="http://schemas.microsoft.com/office/word/2015/wordml/symex" xmlns:w15="http://schemas.microsoft.com/office/word/2012/wordml" xmlns:w14="http://schemas.microsoft.com/office/word/2010/wordml" xmlns:w="http://schemas.openxmlformats.org/wordprocessingml/2006/main" xmlns:w10="urn:schemas-microsoft-com:office:word" xmlns:wp14="http://schemas.microsoft.com/office/word/2010/wordprocessingDrawing" xmlns:v="urn:schemas-microsoft-com:vml" xmlns:o="urn:schemas-microsoft-com:office:office" xmlns:mc="http://schemas.openxmlformats.org/markup-compatibility/2006" xmlns:cx1="http://schemas.microsoft.com/office/drawing/2015/9/8/chartex" xmlns:cx="http://schemas.microsoft.com/office/drawing/2014/chartex" xmlns:wpc="http://schemas.microsoft.com/office/word/2010/wordprocessingCanvas" xmlns="" val="0"/>
                         </a:ext>
                       </a:extLst>
                     </a:blip>
@@ -2457,15 +2662,29 @@
       <w:pPr>
         <w:pStyle w:val="Kop1"/>
       </w:pPr>
-      <w:bookmarkStart w:id="9" w:name="_Toc453148438"/>
+      <w:bookmarkStart w:id="9" w:name="_Toc453169391"/>
       <w:r>
         <w:lastRenderedPageBreak/>
-        <w:t>Stap 5: Als de download klaar is klik op het bestand</w:t>
+        <w:t xml:space="preserve">Stap 5: </w:t>
+      </w:r>
+      <w:r>
+        <w:t>Downloaden</w:t>
       </w:r>
       <w:bookmarkEnd w:id="9"/>
     </w:p>
     <w:p>
       <w:pPr>
+        <w:pStyle w:val="Geenafstand"/>
+      </w:pPr>
+      <w:r>
+        <w:t>Als de download klaar is klik op het bestand</w:t>
+      </w:r>
+      <w:r>
+        <w:t>, of open het bestand waar het zich bevindt.</w:t>
+      </w:r>
+    </w:p>
+    <w:p>
+      <w:pPr>
         <w:rPr>
           <w:rFonts w:cs="Consolas"/>
         </w:rPr>
@@ -2473,10 +2692,10 @@
       <w:r>
         <w:rPr>
           <w:noProof/>
-          <w:lang w:val="en-GB" w:eastAsia="en-GB"/>
+          <w:lang w:eastAsia="nl-NL"/>
         </w:rPr>
         <w:drawing>
-          <wp:inline distT="0" distB="0" distL="0" distR="0" wp14:anchorId="6A58C5E2" wp14:editId="6AAC5321">
+          <wp:inline distT="0" distB="0" distL="0" distR="0">
             <wp:extent cx="2000250" cy="419100"/>
             <wp:effectExtent l="0" t="0" r="0" b="0"/>
             <wp:docPr id="6" name="Afbeelding 6" descr="http://image.prntscr.com/image/866672b32b5b4622893a1d1ecd7d3ca3.png"/>
@@ -2493,10 +2712,10 @@
                     </pic:cNvPicPr>
                   </pic:nvPicPr>
                   <pic:blipFill>
-                    <a:blip r:embed="rId11">
+                    <a:blip r:embed="rId12" cstate="print">
                       <a:extLst>
                         <a:ext uri="{28A0092B-C50C-407E-A947-70E740481C1C}">
-                          <a14:useLocalDpi xmlns:a14="http://schemas.microsoft.com/office/drawing/2010/main" val="0"/>
+                          <a14:useLocalDpi xmlns:a14="http://schemas.microsoft.com/office/drawing/2010/main" xmlns:wps="http://schemas.microsoft.com/office/word/2010/wordprocessingShape" xmlns:wpi="http://schemas.microsoft.com/office/word/2010/wordprocessingInk" xmlns:wpg="http://schemas.microsoft.com/office/word/2010/wordprocessingGroup" xmlns:w16se="http://schemas.microsoft.com/office/word/2015/wordml/symex" xmlns:w15="http://schemas.microsoft.com/office/word/2012/wordml" xmlns:w14="http://schemas.microsoft.com/office/word/2010/wordml" xmlns:w="http://schemas.openxmlformats.org/wordprocessingml/2006/main" xmlns:w10="urn:schemas-microsoft-com:office:word" xmlns:wp14="http://schemas.microsoft.com/office/word/2010/wordprocessingDrawing" xmlns:v="urn:schemas-microsoft-com:vml" xmlns:o="urn:schemas-microsoft-com:office:office" xmlns:mc="http://schemas.openxmlformats.org/markup-compatibility/2006" xmlns:cx1="http://schemas.microsoft.com/office/drawing/2015/9/8/chartex" xmlns:cx="http://schemas.microsoft.com/office/drawing/2014/chartex" xmlns:wpc="http://schemas.microsoft.com/office/word/2010/wordprocessingCanvas" xmlns="" val="0"/>
                         </a:ext>
                       </a:extLst>
                     </a:blip>
@@ -2527,40 +2746,41 @@
     </w:p>
     <w:p>
       <w:pPr>
+        <w:pStyle w:val="Kop1"/>
+      </w:pPr>
+      <w:bookmarkStart w:id="10" w:name="_Toc453169392"/>
+      <w:r>
+        <w:t xml:space="preserve">Stap 6: </w:t>
+      </w:r>
+      <w:r>
+        <w:t>SQLiteStudio Kopiëren</w:t>
+      </w:r>
+      <w:bookmarkEnd w:id="10"/>
+      <w:r>
+        <w:t xml:space="preserve"> </w:t>
+      </w:r>
+    </w:p>
+    <w:p>
+      <w:r>
+        <w:t>Kopieer de folder SQLiteStudio naar een gewenste locatie</w:t>
+      </w:r>
+      <w:r>
+        <w:t>.</w:t>
+      </w:r>
+    </w:p>
+    <w:p>
+      <w:pPr>
         <w:rPr>
           <w:rFonts w:cs="Consolas"/>
         </w:rPr>
       </w:pPr>
-    </w:p>
-    <w:p>
-      <w:pPr>
-        <w:pStyle w:val="Kop1"/>
-      </w:pPr>
-      <w:bookmarkStart w:id="10" w:name="_Toc453148439"/>
-      <w:r>
-        <w:t xml:space="preserve">Stap 6: </w:t>
-      </w:r>
-      <w:r>
-        <w:t>Kopieer de folder SQLiteStudio naar een gewenste locatie</w:t>
-      </w:r>
-      <w:bookmarkEnd w:id="10"/>
-      <w:r>
-        <w:t xml:space="preserve"> </w:t>
-      </w:r>
-    </w:p>
-    <w:p>
-      <w:pPr>
-        <w:rPr>
-          <w:rFonts w:cs="Consolas"/>
-        </w:rPr>
-      </w:pPr>
       <w:r>
         <w:rPr>
           <w:noProof/>
-          <w:lang w:val="en-GB" w:eastAsia="en-GB"/>
+          <w:lang w:eastAsia="nl-NL"/>
         </w:rPr>
         <w:drawing>
-          <wp:inline distT="0" distB="0" distL="0" distR="0" wp14:anchorId="6FFE05A2" wp14:editId="7F2B0039">
+          <wp:inline distT="0" distB="0" distL="0" distR="0">
             <wp:extent cx="5731510" cy="920750"/>
             <wp:effectExtent l="0" t="0" r="2540" b="0"/>
             <wp:docPr id="7" name="Afbeelding 7"/>
@@ -2575,7 +2795,7 @@
                     <pic:cNvPicPr/>
                   </pic:nvPicPr>
                   <pic:blipFill>
-                    <a:blip r:embed="rId12"/>
+                    <a:blip r:embed="rId13" cstate="print"/>
                     <a:stretch>
                       <a:fillRect/>
                     </a:stretch>
@@ -2610,7 +2830,7 @@
           <w:lang w:eastAsia="en-GB"/>
         </w:rPr>
       </w:pPr>
-      <w:bookmarkStart w:id="11" w:name="_Toc453148440"/>
+      <w:bookmarkStart w:id="11" w:name="_Toc453169393"/>
       <w:r>
         <w:rPr>
           <w:lang w:eastAsia="en-GB"/>
@@ -2627,12 +2847,44 @@
         <w:rPr>
           <w:lang w:eastAsia="en-GB"/>
         </w:rPr>
-        <w:t>Run het bestand “SQLiteStudio”</w:t>
+        <w:t>SQLiteStudio Openen</w:t>
       </w:r>
       <w:bookmarkEnd w:id="11"/>
     </w:p>
     <w:p>
       <w:pPr>
+        <w:pStyle w:val="Geenafstand"/>
+        <w:rPr>
+          <w:lang w:eastAsia="en-GB"/>
+        </w:rPr>
+      </w:pPr>
+      <w:r>
+        <w:rPr>
+          <w:lang w:eastAsia="en-GB"/>
+        </w:rPr>
+        <w:t>Open</w:t>
+      </w:r>
+      <w:r>
+        <w:rPr>
+          <w:lang w:eastAsia="en-GB"/>
+        </w:rPr>
+        <w:t xml:space="preserve"> het bestand “SQLiteStudio</w:t>
+      </w:r>
+      <w:r>
+        <w:rPr>
+          <w:lang w:eastAsia="en-GB"/>
+        </w:rPr>
+        <w:t>.exe</w:t>
+      </w:r>
+      <w:r>
+        <w:rPr>
+          <w:lang w:eastAsia="en-GB"/>
+        </w:rPr>
+        <w:t>”</w:t>
+      </w:r>
+    </w:p>
+    <w:p>
+      <w:pPr>
         <w:rPr>
           <w:lang w:val="en-GB" w:eastAsia="en-GB"/>
         </w:rPr>
@@ -2640,10 +2892,10 @@
       <w:r>
         <w:rPr>
           <w:noProof/>
-          <w:lang w:val="en-GB" w:eastAsia="en-GB"/>
+          <w:lang w:eastAsia="nl-NL"/>
         </w:rPr>
         <w:drawing>
-          <wp:inline distT="0" distB="0" distL="0" distR="0" wp14:anchorId="2FB48BF6" wp14:editId="3C6A1C95">
+          <wp:inline distT="0" distB="0" distL="0" distR="0">
             <wp:extent cx="5581650" cy="304800"/>
             <wp:effectExtent l="0" t="0" r="0" b="0"/>
             <wp:docPr id="10" name="Afbeelding 10" descr="http://image.prntscr.com/image/117bf38e0b19442da247107604648e88.png"/>
@@ -2660,10 +2912,10 @@
                     </pic:cNvPicPr>
                   </pic:nvPicPr>
                   <pic:blipFill>
-                    <a:blip r:embed="rId13">
+                    <a:blip r:embed="rId14" cstate="print">
                       <a:extLst>
                         <a:ext uri="{28A0092B-C50C-407E-A947-70E740481C1C}">
-                          <a14:useLocalDpi xmlns:a14="http://schemas.microsoft.com/office/drawing/2010/main" val="0"/>
+                          <a14:useLocalDpi xmlns:a14="http://schemas.microsoft.com/office/drawing/2010/main" xmlns:wps="http://schemas.microsoft.com/office/word/2010/wordprocessingShape" xmlns:wpi="http://schemas.microsoft.com/office/word/2010/wordprocessingInk" xmlns:wpg="http://schemas.microsoft.com/office/word/2010/wordprocessingGroup" xmlns:w16se="http://schemas.microsoft.com/office/word/2015/wordml/symex" xmlns:w15="http://schemas.microsoft.com/office/word/2012/wordml" xmlns:w14="http://schemas.microsoft.com/office/word/2010/wordml" xmlns:w="http://schemas.openxmlformats.org/wordprocessingml/2006/main" xmlns:w10="urn:schemas-microsoft-com:office:word" xmlns:wp14="http://schemas.microsoft.com/office/word/2010/wordprocessingDrawing" xmlns:v="urn:schemas-microsoft-com:vml" xmlns:o="urn:schemas-microsoft-com:office:office" xmlns:mc="http://schemas.openxmlformats.org/markup-compatibility/2006" xmlns:cx1="http://schemas.microsoft.com/office/drawing/2015/9/8/chartex" xmlns:cx="http://schemas.microsoft.com/office/drawing/2014/chartex" xmlns:wpc="http://schemas.microsoft.com/office/word/2010/wordprocessingCanvas" xmlns="" val="0"/>
                         </a:ext>
                       </a:extLst>
                     </a:blip>
@@ -2706,7 +2958,7 @@
           <w:lang w:eastAsia="en-GB"/>
         </w:rPr>
       </w:pPr>
-      <w:bookmarkStart w:id="12" w:name="_Toc453148441"/>
+      <w:bookmarkStart w:id="12" w:name="_Toc453169394"/>
       <w:r>
         <w:rPr>
           <w:lang w:eastAsia="en-GB"/>
@@ -2717,18 +2969,62 @@
         <w:rPr>
           <w:lang w:eastAsia="en-GB"/>
         </w:rPr>
-        <w:t xml:space="preserve">: Run de applicatie. Als hij vraagt om een taal te kiezen kies uw gewenste taal. </w:t>
-      </w:r>
-      <w:r>
-        <w:rPr>
-          <w:lang w:eastAsia="en-GB"/>
-        </w:rPr>
-        <w:t>U ziet nu het volgende scherm:</w:t>
+        <w:t xml:space="preserve">: </w:t>
+      </w:r>
+      <w:r>
+        <w:rPr>
+          <w:lang w:eastAsia="en-GB"/>
+        </w:rPr>
+        <w:t>Opstartscherm</w:t>
       </w:r>
       <w:bookmarkEnd w:id="12"/>
     </w:p>
     <w:p>
       <w:pPr>
+        <w:pStyle w:val="Geenafstand"/>
+        <w:rPr>
+          <w:lang w:eastAsia="en-GB"/>
+        </w:rPr>
+      </w:pPr>
+      <w:r>
+        <w:rPr>
+          <w:lang w:eastAsia="en-GB"/>
+        </w:rPr>
+        <w:t>De applicatie word gestart.</w:t>
+      </w:r>
+      <w:r>
+        <w:rPr>
+          <w:lang w:eastAsia="en-GB"/>
+        </w:rPr>
+        <w:t xml:space="preserve"> </w:t>
+      </w:r>
+      <w:r>
+        <w:rPr>
+          <w:lang w:eastAsia="en-GB"/>
+        </w:rPr>
+        <w:t xml:space="preserve">De applicatie kan vragen om een taalselectie, kies dan uw gewenste taal. Hierna </w:t>
+      </w:r>
+      <w:r>
+        <w:rPr>
+          <w:lang w:eastAsia="en-GB"/>
+        </w:rPr>
+        <w:t>ziet</w:t>
+      </w:r>
+      <w:r>
+        <w:rPr>
+          <w:lang w:eastAsia="en-GB"/>
+        </w:rPr>
+        <w:t xml:space="preserve"> u</w:t>
+      </w:r>
+      <w:r>
+        <w:rPr>
+          <w:lang w:eastAsia="en-GB"/>
+        </w:rPr>
+        <w:t xml:space="preserve"> nu het volgende scherm:</w:t>
+      </w:r>
+    </w:p>
+    <w:p>
+      <w:pPr>
         <w:rPr>
           <w:lang w:eastAsia="en-GB"/>
         </w:rPr>
@@ -2736,10 +3032,10 @@
       <w:r>
         <w:rPr>
           <w:noProof/>
-          <w:lang w:val="en-GB" w:eastAsia="en-GB"/>
+          <w:lang w:eastAsia="nl-NL"/>
         </w:rPr>
         <w:drawing>
-          <wp:inline distT="0" distB="0" distL="0" distR="0" wp14:anchorId="4DD74D28" wp14:editId="57B7C6E1">
+          <wp:inline distT="0" distB="0" distL="0" distR="0">
             <wp:extent cx="5731510" cy="3914140"/>
             <wp:effectExtent l="0" t="0" r="2540" b="0"/>
             <wp:docPr id="11" name="Afbeelding 11"/>
@@ -2754,7 +3050,7 @@
                     <pic:cNvPicPr/>
                   </pic:nvPicPr>
                   <pic:blipFill>
-                    <a:blip r:embed="rId14"/>
+                    <a:blip r:embed="rId15" cstate="print"/>
                     <a:stretch>
                       <a:fillRect/>
                     </a:stretch>
@@ -2782,7 +3078,7 @@
           <w:lang w:eastAsia="en-GB"/>
         </w:rPr>
       </w:pPr>
-      <w:bookmarkStart w:id="13" w:name="_Toc453148442"/>
+      <w:bookmarkStart w:id="13" w:name="_Toc453169395"/>
       <w:r>
         <w:rPr>
           <w:lang w:eastAsia="en-GB"/>
@@ -2794,18 +3090,80 @@
         <w:rPr>
           <w:lang w:eastAsia="en-GB"/>
         </w:rPr>
-        <w:t xml:space="preserve">: Druk op “ctrl + o” </w:t>
-      </w:r>
-      <w:r>
-        <w:rPr>
-          <w:lang w:eastAsia="en-GB"/>
-        </w:rPr>
-        <w:t>Kies een naam gevolgd door “.db” bijvoorbeeld: test.db</w:t>
+        <w:t xml:space="preserve">: </w:t>
+      </w:r>
+      <w:r>
+        <w:rPr>
+          <w:lang w:eastAsia="en-GB"/>
+        </w:rPr>
+        <w:t>Database A</w:t>
+      </w:r>
+      <w:r>
+        <w:rPr>
+          <w:lang w:eastAsia="en-GB"/>
+        </w:rPr>
+        <w:t>anmaken</w:t>
       </w:r>
       <w:bookmarkEnd w:id="13"/>
     </w:p>
     <w:p>
       <w:pPr>
+        <w:pStyle w:val="Geenafstand"/>
+        <w:rPr>
+          <w:lang w:eastAsia="en-GB"/>
+        </w:rPr>
+      </w:pPr>
+      <w:r>
+        <w:rPr>
+          <w:lang w:eastAsia="en-GB"/>
+        </w:rPr>
+        <w:t>Druk op “</w:t>
+      </w:r>
+      <w:proofErr w:type="spellStart"/>
+      <w:r>
+        <w:rPr>
+          <w:lang w:eastAsia="en-GB"/>
+        </w:rPr>
+        <w:t>ctrl</w:t>
+      </w:r>
+      <w:proofErr w:type="spellEnd"/>
+      <w:r>
+        <w:rPr>
+          <w:lang w:eastAsia="en-GB"/>
+        </w:rPr>
+        <w:t xml:space="preserve"> + o” </w:t>
+      </w:r>
+      <w:r>
+        <w:rPr>
+          <w:lang w:eastAsia="en-GB"/>
+        </w:rPr>
+        <w:t>Kies een naam gevolgd door “.</w:t>
+      </w:r>
+      <w:proofErr w:type="spellStart"/>
+      <w:r>
+        <w:rPr>
+          <w:lang w:eastAsia="en-GB"/>
+        </w:rPr>
+        <w:t>db</w:t>
+      </w:r>
+      <w:proofErr w:type="spellEnd"/>
+      <w:r>
+        <w:rPr>
+          <w:lang w:eastAsia="en-GB"/>
+        </w:rPr>
+        <w:t xml:space="preserve">” bijvoorbeeld: </w:t>
+      </w:r>
+      <w:proofErr w:type="spellStart"/>
+      <w:r>
+        <w:rPr>
+          <w:lang w:eastAsia="en-GB"/>
+        </w:rPr>
+        <w:t>test.db</w:t>
+      </w:r>
+      <w:proofErr w:type="spellEnd"/>
+    </w:p>
+    <w:p>
+      <w:pPr>
         <w:rPr>
           <w:lang w:eastAsia="en-GB"/>
         </w:rPr>
@@ -2821,10 +3179,10 @@
       <w:r>
         <w:rPr>
           <w:noProof/>
-          <w:lang w:val="en-GB" w:eastAsia="en-GB"/>
+          <w:lang w:eastAsia="nl-NL"/>
         </w:rPr>
         <w:drawing>
-          <wp:inline distT="0" distB="0" distL="0" distR="0" wp14:anchorId="40558D4A" wp14:editId="2D1A2AC6">
+          <wp:inline distT="0" distB="0" distL="0" distR="0">
             <wp:extent cx="3648075" cy="2971800"/>
             <wp:effectExtent l="0" t="0" r="9525" b="0"/>
             <wp:docPr id="18" name="Afbeelding 18"/>
@@ -2839,7 +3197,7 @@
                     <pic:cNvPicPr/>
                   </pic:nvPicPr>
                   <pic:blipFill>
-                    <a:blip r:embed="rId15"/>
+                    <a:blip r:embed="rId16" cstate="print"/>
                     <a:stretch>
                       <a:fillRect/>
                     </a:stretch>
@@ -2874,7 +3232,7 @@
           <w:lang w:eastAsia="en-GB"/>
         </w:rPr>
       </w:pPr>
-      <w:bookmarkStart w:id="14" w:name="_Toc453148443"/>
+      <w:bookmarkStart w:id="14" w:name="_Toc453169396"/>
       <w:r>
         <w:rPr>
           <w:lang w:eastAsia="en-GB"/>
@@ -2885,18 +3243,68 @@
         <w:rPr>
           <w:lang w:eastAsia="en-GB"/>
         </w:rPr>
-        <w:t>10: I</w:t>
-      </w:r>
-      <w:r>
-        <w:rPr>
-          <w:lang w:eastAsia="en-GB"/>
-        </w:rPr>
-        <w:t>n het linker menu selecteer de database “Test” en klik dan op het omcirkelde icoontje.</w:t>
+        <w:t>10:</w:t>
+      </w:r>
+      <w:r>
+        <w:rPr>
+          <w:lang w:eastAsia="en-GB"/>
+        </w:rPr>
+        <w:t xml:space="preserve"> Database verbinden met SQLiteStudio</w:t>
       </w:r>
       <w:bookmarkEnd w:id="14"/>
     </w:p>
     <w:p>
       <w:pPr>
+        <w:pStyle w:val="Geenafstand"/>
+        <w:rPr>
+          <w:lang w:eastAsia="en-GB"/>
+        </w:rPr>
+      </w:pPr>
+      <w:r>
+        <w:rPr>
+          <w:lang w:eastAsia="en-GB"/>
+        </w:rPr>
+        <w:t>I</w:t>
+      </w:r>
+      <w:r>
+        <w:rPr>
+          <w:lang w:eastAsia="en-GB"/>
+        </w:rPr>
+        <w:t>n het linker menu selecteer</w:t>
+      </w:r>
+      <w:r>
+        <w:rPr>
+          <w:lang w:eastAsia="en-GB"/>
+        </w:rPr>
+        <w:t>t u eerst</w:t>
+      </w:r>
+      <w:r>
+        <w:rPr>
+          <w:lang w:eastAsia="en-GB"/>
+        </w:rPr>
+        <w:t xml:space="preserve"> de database “Test” en klik</w:t>
+      </w:r>
+      <w:r>
+        <w:rPr>
+          <w:lang w:eastAsia="en-GB"/>
+        </w:rPr>
+        <w:t xml:space="preserve"> u vervolgens</w:t>
+      </w:r>
+      <w:r>
+        <w:rPr>
+          <w:lang w:eastAsia="en-GB"/>
+        </w:rPr>
+        <w:t xml:space="preserve"> op het omcirkelde icoontje.</w:t>
+      </w:r>
+      <w:r>
+        <w:rPr>
+          <w:lang w:eastAsia="en-GB"/>
+        </w:rPr>
+        <w:t xml:space="preserve"> Er word nu verbinding gemaakt met de reeds aangemaakte database.</w:t>
+      </w:r>
+    </w:p>
+    <w:p>
+      <w:pPr>
         <w:rPr>
           <w:lang w:eastAsia="en-GB"/>
         </w:rPr>
@@ -2904,10 +3312,10 @@
       <w:r>
         <w:rPr>
           <w:noProof/>
-          <w:lang w:val="en-GB" w:eastAsia="en-GB"/>
+          <w:lang w:eastAsia="nl-NL"/>
         </w:rPr>
         <w:drawing>
-          <wp:inline distT="0" distB="0" distL="0" distR="0" wp14:anchorId="5FE7AE11" wp14:editId="560DAE99">
+          <wp:inline distT="0" distB="0" distL="0" distR="0">
             <wp:extent cx="1524000" cy="1733550"/>
             <wp:effectExtent l="0" t="0" r="0" b="0"/>
             <wp:docPr id="14" name="Afbeelding 14"/>
@@ -2922,7 +3330,7 @@
                     <pic:cNvPicPr/>
                   </pic:nvPicPr>
                   <pic:blipFill>
-                    <a:blip r:embed="rId16"/>
+                    <a:blip r:embed="rId17" cstate="print"/>
                     <a:stretch>
                       <a:fillRect/>
                     </a:stretch>
@@ -2952,12 +3360,29 @@
     </w:p>
     <w:p>
       <w:pPr>
+        <w:rPr>
+          <w:rFonts w:asciiTheme="majorHAnsi" w:eastAsiaTheme="majorEastAsia" w:hAnsiTheme="majorHAnsi" w:cstheme="majorBidi"/>
+          <w:color w:val="2E74B5" w:themeColor="accent1" w:themeShade="BF"/>
+          <w:sz w:val="32"/>
+          <w:szCs w:val="32"/>
+          <w:lang w:eastAsia="en-GB"/>
+        </w:rPr>
+      </w:pPr>
+      <w:r>
+        <w:rPr>
+          <w:lang w:eastAsia="en-GB"/>
+        </w:rPr>
+        <w:br w:type="page"/>
+      </w:r>
+    </w:p>
+    <w:p>
+      <w:pPr>
         <w:pStyle w:val="Kop1"/>
         <w:rPr>
           <w:lang w:eastAsia="en-GB"/>
         </w:rPr>
       </w:pPr>
-      <w:bookmarkStart w:id="15" w:name="_Toc453148444"/>
+      <w:bookmarkStart w:id="15" w:name="_Toc453169397"/>
       <w:r>
         <w:rPr>
           <w:lang w:eastAsia="en-GB"/>
@@ -2969,12 +3394,102 @@
         <w:rPr>
           <w:lang w:eastAsia="en-GB"/>
         </w:rPr>
-        <w:t>: Rightclick op de database en selecteer create table</w:t>
+        <w:t xml:space="preserve">: </w:t>
+      </w:r>
+      <w:r>
+        <w:rPr>
+          <w:lang w:eastAsia="en-GB"/>
+        </w:rPr>
+        <w:t xml:space="preserve">Tabel </w:t>
+      </w:r>
+      <w:r>
+        <w:rPr>
+          <w:lang w:eastAsia="en-GB"/>
+        </w:rPr>
+        <w:t>toevoegen</w:t>
       </w:r>
       <w:bookmarkEnd w:id="15"/>
     </w:p>
     <w:p>
       <w:pPr>
+        <w:pStyle w:val="Geenafstand"/>
+        <w:rPr>
+          <w:lang w:eastAsia="en-GB"/>
+        </w:rPr>
+      </w:pPr>
+      <w:r>
+        <w:rPr>
+          <w:lang w:eastAsia="en-GB"/>
+        </w:rPr>
+        <w:t>Rechtsklik</w:t>
+      </w:r>
+      <w:r>
+        <w:rPr>
+          <w:lang w:eastAsia="en-GB"/>
+        </w:rPr>
+        <w:t xml:space="preserve"> op de database</w:t>
+      </w:r>
+      <w:r>
+        <w:rPr>
+          <w:lang w:eastAsia="en-GB"/>
+        </w:rPr>
+        <w:t xml:space="preserve"> in het linker menu</w:t>
+      </w:r>
+      <w:r>
+        <w:rPr>
+          <w:lang w:eastAsia="en-GB"/>
+        </w:rPr>
+        <w:t xml:space="preserve"> en selecteer </w:t>
+      </w:r>
+      <w:r>
+        <w:rPr>
+          <w:lang w:eastAsia="en-GB"/>
+        </w:rPr>
+        <w:t>"</w:t>
+      </w:r>
+      <w:proofErr w:type="spellStart"/>
+      <w:r>
+        <w:rPr>
+          <w:lang w:eastAsia="en-GB"/>
+        </w:rPr>
+        <w:t>C</w:t>
+      </w:r>
+      <w:r>
+        <w:rPr>
+          <w:lang w:eastAsia="en-GB"/>
+        </w:rPr>
+        <w:t>reate</w:t>
+      </w:r>
+      <w:proofErr w:type="spellEnd"/>
+      <w:r>
+        <w:rPr>
+          <w:lang w:eastAsia="en-GB"/>
+        </w:rPr>
+        <w:t xml:space="preserve"> </w:t>
+      </w:r>
+      <w:r>
+        <w:rPr>
+          <w:lang w:eastAsia="en-GB"/>
+        </w:rPr>
+        <w:t xml:space="preserve">a </w:t>
+      </w:r>
+      <w:proofErr w:type="spellStart"/>
+      <w:r>
+        <w:rPr>
+          <w:lang w:eastAsia="en-GB"/>
+        </w:rPr>
+        <w:t>table</w:t>
+      </w:r>
+      <w:proofErr w:type="spellEnd"/>
+      <w:r>
+        <w:rPr>
+          <w:lang w:eastAsia="en-GB"/>
+        </w:rPr>
+        <w:t>"</w:t>
+      </w:r>
+    </w:p>
+    <w:p>
+      <w:pPr>
         <w:rPr>
           <w:lang w:eastAsia="en-GB"/>
         </w:rPr>
@@ -2982,10 +3497,10 @@
       <w:r>
         <w:rPr>
           <w:noProof/>
-          <w:lang w:val="en-GB" w:eastAsia="en-GB"/>
+          <w:lang w:eastAsia="nl-NL"/>
         </w:rPr>
         <w:drawing>
-          <wp:inline distT="0" distB="0" distL="0" distR="0" wp14:anchorId="65EFF70D" wp14:editId="41E594E6">
+          <wp:inline distT="0" distB="0" distL="0" distR="0">
             <wp:extent cx="3609975" cy="2524125"/>
             <wp:effectExtent l="0" t="0" r="9525" b="9525"/>
             <wp:docPr id="15" name="Afbeelding 15"/>
@@ -3000,7 +3515,7 @@
                     <pic:cNvPicPr/>
                   </pic:nvPicPr>
                   <pic:blipFill>
-                    <a:blip r:embed="rId17"/>
+                    <a:blip r:embed="rId18" cstate="print"/>
                     <a:stretch>
                       <a:fillRect/>
                     </a:stretch>
@@ -3035,12 +3550,36 @@
           <w:lang w:eastAsia="en-GB"/>
         </w:rPr>
       </w:pPr>
-      <w:bookmarkStart w:id="16" w:name="_Toc453148445"/>
-      <w:r>
-        <w:rPr>
-          <w:lang w:eastAsia="en-GB"/>
-        </w:rPr>
-        <w:t>Stap 12.5: Aangemaakte database</w:t>
+      <w:bookmarkStart w:id="16" w:name="_Toc453169398"/>
+      <w:r>
+        <w:rPr>
+          <w:lang w:eastAsia="en-GB"/>
+        </w:rPr>
+        <w:t>Stap 11</w:t>
+      </w:r>
+      <w:r>
+        <w:rPr>
+          <w:lang w:eastAsia="en-GB"/>
+        </w:rPr>
+        <w:t>.1</w:t>
+      </w:r>
+      <w:r>
+        <w:rPr>
+          <w:lang w:eastAsia="en-GB"/>
+        </w:rPr>
+        <w:t xml:space="preserve">: </w:t>
+      </w:r>
+      <w:r>
+        <w:rPr>
+          <w:lang w:eastAsia="en-GB"/>
+        </w:rPr>
+        <w:t>Tabel</w:t>
+      </w:r>
+      <w:r>
+        <w:rPr>
+          <w:lang w:eastAsia="en-GB"/>
+        </w:rPr>
+        <w:t xml:space="preserve"> vullen</w:t>
       </w:r>
       <w:bookmarkEnd w:id="16"/>
     </w:p>
@@ -3065,56 +3604,63 @@
       </w:pPr>
       <w:r>
         <w:rPr>
-          <w:b/>
-          <w:lang w:eastAsia="en-GB"/>
-        </w:rPr>
-        <w:t>Rood</w:t>
-      </w:r>
-      <w:r>
-        <w:rPr>
-          <w:lang w:eastAsia="en-GB"/>
-        </w:rPr>
-        <w:t>: Rij toevoegen</w:t>
-      </w:r>
-    </w:p>
-    <w:p>
-      <w:pPr>
-        <w:rPr>
-          <w:lang w:eastAsia="en-GB"/>
-        </w:rPr>
-      </w:pPr>
-      <w:r>
-        <w:rPr>
-          <w:b/>
-          <w:lang w:eastAsia="en-GB"/>
-        </w:rPr>
-        <w:t>Blauw</w:t>
-      </w:r>
-      <w:r>
-        <w:rPr>
-          <w:lang w:eastAsia="en-GB"/>
-        </w:rPr>
-        <w:t>: table naamgeven</w:t>
-      </w:r>
-    </w:p>
-    <w:p>
-      <w:pPr>
-        <w:rPr>
-          <w:lang w:eastAsia="en-GB"/>
-        </w:rPr>
-      </w:pPr>
-      <w:r>
-        <w:rPr>
-          <w:b/>
-          <w:lang w:eastAsia="en-GB"/>
-        </w:rPr>
-        <w:t>Groen</w:t>
-      </w:r>
-      <w:r>
-        <w:rPr>
-          <w:lang w:eastAsia="en-GB"/>
-        </w:rPr>
-        <w:t>: waar de data in komt te staan</w:t>
+          <w:color w:val="FF0000"/>
+          <w:lang w:eastAsia="en-GB"/>
+        </w:rPr>
+        <w:t>X</w:t>
+      </w:r>
+      <w:r>
+        <w:rPr>
+          <w:color w:val="FF0000"/>
+          <w:lang w:eastAsia="en-GB"/>
+        </w:rPr>
+        <w:t xml:space="preserve">: </w:t>
+      </w:r>
+      <w:r>
+        <w:rPr>
+          <w:lang w:eastAsia="en-GB"/>
+        </w:rPr>
+        <w:t xml:space="preserve"> Het icoontje dat rood is omcirkeld staat voor een rij toevoegen. </w:t>
+      </w:r>
+    </w:p>
+    <w:p>
+      <w:pPr>
+        <w:rPr>
+          <w:lang w:eastAsia="en-GB"/>
+        </w:rPr>
+      </w:pPr>
+      <w:r>
+        <w:rPr>
+          <w:color w:val="0070C0"/>
+          <w:lang w:eastAsia="en-GB"/>
+        </w:rPr>
+        <w:t>X:</w:t>
+      </w:r>
+      <w:r>
+        <w:rPr>
+          <w:lang w:eastAsia="en-GB"/>
+        </w:rPr>
+        <w:t xml:space="preserve"> Het blauwe gedeelte is een zoekbar waar je kan zoeken naar een tabel naam.</w:t>
+      </w:r>
+    </w:p>
+    <w:p>
+      <w:pPr>
+        <w:rPr>
+          <w:lang w:eastAsia="en-GB"/>
+        </w:rPr>
+      </w:pPr>
+      <w:r>
+        <w:rPr>
+          <w:color w:val="00B050"/>
+          <w:lang w:eastAsia="en-GB"/>
+        </w:rPr>
+        <w:t>X:</w:t>
+      </w:r>
+      <w:r>
+        <w:rPr>
+          <w:lang w:eastAsia="en-GB"/>
+        </w:rPr>
+        <w:t xml:space="preserve"> Het groene gedeelte weergeeft alle data die er in de tabel staat.</w:t>
       </w:r>
     </w:p>
     <w:p>
@@ -3126,10 +3672,10 @@
       <w:r>
         <w:rPr>
           <w:noProof/>
-          <w:lang w:val="en-GB" w:eastAsia="en-GB"/>
+          <w:lang w:eastAsia="nl-NL"/>
         </w:rPr>
         <w:drawing>
-          <wp:inline distT="0" distB="0" distL="0" distR="0" wp14:anchorId="1F8E19F7" wp14:editId="2986ED7A">
+          <wp:inline distT="0" distB="0" distL="0" distR="0">
             <wp:extent cx="5731510" cy="1468755"/>
             <wp:effectExtent l="0" t="0" r="2540" b="0"/>
             <wp:docPr id="16" name="Afbeelding 16"/>
@@ -3144,7 +3690,7 @@
                     <pic:cNvPicPr/>
                   </pic:nvPicPr>
                   <pic:blipFill>
-                    <a:blip r:embed="rId18"/>
+                    <a:blip r:embed="rId19" cstate="print"/>
                     <a:stretch>
                       <a:fillRect/>
                     </a:stretch>
@@ -3172,7 +3718,7 @@
           <w:lang w:eastAsia="en-GB"/>
         </w:rPr>
       </w:pPr>
-      <w:bookmarkStart w:id="17" w:name="_Toc453148446"/>
+      <w:bookmarkStart w:id="17" w:name="_Toc453169399"/>
       <w:r>
         <w:rPr>
           <w:lang w:eastAsia="en-GB"/>
@@ -3195,9 +3741,29 @@
         <w:rPr>
           <w:lang w:eastAsia="en-GB"/>
         </w:rPr>
+        <w:t>Database locatie bepalen</w:t>
+      </w:r>
+      <w:bookmarkEnd w:id="17"/>
+    </w:p>
+    <w:p>
+      <w:pPr>
+        <w:pStyle w:val="Geenafstand"/>
+        <w:rPr>
+          <w:lang w:eastAsia="en-GB"/>
+        </w:rPr>
+      </w:pPr>
+      <w:r>
+        <w:rPr>
+          <w:lang w:eastAsia="en-GB"/>
+        </w:rPr>
         <w:t>Ga naar de folder die u in stap 6 heeft gekozen voor SQLiteStudio. Zoek de naam van uw database. Dit is uw Database.</w:t>
       </w:r>
-      <w:bookmarkEnd w:id="17"/>
+      <w:r>
+        <w:rPr>
+          <w:lang w:eastAsia="en-GB"/>
+        </w:rPr>
+        <w:t xml:space="preserve"> </w:t>
+      </w:r>
     </w:p>
     <w:p>
       <w:pPr>
@@ -3215,10 +3781,10 @@
       <w:r>
         <w:rPr>
           <w:noProof/>
-          <w:lang w:val="en-GB" w:eastAsia="en-GB"/>
+          <w:lang w:eastAsia="nl-NL"/>
         </w:rPr>
         <w:drawing>
-          <wp:inline distT="0" distB="0" distL="0" distR="0" wp14:anchorId="38512581" wp14:editId="1C18AAF2">
+          <wp:inline distT="0" distB="0" distL="0" distR="0">
             <wp:extent cx="5657850" cy="1143000"/>
             <wp:effectExtent l="0" t="0" r="0" b="0"/>
             <wp:docPr id="19" name="Afbeelding 19"/>
@@ -3233,7 +3799,7 @@
                     <pic:cNvPicPr/>
                   </pic:nvPicPr>
                   <pic:blipFill>
-                    <a:blip r:embed="rId19"/>
+                    <a:blip r:embed="rId20" cstate="print"/>
                     <a:stretch>
                       <a:fillRect/>
                     </a:stretch>
@@ -3261,13 +3827,19 @@
           <w:lang w:eastAsia="en-GB"/>
         </w:rPr>
       </w:pPr>
-      <w:bookmarkStart w:id="18" w:name="_Toc453148447"/>
+      <w:bookmarkStart w:id="18" w:name="_Toc453169400"/>
       <w:r>
         <w:rPr>
           <w:lang w:eastAsia="en-GB"/>
         </w:rPr>
         <w:lastRenderedPageBreak/>
-        <w:t>Notes</w:t>
+        <w:t>Not</w:t>
+      </w:r>
+      <w:r>
+        <w:rPr>
+          <w:lang w:eastAsia="en-GB"/>
+        </w:rPr>
+        <w:t>ities</w:t>
       </w:r>
       <w:bookmarkEnd w:id="18"/>
     </w:p>
@@ -3277,16 +3849,317 @@
           <w:lang w:eastAsia="en-GB"/>
         </w:rPr>
       </w:pPr>
-      <w:r>
-        <w:rPr>
-          <w:lang w:eastAsia="en-GB"/>
-        </w:rPr>
-        <w:t>Deze procedure is geschreven voor de webbrowser google chrome, Wilt u dit uitvoeren met een andere browser dan zijn de zelfde stappen te volgen.</w:t>
+    </w:p>
+    <w:p>
+      <w:pPr>
+        <w:pStyle w:val="Kop2"/>
+        <w:rPr>
+          <w:sz w:val="28"/>
+          <w:lang w:eastAsia="en-GB"/>
+        </w:rPr>
+      </w:pPr>
+      <w:bookmarkStart w:id="19" w:name="_Toc453169401"/>
+      <w:r>
+        <w:rPr>
+          <w:sz w:val="28"/>
+          <w:lang w:eastAsia="en-GB"/>
+        </w:rPr>
+        <w:t>Installatie:</w:t>
+      </w:r>
+      <w:bookmarkEnd w:id="19"/>
+    </w:p>
+    <w:p>
+      <w:pPr>
+        <w:rPr>
+          <w:lang w:eastAsia="en-GB"/>
+        </w:rPr>
+      </w:pPr>
+      <w:r>
+        <w:rPr>
+          <w:lang w:eastAsia="en-GB"/>
+        </w:rPr>
+        <w:t>Deze procedure is geschreven voor de web</w:t>
+      </w:r>
+      <w:r>
+        <w:rPr>
+          <w:lang w:eastAsia="en-GB"/>
+        </w:rPr>
+        <w:t xml:space="preserve"> </w:t>
+      </w:r>
+      <w:r>
+        <w:rPr>
+          <w:lang w:eastAsia="en-GB"/>
+        </w:rPr>
+        <w:t xml:space="preserve">browser </w:t>
+      </w:r>
+      <w:r>
+        <w:rPr>
+          <w:lang w:eastAsia="en-GB"/>
+        </w:rPr>
+        <w:t>Google C</w:t>
+      </w:r>
+      <w:r>
+        <w:rPr>
+          <w:lang w:eastAsia="en-GB"/>
+        </w:rPr>
+        <w:t xml:space="preserve">hrome, </w:t>
+      </w:r>
+      <w:r>
+        <w:rPr>
+          <w:lang w:eastAsia="en-GB"/>
+        </w:rPr>
+        <w:t xml:space="preserve">en met Windows 10. </w:t>
+      </w:r>
+      <w:r>
+        <w:rPr>
+          <w:lang w:eastAsia="en-GB"/>
+        </w:rPr>
+        <w:t>Wilt u dit uitvoeren met een andere browser dan zijn de zelfde stappen te volgen.</w:t>
+      </w:r>
+      <w:r>
+        <w:rPr>
+          <w:lang w:eastAsia="en-GB"/>
+        </w:rPr>
+        <w:br/>
+        <w:t xml:space="preserve">Als u dit in een andere </w:t>
+      </w:r>
+      <w:r>
+        <w:rPr>
+          <w:lang w:eastAsia="en-GB"/>
+        </w:rPr>
+        <w:t>Windows</w:t>
+      </w:r>
+      <w:r>
+        <w:rPr>
+          <w:lang w:eastAsia="en-GB"/>
+        </w:rPr>
+        <w:t xml:space="preserve"> versie uitvoert zijn de onderstaande systemen geschikt:</w:t>
+      </w:r>
+    </w:p>
+    <w:p>
+      <w:pPr>
+        <w:pStyle w:val="Lijstalinea"/>
+        <w:numPr>
+          <w:ilvl w:val="0"/>
+          <w:numId w:val="1"/>
+        </w:numPr>
+        <w:rPr>
+          <w:lang w:eastAsia="en-GB"/>
+        </w:rPr>
+      </w:pPr>
+      <w:r>
+        <w:rPr>
+          <w:lang w:eastAsia="en-GB"/>
+        </w:rPr>
+        <w:t>Windows 95</w:t>
+      </w:r>
+    </w:p>
+    <w:p>
+      <w:pPr>
+        <w:pStyle w:val="Lijstalinea"/>
+        <w:numPr>
+          <w:ilvl w:val="0"/>
+          <w:numId w:val="1"/>
+        </w:numPr>
+        <w:rPr>
+          <w:lang w:eastAsia="en-GB"/>
+        </w:rPr>
+      </w:pPr>
+      <w:r>
+        <w:rPr>
+          <w:lang w:eastAsia="en-GB"/>
+        </w:rPr>
+        <w:t>Windows 98</w:t>
+      </w:r>
+    </w:p>
+    <w:p>
+      <w:pPr>
+        <w:pStyle w:val="Lijstalinea"/>
+        <w:numPr>
+          <w:ilvl w:val="0"/>
+          <w:numId w:val="1"/>
+        </w:numPr>
+        <w:rPr>
+          <w:lang w:eastAsia="en-GB"/>
+        </w:rPr>
+      </w:pPr>
+      <w:r>
+        <w:rPr>
+          <w:lang w:eastAsia="en-GB"/>
+        </w:rPr>
+        <w:t>Windows 2000</w:t>
+      </w:r>
+    </w:p>
+    <w:p>
+      <w:pPr>
+        <w:pStyle w:val="Lijstalinea"/>
+        <w:numPr>
+          <w:ilvl w:val="0"/>
+          <w:numId w:val="1"/>
+        </w:numPr>
+        <w:rPr>
+          <w:lang w:eastAsia="en-GB"/>
+        </w:rPr>
+      </w:pPr>
+      <w:r>
+        <w:rPr>
+          <w:lang w:eastAsia="en-GB"/>
+        </w:rPr>
+        <w:t>Windows XP</w:t>
+      </w:r>
+    </w:p>
+    <w:p>
+      <w:pPr>
+        <w:pStyle w:val="Lijstalinea"/>
+        <w:numPr>
+          <w:ilvl w:val="0"/>
+          <w:numId w:val="1"/>
+        </w:numPr>
+        <w:rPr>
+          <w:lang w:eastAsia="en-GB"/>
+        </w:rPr>
+      </w:pPr>
+      <w:r>
+        <w:rPr>
+          <w:lang w:eastAsia="en-GB"/>
+        </w:rPr>
+        <w:t>Windows Vista</w:t>
+      </w:r>
+    </w:p>
+    <w:p>
+      <w:pPr>
+        <w:pStyle w:val="Lijstalinea"/>
+        <w:numPr>
+          <w:ilvl w:val="0"/>
+          <w:numId w:val="1"/>
+        </w:numPr>
+        <w:rPr>
+          <w:lang w:eastAsia="en-GB"/>
+        </w:rPr>
+      </w:pPr>
+      <w:r>
+        <w:rPr>
+          <w:lang w:eastAsia="en-GB"/>
+        </w:rPr>
+        <w:t>Windows 7</w:t>
+      </w:r>
+    </w:p>
+    <w:p>
+      <w:pPr>
+        <w:pStyle w:val="Lijstalinea"/>
+        <w:numPr>
+          <w:ilvl w:val="0"/>
+          <w:numId w:val="1"/>
+        </w:numPr>
+        <w:rPr>
+          <w:lang w:eastAsia="en-GB"/>
+        </w:rPr>
+      </w:pPr>
+      <w:r>
+        <w:rPr>
+          <w:lang w:eastAsia="en-GB"/>
+        </w:rPr>
+        <w:t>Windows 8</w:t>
+      </w:r>
+    </w:p>
+    <w:p>
+      <w:pPr>
+        <w:pStyle w:val="Lijstalinea"/>
+        <w:numPr>
+          <w:ilvl w:val="0"/>
+          <w:numId w:val="1"/>
+        </w:numPr>
+        <w:rPr>
+          <w:lang w:eastAsia="en-GB"/>
+        </w:rPr>
+      </w:pPr>
+      <w:r>
+        <w:rPr>
+          <w:lang w:eastAsia="en-GB"/>
+        </w:rPr>
+        <w:t>Windows 8.1</w:t>
+      </w:r>
+    </w:p>
+    <w:p>
+      <w:pPr>
+        <w:pStyle w:val="Lijstalinea"/>
+        <w:numPr>
+          <w:ilvl w:val="0"/>
+          <w:numId w:val="1"/>
+        </w:numPr>
+        <w:rPr>
+          <w:lang w:eastAsia="en-GB"/>
+        </w:rPr>
+      </w:pPr>
+      <w:r>
+        <w:rPr>
+          <w:lang w:eastAsia="en-GB"/>
+        </w:rPr>
+        <w:t>Windows 10</w:t>
+      </w:r>
+    </w:p>
+    <w:p>
+      <w:pPr>
+        <w:rPr>
+          <w:lang w:eastAsia="en-GB"/>
+        </w:rPr>
+      </w:pPr>
+    </w:p>
+    <w:p>
+      <w:pPr>
+        <w:pStyle w:val="Kop2"/>
+        <w:rPr>
+          <w:sz w:val="28"/>
+          <w:lang w:eastAsia="en-GB"/>
+        </w:rPr>
+      </w:pPr>
+      <w:bookmarkStart w:id="20" w:name="_Toc453169402"/>
+      <w:r>
+        <w:rPr>
+          <w:sz w:val="28"/>
+          <w:lang w:eastAsia="en-GB"/>
+        </w:rPr>
+        <w:t>Importeren</w:t>
+      </w:r>
+      <w:r>
+        <w:rPr>
+          <w:sz w:val="28"/>
+          <w:lang w:eastAsia="en-GB"/>
+        </w:rPr>
+        <w:t xml:space="preserve"> en gebruiken:</w:t>
+      </w:r>
+      <w:bookmarkEnd w:id="20"/>
+    </w:p>
+    <w:p>
+      <w:pPr>
+        <w:rPr>
+          <w:lang w:eastAsia="en-GB"/>
+        </w:rPr>
+      </w:pPr>
+      <w:r>
+        <w:rPr>
+          <w:lang w:eastAsia="en-GB"/>
+        </w:rPr>
+        <w:t>De database kan volledig ingericht worden in SQLiteStudio.</w:t>
+      </w:r>
+      <w:r>
+        <w:rPr>
+          <w:lang w:eastAsia="en-GB"/>
+        </w:rPr>
+        <w:br/>
+        <w:t>Ook kan de database geïmporteerd worden in Visual Studio en met code tabellen en records worden aangemaakt.</w:t>
+      </w:r>
+      <w:r>
+        <w:rPr>
+          <w:lang w:eastAsia="en-GB"/>
+        </w:rPr>
+        <w:br/>
+        <w:t>De geïmporteerde database dient wel op "Content" te worden gezet onder "Build Action".</w:t>
       </w:r>
     </w:p>
     <w:sectPr>
-      <w:headerReference w:type="default" r:id="rId20"/>
-      <w:footerReference w:type="first" r:id="rId21"/>
+      <w:headerReference w:type="default" r:id="rId21"/>
+      <w:footerReference w:type="first" r:id="rId22"/>
       <w:pgSz w:w="11906" w:h="16838"/>
       <w:pgMar w:top="1440" w:right="1440" w:bottom="1440" w:left="1440" w:header="708" w:footer="708" w:gutter="0"/>
       <w:pgNumType w:start="0"/>
@@ -3299,7 +4172,7 @@
 </file>
 
 <file path=word/endnotes.xml><?xml version="1.0" encoding="utf-8"?>
-<w:endnotes xmlns:wpc="http://schemas.microsoft.com/office/word/2010/wordprocessingCanvas" xmlns:cx="http://schemas.microsoft.com/office/drawing/2014/chartex" xmlns:cx1="http://schemas.microsoft.com/office/drawing/2015/9/8/chartex" xmlns:mc="http://schemas.openxmlformats.org/markup-compatibility/2006" xmlns:o="urn:schemas-microsoft-com:office:office" xmlns:r="http://schemas.openxmlformats.org/officeDocument/2006/relationships" xmlns:m="http://schemas.openxmlformats.org/officeDocument/2006/math" xmlns:v="urn:schemas-microsoft-com:vml" xmlns:wp14="http://schemas.microsoft.com/office/word/2010/wordprocessingDrawing" xmlns:wp="http://schemas.openxmlformats.org/drawingml/2006/wordprocessingDrawing" xmlns:w10="urn:schemas-microsoft-com:office:word" xmlns:w="http://schemas.openxmlformats.org/wordprocessingml/2006/main" xmlns:w14="http://schemas.microsoft.com/office/word/2010/wordml" xmlns:w15="http://schemas.microsoft.com/office/word/2012/wordml" xmlns:w16se="http://schemas.microsoft.com/office/word/2015/wordml/symex" xmlns:wpg="http://schemas.microsoft.com/office/word/2010/wordprocessingGroup" xmlns:wpi="http://schemas.microsoft.com/office/word/2010/wordprocessingInk" xmlns:wne="http://schemas.microsoft.com/office/word/2006/wordml" xmlns:wps="http://schemas.microsoft.com/office/word/2010/wordprocessingShape" mc:Ignorable="w14 w15 w16se wp14">
+<w:endnotes xmlns:ve="http://schemas.openxmlformats.org/markup-compatibility/2006" xmlns:o="urn:schemas-microsoft-com:office:office" xmlns:r="http://schemas.openxmlformats.org/officeDocument/2006/relationships" xmlns:m="http://schemas.openxmlformats.org/officeDocument/2006/math" xmlns:v="urn:schemas-microsoft-com:vml" xmlns:wp="http://schemas.openxmlformats.org/drawingml/2006/wordprocessingDrawing" xmlns:w10="urn:schemas-microsoft-com:office:word" xmlns:w="http://schemas.openxmlformats.org/wordprocessingml/2006/main" xmlns:wne="http://schemas.microsoft.com/office/word/2006/wordml">
   <w:endnote w:type="separator" w:id="-1">
     <w:p>
       <w:pPr>
@@ -3324,7 +4197,7 @@
 </file>
 
 <file path=word/footer1.xml><?xml version="1.0" encoding="utf-8"?>
-<w:ftr xmlns:wpc="http://schemas.microsoft.com/office/word/2010/wordprocessingCanvas" xmlns:cx="http://schemas.microsoft.com/office/drawing/2014/chartex" xmlns:cx1="http://schemas.microsoft.com/office/drawing/2015/9/8/chartex" xmlns:mc="http://schemas.openxmlformats.org/markup-compatibility/2006" xmlns:o="urn:schemas-microsoft-com:office:office" xmlns:r="http://schemas.openxmlformats.org/officeDocument/2006/relationships" xmlns:m="http://schemas.openxmlformats.org/officeDocument/2006/math" xmlns:v="urn:schemas-microsoft-com:vml" xmlns:wp14="http://schemas.microsoft.com/office/word/2010/wordprocessingDrawing" xmlns:wp="http://schemas.openxmlformats.org/drawingml/2006/wordprocessingDrawing" xmlns:w10="urn:schemas-microsoft-com:office:word" xmlns:w="http://schemas.openxmlformats.org/wordprocessingml/2006/main" xmlns:w14="http://schemas.microsoft.com/office/word/2010/wordml" xmlns:w15="http://schemas.microsoft.com/office/word/2012/wordml" xmlns:w16se="http://schemas.microsoft.com/office/word/2015/wordml/symex" xmlns:wpg="http://schemas.microsoft.com/office/word/2010/wordprocessingGroup" xmlns:wpi="http://schemas.microsoft.com/office/word/2010/wordprocessingInk" xmlns:wne="http://schemas.microsoft.com/office/word/2006/wordml" xmlns:wps="http://schemas.microsoft.com/office/word/2010/wordprocessingShape" mc:Ignorable="w14 w15 w16se wp14">
+<w:ftr xmlns:ve="http://schemas.openxmlformats.org/markup-compatibility/2006" xmlns:o="urn:schemas-microsoft-com:office:office" xmlns:r="http://schemas.openxmlformats.org/officeDocument/2006/relationships" xmlns:m="http://schemas.openxmlformats.org/officeDocument/2006/math" xmlns:v="urn:schemas-microsoft-com:vml" xmlns:wp="http://schemas.openxmlformats.org/drawingml/2006/wordprocessingDrawing" xmlns:w10="urn:schemas-microsoft-com:office:word" xmlns:w="http://schemas.openxmlformats.org/wordprocessingml/2006/main" xmlns:wne="http://schemas.microsoft.com/office/word/2006/wordml">
   <w:p>
     <w:pPr>
       <w:pStyle w:val="Voettekst"/>
@@ -3344,7 +4217,7 @@
       <w:tblStyle w:val="Tabelraster"/>
       <w:tblW w:w="9973" w:type="dxa"/>
       <w:jc w:val="center"/>
-      <w:tblLook w:val="04A0" w:firstRow="1" w:lastRow="0" w:firstColumn="1" w:lastColumn="0" w:noHBand="0" w:noVBand="1"/>
+      <w:tblLook w:val="04A0"/>
     </w:tblPr>
     <w:tblGrid>
       <w:gridCol w:w="3254"/>
@@ -3605,6 +4478,7 @@
               <w:szCs w:val="20"/>
             </w:rPr>
           </w:pPr>
+          <w:proofErr w:type="spellStart"/>
           <w:r>
             <w:rPr>
               <w:rFonts w:ascii="Century Gothic" w:hAnsi="Century Gothic"/>
@@ -3614,6 +4488,7 @@
             </w:rPr>
             <w:t>SLBer</w:t>
           </w:r>
+          <w:proofErr w:type="spellEnd"/>
           <w:r>
             <w:rPr>
               <w:rFonts w:ascii="Century Gothic" w:hAnsi="Century Gothic"/>
@@ -3640,7 +4515,7 @@
 </file>
 
 <file path=word/footnotes.xml><?xml version="1.0" encoding="utf-8"?>
-<w:footnotes xmlns:wpc="http://schemas.microsoft.com/office/word/2010/wordprocessingCanvas" xmlns:cx="http://schemas.microsoft.com/office/drawing/2014/chartex" xmlns:cx1="http://schemas.microsoft.com/office/drawing/2015/9/8/chartex" xmlns:mc="http://schemas.openxmlformats.org/markup-compatibility/2006" xmlns:o="urn:schemas-microsoft-com:office:office" xmlns:r="http://schemas.openxmlformats.org/officeDocument/2006/relationships" xmlns:m="http://schemas.openxmlformats.org/officeDocument/2006/math" xmlns:v="urn:schemas-microsoft-com:vml" xmlns:wp14="http://schemas.microsoft.com/office/word/2010/wordprocessingDrawing" xmlns:wp="http://schemas.openxmlformats.org/drawingml/2006/wordprocessingDrawing" xmlns:w10="urn:schemas-microsoft-com:office:word" xmlns:w="http://schemas.openxmlformats.org/wordprocessingml/2006/main" xmlns:w14="http://schemas.microsoft.com/office/word/2010/wordml" xmlns:w15="http://schemas.microsoft.com/office/word/2012/wordml" xmlns:w16se="http://schemas.microsoft.com/office/word/2015/wordml/symex" xmlns:wpg="http://schemas.microsoft.com/office/word/2010/wordprocessingGroup" xmlns:wpi="http://schemas.microsoft.com/office/word/2010/wordprocessingInk" xmlns:wne="http://schemas.microsoft.com/office/word/2006/wordml" xmlns:wps="http://schemas.microsoft.com/office/word/2010/wordprocessingShape" mc:Ignorable="w14 w15 w16se wp14">
+<w:footnotes xmlns:ve="http://schemas.openxmlformats.org/markup-compatibility/2006" xmlns:o="urn:schemas-microsoft-com:office:office" xmlns:r="http://schemas.openxmlformats.org/officeDocument/2006/relationships" xmlns:m="http://schemas.openxmlformats.org/officeDocument/2006/math" xmlns:v="urn:schemas-microsoft-com:vml" xmlns:wp="http://schemas.openxmlformats.org/drawingml/2006/wordprocessingDrawing" xmlns:w10="urn:schemas-microsoft-com:office:word" xmlns:w="http://schemas.openxmlformats.org/wordprocessingml/2006/main" xmlns:wne="http://schemas.microsoft.com/office/word/2006/wordml">
   <w:footnote w:type="separator" w:id="-1">
     <w:p>
       <w:pPr>
@@ -3665,7 +4540,7 @@
 </file>
 
 <file path=word/header1.xml><?xml version="1.0" encoding="utf-8"?>
-<w:hdr xmlns:wpc="http://schemas.microsoft.com/office/word/2010/wordprocessingCanvas" xmlns:cx="http://schemas.microsoft.com/office/drawing/2014/chartex" xmlns:cx1="http://schemas.microsoft.com/office/drawing/2015/9/8/chartex" xmlns:mc="http://schemas.openxmlformats.org/markup-compatibility/2006" xmlns:o="urn:schemas-microsoft-com:office:office" xmlns:r="http://schemas.openxmlformats.org/officeDocument/2006/relationships" xmlns:m="http://schemas.openxmlformats.org/officeDocument/2006/math" xmlns:v="urn:schemas-microsoft-com:vml" xmlns:wp14="http://schemas.microsoft.com/office/word/2010/wordprocessingDrawing" xmlns:wp="http://schemas.openxmlformats.org/drawingml/2006/wordprocessingDrawing" xmlns:w10="urn:schemas-microsoft-com:office:word" xmlns:w="http://schemas.openxmlformats.org/wordprocessingml/2006/main" xmlns:w14="http://schemas.microsoft.com/office/word/2010/wordml" xmlns:w15="http://schemas.microsoft.com/office/word/2012/wordml" xmlns:w16se="http://schemas.microsoft.com/office/word/2015/wordml/symex" xmlns:wpg="http://schemas.microsoft.com/office/word/2010/wordprocessingGroup" xmlns:wpi="http://schemas.microsoft.com/office/word/2010/wordprocessingInk" xmlns:wne="http://schemas.microsoft.com/office/word/2006/wordml" xmlns:wps="http://schemas.microsoft.com/office/word/2010/wordprocessingShape" mc:Ignorable="w14 w15 w16se wp14">
+<w:hdr xmlns:ve="http://schemas.openxmlformats.org/markup-compatibility/2006" xmlns:o="urn:schemas-microsoft-com:office:office" xmlns:r="http://schemas.openxmlformats.org/officeDocument/2006/relationships" xmlns:m="http://schemas.openxmlformats.org/officeDocument/2006/math" xmlns:v="urn:schemas-microsoft-com:vml" xmlns:wp="http://schemas.openxmlformats.org/drawingml/2006/wordprocessingDrawing" xmlns:w10="urn:schemas-microsoft-com:office:word" xmlns:w="http://schemas.openxmlformats.org/wordprocessingml/2006/main" xmlns:wne="http://schemas.microsoft.com/office/word/2006/wordml">
   <w:p>
     <w:pPr>
       <w:pStyle w:val="Koptekst"/>
@@ -3678,137 +4553,51 @@
         <w:noProof/>
         <w:lang w:val="en-GB" w:eastAsia="en-GB"/>
       </w:rPr>
-      <mc:AlternateContent>
-        <mc:Choice Requires="wps">
-          <w:drawing>
-            <wp:inline distT="0" distB="0" distL="0" distR="0" wp14:anchorId="3C0DABB1" wp14:editId="73808A3A">
-              <wp:extent cx="565785" cy="191770"/>
-              <wp:effectExtent l="0" t="0" r="0" b="0"/>
-              <wp:docPr id="1" name="Rectangle 1"/>
-              <wp:cNvGraphicFramePr>
-                <a:graphicFrameLocks xmlns:a="http://schemas.openxmlformats.org/drawingml/2006/main"/>
-              </wp:cNvGraphicFramePr>
-              <a:graphic xmlns:a="http://schemas.openxmlformats.org/drawingml/2006/main">
-                <a:graphicData uri="http://schemas.microsoft.com/office/word/2010/wordprocessingShape">
-                  <wps:wsp>
-                    <wps:cNvSpPr>
-                      <a:spLocks noChangeArrowheads="1"/>
-                    </wps:cNvSpPr>
-                    <wps:spPr bwMode="auto">
-                      <a:xfrm rot="10800000" flipH="1">
-                        <a:off x="0" y="0"/>
-                        <a:ext cx="565785" cy="191770"/>
-                      </a:xfrm>
-                      <a:prstGeom prst="rect">
-                        <a:avLst/>
-                      </a:prstGeom>
-                      <a:noFill/>
-                      <a:ln>
-                        <a:noFill/>
-                      </a:ln>
-                      <a:extLst>
-                        <a:ext uri="{909E8E84-426E-40DD-AFC4-6F175D3DCCD1}">
-                          <a14:hiddenFill xmlns:a14="http://schemas.microsoft.com/office/drawing/2010/main">
-                            <a:solidFill>
-                              <a:srgbClr val="C0504D"/>
-                            </a:solidFill>
-                          </a14:hiddenFill>
-                        </a:ext>
-                        <a:ext uri="{91240B29-F687-4F45-9708-019B960494DF}">
-                          <a14:hiddenLine xmlns:a14="http://schemas.microsoft.com/office/drawing/2010/main" w="28575">
-                            <a:solidFill>
-                              <a:srgbClr val="5C83B4"/>
-                            </a:solidFill>
-                            <a:miter lim="800000"/>
-                            <a:headEnd/>
-                            <a:tailEnd/>
-                          </a14:hiddenLine>
-                        </a:ext>
-                      </a:extLst>
-                    </wps:spPr>
-                    <wps:txbx>
-                      <w:txbxContent>
-                        <w:p>
-                          <w:pPr>
-                            <w:pBdr>
-                              <w:top w:val="single" w:sz="4" w:space="1" w:color="7F7F7F" w:themeColor="background1" w:themeShade="7F"/>
-                            </w:pBdr>
-                            <w:jc w:val="center"/>
-                          </w:pPr>
-                          <w:r>
-                            <w:fldChar w:fldCharType="begin"/>
-                          </w:r>
-                          <w:r>
-                            <w:instrText xml:space="preserve"> PAGE   \* MERGEFORMAT </w:instrText>
-                          </w:r>
-                          <w:r>
-                            <w:fldChar w:fldCharType="separate"/>
-                          </w:r>
-                          <w:r>
-                            <w:rPr>
-                              <w:noProof/>
-                            </w:rPr>
-                            <w:t>2</w:t>
-                          </w:r>
-                          <w:r>
-                            <w:rPr>
-                              <w:noProof/>
-                            </w:rPr>
-                            <w:fldChar w:fldCharType="end"/>
-                          </w:r>
-                        </w:p>
-                      </w:txbxContent>
-                    </wps:txbx>
-                    <wps:bodyPr rot="0" vert="horz" wrap="square" lIns="91440" tIns="0" rIns="91440" bIns="0" anchor="t" anchorCtr="0" upright="1">
-                      <a:noAutofit/>
-                    </wps:bodyPr>
-                  </wps:wsp>
-                </a:graphicData>
-              </a:graphic>
-            </wp:inline>
-          </w:drawing>
-        </mc:Choice>
-        <mc:Fallback>
-          <w:pict>
-            <v:rect w14:anchorId="3C0DABB1" id="Rectangle 1" o:spid="_x0000_s1026" style="width:44.55pt;height:15.1pt;rotation:180;flip:x;visibility:visible;mso-wrap-style:square;mso-left-percent:-10001;mso-top-percent:-10001;mso-position-horizontal:absolute;mso-position-horizontal-relative:char;mso-position-vertical:absolute;mso-position-vertical-relative:line;mso-left-percent:-10001;mso-top-percent:-10001;v-text-anchor:top" o:gfxdata="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" filled="f" fillcolor="#c0504d" stroked="f" strokecolor="#5c83b4" strokeweight="2.25pt">
-              <v:textbox inset=",0,,0">
-                <w:txbxContent>
-                  <w:p>
-                    <w:pPr>
-                      <w:pBdr>
-                        <w:top w:val="single" w:sz="4" w:space="1" w:color="7F7F7F" w:themeColor="background1" w:themeShade="7F"/>
-                      </w:pBdr>
-                      <w:jc w:val="center"/>
-                    </w:pPr>
-                    <w:r>
-                      <w:fldChar w:fldCharType="begin"/>
-                    </w:r>
-                    <w:r>
-                      <w:instrText xml:space="preserve"> PAGE   \* MERGEFORMAT </w:instrText>
-                    </w:r>
-                    <w:r>
-                      <w:fldChar w:fldCharType="separate"/>
-                    </w:r>
-                    <w:r>
-                      <w:rPr>
-                        <w:noProof/>
-                      </w:rPr>
-                      <w:t>2</w:t>
-                    </w:r>
-                    <w:r>
-                      <w:rPr>
-                        <w:noProof/>
-                      </w:rPr>
-                      <w:fldChar w:fldCharType="end"/>
-                    </w:r>
-                  </w:p>
-                </w:txbxContent>
-              </v:textbox>
-              <w10:anchorlock/>
-            </v:rect>
-          </w:pict>
-        </mc:Fallback>
-      </mc:AlternateContent>
+    </w:r>
+    <w:r>
+      <w:rPr>
+        <w:noProof/>
+        <w:lang w:val="en-GB" w:eastAsia="en-GB"/>
+      </w:rPr>
+      <w:pict>
+        <v:rect id="Rectangle 1" o:spid="_x0000_s4097" style="width:44.55pt;height:15.1pt;rotation:180;flip:x;visibility:visible;mso-position-horizontal-relative:char;mso-position-vertical-relative:line" filled="f" fillcolor="#c0504d" stroked="f" strokecolor="#5c83b4" strokeweight="2.25pt">
+          <v:textbox inset=",0,,0">
+            <w:txbxContent>
+              <w:p>
+                <w:pPr>
+                  <w:pBdr>
+                    <w:top w:val="single" w:sz="4" w:space="1" w:color="7F7F7F" w:themeColor="background1" w:themeShade="7F"/>
+                  </w:pBdr>
+                  <w:jc w:val="center"/>
+                </w:pPr>
+                <w:r>
+                  <w:fldChar w:fldCharType="begin"/>
+                </w:r>
+                <w:r>
+                  <w:instrText xml:space="preserve"> PAGE   \* MERGEFORMAT </w:instrText>
+                </w:r>
+                <w:r>
+                  <w:fldChar w:fldCharType="separate"/>
+                </w:r>
+                <w:r>
+                  <w:rPr>
+                    <w:noProof/>
+                  </w:rPr>
+                  <w:t>3</w:t>
+                </w:r>
+                <w:r>
+                  <w:rPr>
+                    <w:noProof/>
+                  </w:rPr>
+                  <w:fldChar w:fldCharType="end"/>
+                </w:r>
+              </w:p>
+            </w:txbxContent>
+          </v:textbox>
+          <w10:wrap type="none"/>
+          <w10:anchorlock/>
+        </v:rect>
+      </w:pict>
     </w:r>
   </w:p>
   <w:p>
@@ -3819,8 +4608,129 @@
 </w:hdr>
 </file>
 
+<file path=word/numbering.xml><?xml version="1.0" encoding="utf-8"?>
+<w:numbering xmlns:ve="http://schemas.openxmlformats.org/markup-compatibility/2006" xmlns:o="urn:schemas-microsoft-com:office:office" xmlns:r="http://schemas.openxmlformats.org/officeDocument/2006/relationships" xmlns:m="http://schemas.openxmlformats.org/officeDocument/2006/math" xmlns:v="urn:schemas-microsoft-com:vml" xmlns:wp="http://schemas.openxmlformats.org/drawingml/2006/wordprocessingDrawing" xmlns:w10="urn:schemas-microsoft-com:office:word" xmlns:w="http://schemas.openxmlformats.org/wordprocessingml/2006/main" xmlns:wne="http://schemas.microsoft.com/office/word/2006/wordml">
+  <w:abstractNum w:abstractNumId="0">
+    <w:nsid w:val="338354D6"/>
+    <w:multiLevelType w:val="hybridMultilevel"/>
+    <w:tmpl w:val="DEE22A6C"/>
+    <w:lvl w:ilvl="0" w:tplc="04130001">
+      <w:start w:val="1"/>
+      <w:numFmt w:val="bullet"/>
+      <w:lvlText w:val=""/>
+      <w:lvlJc w:val="left"/>
+      <w:pPr>
+        <w:ind w:left="720" w:hanging="360"/>
+      </w:pPr>
+      <w:rPr>
+        <w:rFonts w:ascii="Symbol" w:hAnsi="Symbol" w:hint="default"/>
+      </w:rPr>
+    </w:lvl>
+    <w:lvl w:ilvl="1" w:tplc="04130003" w:tentative="1">
+      <w:start w:val="1"/>
+      <w:numFmt w:val="bullet"/>
+      <w:lvlText w:val="o"/>
+      <w:lvlJc w:val="left"/>
+      <w:pPr>
+        <w:ind w:left="1440" w:hanging="360"/>
+      </w:pPr>
+      <w:rPr>
+        <w:rFonts w:ascii="Courier New" w:hAnsi="Courier New" w:cs="Courier New" w:hint="default"/>
+      </w:rPr>
+    </w:lvl>
+    <w:lvl w:ilvl="2" w:tplc="04130005" w:tentative="1">
+      <w:start w:val="1"/>
+      <w:numFmt w:val="bullet"/>
+      <w:lvlText w:val=""/>
+      <w:lvlJc w:val="left"/>
+      <w:pPr>
+        <w:ind w:left="2160" w:hanging="360"/>
+      </w:pPr>
+      <w:rPr>
+        <w:rFonts w:ascii="Wingdings" w:hAnsi="Wingdings" w:hint="default"/>
+      </w:rPr>
+    </w:lvl>
+    <w:lvl w:ilvl="3" w:tplc="04130001" w:tentative="1">
+      <w:start w:val="1"/>
+      <w:numFmt w:val="bullet"/>
+      <w:lvlText w:val=""/>
+      <w:lvlJc w:val="left"/>
+      <w:pPr>
+        <w:ind w:left="2880" w:hanging="360"/>
+      </w:pPr>
+      <w:rPr>
+        <w:rFonts w:ascii="Symbol" w:hAnsi="Symbol" w:hint="default"/>
+      </w:rPr>
+    </w:lvl>
+    <w:lvl w:ilvl="4" w:tplc="04130003" w:tentative="1">
+      <w:start w:val="1"/>
+      <w:numFmt w:val="bullet"/>
+      <w:lvlText w:val="o"/>
+      <w:lvlJc w:val="left"/>
+      <w:pPr>
+        <w:ind w:left="3600" w:hanging="360"/>
+      </w:pPr>
+      <w:rPr>
+        <w:rFonts w:ascii="Courier New" w:hAnsi="Courier New" w:cs="Courier New" w:hint="default"/>
+      </w:rPr>
+    </w:lvl>
+    <w:lvl w:ilvl="5" w:tplc="04130005" w:tentative="1">
+      <w:start w:val="1"/>
+      <w:numFmt w:val="bullet"/>
+      <w:lvlText w:val=""/>
+      <w:lvlJc w:val="left"/>
+      <w:pPr>
+        <w:ind w:left="4320" w:hanging="360"/>
+      </w:pPr>
+      <w:rPr>
+        <w:rFonts w:ascii="Wingdings" w:hAnsi="Wingdings" w:hint="default"/>
+      </w:rPr>
+    </w:lvl>
+    <w:lvl w:ilvl="6" w:tplc="04130001" w:tentative="1">
+      <w:start w:val="1"/>
+      <w:numFmt w:val="bullet"/>
+      <w:lvlText w:val=""/>
+      <w:lvlJc w:val="left"/>
+      <w:pPr>
+        <w:ind w:left="5040" w:hanging="360"/>
+      </w:pPr>
+      <w:rPr>
+        <w:rFonts w:ascii="Symbol" w:hAnsi="Symbol" w:hint="default"/>
+      </w:rPr>
+    </w:lvl>
+    <w:lvl w:ilvl="7" w:tplc="04130003" w:tentative="1">
+      <w:start w:val="1"/>
+      <w:numFmt w:val="bullet"/>
+      <w:lvlText w:val="o"/>
+      <w:lvlJc w:val="left"/>
+      <w:pPr>
+        <w:ind w:left="5760" w:hanging="360"/>
+      </w:pPr>
+      <w:rPr>
+        <w:rFonts w:ascii="Courier New" w:hAnsi="Courier New" w:cs="Courier New" w:hint="default"/>
+      </w:rPr>
+    </w:lvl>
+    <w:lvl w:ilvl="8" w:tplc="04130005" w:tentative="1">
+      <w:start w:val="1"/>
+      <w:numFmt w:val="bullet"/>
+      <w:lvlText w:val=""/>
+      <w:lvlJc w:val="left"/>
+      <w:pPr>
+        <w:ind w:left="6480" w:hanging="360"/>
+      </w:pPr>
+      <w:rPr>
+        <w:rFonts w:ascii="Wingdings" w:hAnsi="Wingdings" w:hint="default"/>
+      </w:rPr>
+    </w:lvl>
+  </w:abstractNum>
+  <w:num w:numId="1">
+    <w:abstractNumId w:val="0"/>
+  </w:num>
+</w:numbering>
+</file>
+
 <file path=word/styles.xml><?xml version="1.0" encoding="utf-8"?>
-<w:styles xmlns:mc="http://schemas.openxmlformats.org/markup-compatibility/2006" xmlns:r="http://schemas.openxmlformats.org/officeDocument/2006/relationships" xmlns:w="http://schemas.openxmlformats.org/wordprocessingml/2006/main" xmlns:w14="http://schemas.microsoft.com/office/word/2010/wordml" xmlns:w15="http://schemas.microsoft.com/office/word/2012/wordml" xmlns:w16se="http://schemas.microsoft.com/office/word/2015/wordml/symex" mc:Ignorable="w14 w15 w16se">
+<w:styles xmlns:r="http://schemas.openxmlformats.org/officeDocument/2006/relationships" xmlns:w="http://schemas.openxmlformats.org/wordprocessingml/2006/main">
   <w:docDefaults>
     <w:rPrDefault>
       <w:rPr>
@@ -3836,382 +4746,149 @@
       </w:pPr>
     </w:pPrDefault>
   </w:docDefaults>
-  <w:latentStyles w:defLockedState="0" w:defUIPriority="99" w:defSemiHidden="0" w:defUnhideWhenUsed="0" w:defQFormat="0" w:count="371">
-    <w:lsdException w:name="Normal" w:uiPriority="0" w:qFormat="1"/>
-    <w:lsdException w:name="heading 1" w:uiPriority="9" w:qFormat="1"/>
-    <w:lsdException w:name="heading 2" w:semiHidden="1" w:uiPriority="9" w:unhideWhenUsed="1" w:qFormat="1"/>
-    <w:lsdException w:name="heading 3" w:semiHidden="1" w:uiPriority="9" w:unhideWhenUsed="1" w:qFormat="1"/>
-    <w:lsdException w:name="heading 4" w:semiHidden="1" w:uiPriority="9" w:unhideWhenUsed="1" w:qFormat="1"/>
-    <w:lsdException w:name="heading 5" w:semiHidden="1" w:uiPriority="9" w:unhideWhenUsed="1" w:qFormat="1"/>
-    <w:lsdException w:name="heading 6" w:semiHidden="1" w:uiPriority="9" w:unhideWhenUsed="1" w:qFormat="1"/>
-    <w:lsdException w:name="heading 7" w:semiHidden="1" w:uiPriority="9" w:unhideWhenUsed="1" w:qFormat="1"/>
-    <w:lsdException w:name="heading 8" w:semiHidden="1" w:uiPriority="9" w:unhideWhenUsed="1" w:qFormat="1"/>
-    <w:lsdException w:name="heading 9" w:semiHidden="1" w:uiPriority="9" w:unhideWhenUsed="1" w:qFormat="1"/>
-    <w:lsdException w:name="index 1" w:semiHidden="1" w:unhideWhenUsed="1"/>
-    <w:lsdException w:name="index 2" w:semiHidden="1" w:unhideWhenUsed="1"/>
-    <w:lsdException w:name="index 3" w:semiHidden="1" w:unhideWhenUsed="1"/>
-    <w:lsdException w:name="index 4" w:semiHidden="1" w:unhideWhenUsed="1"/>
-    <w:lsdException w:name="index 5" w:semiHidden="1" w:unhideWhenUsed="1"/>
-    <w:lsdException w:name="index 6" w:semiHidden="1" w:unhideWhenUsed="1"/>
-    <w:lsdException w:name="index 7" w:semiHidden="1" w:unhideWhenUsed="1"/>
-    <w:lsdException w:name="index 8" w:semiHidden="1" w:unhideWhenUsed="1"/>
-    <w:lsdException w:name="index 9" w:semiHidden="1" w:unhideWhenUsed="1"/>
-    <w:lsdException w:name="toc 1" w:semiHidden="1" w:uiPriority="39" w:unhideWhenUsed="1"/>
-    <w:lsdException w:name="toc 2" w:semiHidden="1" w:uiPriority="39" w:unhideWhenUsed="1"/>
-    <w:lsdException w:name="toc 3" w:semiHidden="1" w:uiPriority="39" w:unhideWhenUsed="1"/>
-    <w:lsdException w:name="toc 4" w:semiHidden="1" w:uiPriority="39" w:unhideWhenUsed="1"/>
-    <w:lsdException w:name="toc 5" w:semiHidden="1" w:uiPriority="39" w:unhideWhenUsed="1"/>
-    <w:lsdException w:name="toc 6" w:semiHidden="1" w:uiPriority="39" w:unhideWhenUsed="1"/>
-    <w:lsdException w:name="toc 7" w:semiHidden="1" w:uiPriority="39" w:unhideWhenUsed="1"/>
-    <w:lsdException w:name="toc 8" w:semiHidden="1" w:uiPriority="39" w:unhideWhenUsed="1"/>
-    <w:lsdException w:name="toc 9" w:semiHidden="1" w:uiPriority="39" w:unhideWhenUsed="1"/>
-    <w:lsdException w:name="Normal Indent" w:semiHidden="1" w:unhideWhenUsed="1"/>
-    <w:lsdException w:name="footnote text" w:semiHidden="1" w:unhideWhenUsed="1"/>
-    <w:lsdException w:name="annotation text" w:semiHidden="1" w:unhideWhenUsed="1"/>
-    <w:lsdException w:name="header" w:semiHidden="1" w:unhideWhenUsed="1"/>
-    <w:lsdException w:name="footer" w:semiHidden="1" w:unhideWhenUsed="1"/>
-    <w:lsdException w:name="index heading" w:semiHidden="1" w:unhideWhenUsed="1"/>
-    <w:lsdException w:name="caption" w:semiHidden="1" w:uiPriority="35" w:unhideWhenUsed="1" w:qFormat="1"/>
-    <w:lsdException w:name="table of figures" w:semiHidden="1" w:unhideWhenUsed="1"/>
-    <w:lsdException w:name="envelope address" w:semiHidden="1" w:unhideWhenUsed="1"/>
-    <w:lsdException w:name="envelope return" w:semiHidden="1" w:unhideWhenUsed="1"/>
-    <w:lsdException w:name="footnote reference" w:semiHidden="1" w:unhideWhenUsed="1"/>
-    <w:lsdException w:name="annotation reference" w:semiHidden="1" w:unhideWhenUsed="1"/>
-    <w:lsdException w:name="line number" w:semiHidden="1" w:unhideWhenUsed="1"/>
-    <w:lsdException w:name="page number" w:semiHidden="1" w:unhideWhenUsed="1"/>
-    <w:lsdException w:name="endnote reference" w:semiHidden="1" w:unhideWhenUsed="1"/>
-    <w:lsdException w:name="endnote text" w:semiHidden="1" w:unhideWhenUsed="1"/>
-    <w:lsdException w:name="table of authorities" w:semiHidden="1" w:unhideWhenUsed="1"/>
-    <w:lsdException w:name="macro" w:semiHidden="1" w:unhideWhenUsed="1"/>
-    <w:lsdException w:name="toa heading" w:semiHidden="1" w:unhideWhenUsed="1"/>
-    <w:lsdException w:name="List" w:semiHidden="1" w:unhideWhenUsed="1"/>
-    <w:lsdException w:name="List Bullet" w:semiHidden="1" w:unhideWhenUsed="1"/>
-    <w:lsdException w:name="List Number" w:semiHidden="1" w:unhideWhenUsed="1"/>
-    <w:lsdException w:name="List 2" w:semiHidden="1" w:unhideWhenUsed="1"/>
-    <w:lsdException w:name="List 3" w:semiHidden="1" w:unhideWhenUsed="1"/>
-    <w:lsdException w:name="List 4" w:semiHidden="1" w:unhideWhenUsed="1"/>
-    <w:lsdException w:name="List 5" w:semiHidden="1" w:unhideWhenUsed="1"/>
-    <w:lsdException w:name="List Bullet 2" w:semiHidden="1" w:unhideWhenUsed="1"/>
-    <w:lsdException w:name="List Bullet 3" w:semiHidden="1" w:unhideWhenUsed="1"/>
-    <w:lsdException w:name="List Bullet 4" w:semiHidden="1" w:unhideWhenUsed="1"/>
-    <w:lsdException w:name="List Bullet 5" w:semiHidden="1" w:unhideWhenUsed="1"/>
-    <w:lsdException w:name="List Number 2" w:semiHidden="1" w:unhideWhenUsed="1"/>
-    <w:lsdException w:name="List Number 3" w:semiHidden="1" w:unhideWhenUsed="1"/>
-    <w:lsdException w:name="List Number 4" w:semiHidden="1" w:unhideWhenUsed="1"/>
-    <w:lsdException w:name="List Number 5" w:semiHidden="1" w:unhideWhenUsed="1"/>
-    <w:lsdException w:name="Title" w:uiPriority="10" w:qFormat="1"/>
-    <w:lsdException w:name="Closing" w:semiHidden="1" w:unhideWhenUsed="1"/>
-    <w:lsdException w:name="Signature" w:semiHidden="1" w:unhideWhenUsed="1"/>
-    <w:lsdException w:name="Default Paragraph Font" w:semiHidden="1" w:uiPriority="1" w:unhideWhenUsed="1"/>
-    <w:lsdException w:name="Body Text" w:semiHidden="1" w:unhideWhenUsed="1"/>
-    <w:lsdException w:name="Body Text Indent" w:semiHidden="1" w:unhideWhenUsed="1"/>
-    <w:lsdException w:name="List Continue" w:semiHidden="1" w:unhideWhenUsed="1"/>
-    <w:lsdException w:name="List Continue 2" w:semiHidden="1" w:unhideWhenUsed="1"/>
-    <w:lsdException w:name="List Continue 3" w:semiHidden="1" w:unhideWhenUsed="1"/>
-    <w:lsdException w:name="List Continue 4" w:semiHidden="1" w:unhideWhenUsed="1"/>
-    <w:lsdException w:name="List Continue 5" w:semiHidden="1" w:unhideWhenUsed="1"/>
-    <w:lsdException w:name="Message Header" w:semiHidden="1" w:unhideWhenUsed="1"/>
-    <w:lsdException w:name="Subtitle" w:uiPriority="11" w:qFormat="1"/>
-    <w:lsdException w:name="Salutation" w:semiHidden="1" w:unhideWhenUsed="1"/>
-    <w:lsdException w:name="Date" w:semiHidden="1" w:unhideWhenUsed="1"/>
-    <w:lsdException w:name="Body Text First Indent" w:semiHidden="1" w:unhideWhenUsed="1"/>
-    <w:lsdException w:name="Body Text First Indent 2" w:semiHidden="1" w:unhideWhenUsed="1"/>
-    <w:lsdException w:name="Note Heading" w:semiHidden="1" w:unhideWhenUsed="1"/>
-    <w:lsdException w:name="Body Text 2" w:semiHidden="1" w:unhideWhenUsed="1"/>
-    <w:lsdException w:name="Body Text 3" w:semiHidden="1" w:unhideWhenUsed="1"/>
-    <w:lsdException w:name="Body Text Indent 2" w:semiHidden="1" w:unhideWhenUsed="1"/>
-    <w:lsdException w:name="Body Text Indent 3" w:semiHidden="1" w:unhideWhenUsed="1"/>
-    <w:lsdException w:name="Block Text" w:semiHidden="1" w:unhideWhenUsed="1"/>
-    <w:lsdException w:name="Hyperlink" w:semiHidden="1" w:unhideWhenUsed="1"/>
-    <w:lsdException w:name="FollowedHyperlink" w:semiHidden="1" w:unhideWhenUsed="1"/>
-    <w:lsdException w:name="Strong" w:uiPriority="22" w:qFormat="1"/>
-    <w:lsdException w:name="Emphasis" w:uiPriority="20" w:qFormat="1"/>
-    <w:lsdException w:name="Document Map" w:semiHidden="1" w:unhideWhenUsed="1"/>
-    <w:lsdException w:name="Plain Text" w:semiHidden="1" w:unhideWhenUsed="1"/>
-    <w:lsdException w:name="E-mail Signature" w:semiHidden="1" w:unhideWhenUsed="1"/>
-    <w:lsdException w:name="HTML Top of Form" w:semiHidden="1" w:unhideWhenUsed="1"/>
-    <w:lsdException w:name="HTML Bottom of Form" w:semiHidden="1" w:unhideWhenUsed="1"/>
-    <w:lsdException w:name="Normal (Web)" w:semiHidden="1" w:unhideWhenUsed="1"/>
-    <w:lsdException w:name="HTML Acronym" w:semiHidden="1" w:unhideWhenUsed="1"/>
-    <w:lsdException w:name="HTML Address" w:semiHidden="1" w:unhideWhenUsed="1"/>
-    <w:lsdException w:name="HTML Cite" w:semiHidden="1" w:unhideWhenUsed="1"/>
-    <w:lsdException w:name="HTML Code" w:semiHidden="1" w:unhideWhenUsed="1"/>
-    <w:lsdException w:name="HTML Definition" w:semiHidden="1" w:unhideWhenUsed="1"/>
-    <w:lsdException w:name="HTML Keyboard" w:semiHidden="1" w:unhideWhenUsed="1"/>
-    <w:lsdException w:name="HTML Preformatted" w:semiHidden="1" w:unhideWhenUsed="1"/>
-    <w:lsdException w:name="HTML Sample" w:semiHidden="1" w:unhideWhenUsed="1"/>
-    <w:lsdException w:name="HTML Typewriter" w:semiHidden="1" w:unhideWhenUsed="1"/>
-    <w:lsdException w:name="HTML Variable" w:semiHidden="1" w:unhideWhenUsed="1"/>
-    <w:lsdException w:name="Normal Table" w:semiHidden="1" w:unhideWhenUsed="1"/>
-    <w:lsdException w:name="annotation subject" w:semiHidden="1" w:unhideWhenUsed="1"/>
-    <w:lsdException w:name="No List" w:semiHidden="1" w:unhideWhenUsed="1"/>
-    <w:lsdException w:name="Outline List 1" w:semiHidden="1" w:unhideWhenUsed="1"/>
-    <w:lsdException w:name="Outline List 2" w:semiHidden="1" w:unhideWhenUsed="1"/>
-    <w:lsdException w:name="Outline List 3" w:semiHidden="1" w:unhideWhenUsed="1"/>
-    <w:lsdException w:name="Table Simple 1" w:semiHidden="1" w:unhideWhenUsed="1"/>
-    <w:lsdException w:name="Table Simple 2" w:semiHidden="1" w:unhideWhenUsed="1"/>
-    <w:lsdException w:name="Table Simple 3" w:semiHidden="1" w:unhideWhenUsed="1"/>
-    <w:lsdException w:name="Table Classic 1" w:semiHidden="1" w:unhideWhenUsed="1"/>
-    <w:lsdException w:name="Table Classic 2" w:semiHidden="1" w:unhideWhenUsed="1"/>
-    <w:lsdException w:name="Table Classic 3" w:semiHidden="1" w:unhideWhenUsed="1"/>
-    <w:lsdException w:name="Table Classic 4" w:semiHidden="1" w:unhideWhenUsed="1"/>
-    <w:lsdException w:name="Table Colorful 1" w:semiHidden="1" w:unhideWhenUsed="1"/>
-    <w:lsdException w:name="Table Colorful 2" w:semiHidden="1" w:unhideWhenUsed="1"/>
-    <w:lsdException w:name="Table Colorful 3" w:semiHidden="1" w:unhideWhenUsed="1"/>
-    <w:lsdException w:name="Table Columns 1" w:semiHidden="1" w:unhideWhenUsed="1"/>
-    <w:lsdException w:name="Table Columns 2" w:semiHidden="1" w:unhideWhenUsed="1"/>
-    <w:lsdException w:name="Table Columns 3" w:semiHidden="1" w:unhideWhenUsed="1"/>
-    <w:lsdException w:name="Table Columns 4" w:semiHidden="1" w:unhideWhenUsed="1"/>
-    <w:lsdException w:name="Table Columns 5" w:semiHidden="1" w:unhideWhenUsed="1"/>
-    <w:lsdException w:name="Table Grid 1" w:semiHidden="1" w:unhideWhenUsed="1"/>
-    <w:lsdException w:name="Table Grid 2" w:semiHidden="1" w:unhideWhenUsed="1"/>
-    <w:lsdException w:name="Table Grid 3" w:semiHidden="1" w:unhideWhenUsed="1"/>
-    <w:lsdException w:name="Table Grid 4" w:semiHidden="1" w:unhideWhenUsed="1"/>
-    <w:lsdException w:name="Table Grid 5" w:semiHidden="1" w:unhideWhenUsed="1"/>
-    <w:lsdException w:name="Table Grid 6" w:semiHidden="1" w:unhideWhenUsed="1"/>
-    <w:lsdException w:name="Table Grid 7" w:semiHidden="1" w:unhideWhenUsed="1"/>
-    <w:lsdException w:name="Table Grid 8" w:semiHidden="1" w:unhideWhenUsed="1"/>
-    <w:lsdException w:name="Table List 1" w:semiHidden="1" w:unhideWhenUsed="1"/>
-    <w:lsdException w:name="Table List 2" w:semiHidden="1" w:unhideWhenUsed="1"/>
-    <w:lsdException w:name="Table List 3" w:semiHidden="1" w:unhideWhenUsed="1"/>
-    <w:lsdException w:name="Table List 4" w:semiHidden="1" w:unhideWhenUsed="1"/>
-    <w:lsdException w:name="Table List 5" w:semiHidden="1" w:unhideWhenUsed="1"/>
-    <w:lsdException w:name="Table List 6" w:semiHidden="1" w:unhideWhenUsed="1"/>
-    <w:lsdException w:name="Table List 7" w:semiHidden="1" w:unhideWhenUsed="1"/>
-    <w:lsdException w:name="Table List 8" w:semiHidden="1" w:unhideWhenUsed="1"/>
-    <w:lsdException w:name="Table 3D effects 1" w:semiHidden="1" w:unhideWhenUsed="1"/>
-    <w:lsdException w:name="Table 3D effects 2" w:semiHidden="1" w:unhideWhenUsed="1"/>
-    <w:lsdException w:name="Table 3D effects 3" w:semiHidden="1" w:unhideWhenUsed="1"/>
-    <w:lsdException w:name="Table Contemporary" w:semiHidden="1" w:unhideWhenUsed="1"/>
-    <w:lsdException w:name="Table Elegant" w:semiHidden="1" w:unhideWhenUsed="1"/>
-    <w:lsdException w:name="Table Professional" w:semiHidden="1" w:unhideWhenUsed="1"/>
-    <w:lsdException w:name="Table Subtle 1" w:semiHidden="1" w:unhideWhenUsed="1"/>
-    <w:lsdException w:name="Table Subtle 2" w:semiHidden="1" w:unhideWhenUsed="1"/>
-    <w:lsdException w:name="Table Web 1" w:semiHidden="1" w:unhideWhenUsed="1"/>
-    <w:lsdException w:name="Table Web 2" w:semiHidden="1" w:unhideWhenUsed="1"/>
-    <w:lsdException w:name="Table Web 3" w:semiHidden="1" w:unhideWhenUsed="1"/>
-    <w:lsdException w:name="Balloon Text" w:semiHidden="1" w:unhideWhenUsed="1"/>
-    <w:lsdException w:name="Table Grid" w:uiPriority="39"/>
-    <w:lsdException w:name="Table Theme" w:semiHidden="1" w:unhideWhenUsed="1"/>
-    <w:lsdException w:name="Placeholder Text" w:semiHidden="1"/>
-    <w:lsdException w:name="No Spacing" w:uiPriority="1" w:qFormat="1"/>
-    <w:lsdException w:name="Light Shading" w:uiPriority="60"/>
-    <w:lsdException w:name="Light List" w:uiPriority="61"/>
-    <w:lsdException w:name="Light Grid" w:uiPriority="62"/>
-    <w:lsdException w:name="Medium Shading 1" w:uiPriority="63"/>
-    <w:lsdException w:name="Medium Shading 2" w:uiPriority="64"/>
-    <w:lsdException w:name="Medium List 1" w:uiPriority="65"/>
-    <w:lsdException w:name="Medium List 2" w:uiPriority="66"/>
-    <w:lsdException w:name="Medium Grid 1" w:uiPriority="67"/>
-    <w:lsdException w:name="Medium Grid 2" w:uiPriority="68"/>
-    <w:lsdException w:name="Medium Grid 3" w:uiPriority="69"/>
-    <w:lsdException w:name="Dark List" w:uiPriority="70"/>
-    <w:lsdException w:name="Colorful Shading" w:uiPriority="71"/>
-    <w:lsdException w:name="Colorful List" w:uiPriority="72"/>
-    <w:lsdException w:name="Colorful Grid" w:uiPriority="73"/>
-    <w:lsdException w:name="Light Shading Accent 1" w:uiPriority="60"/>
-    <w:lsdException w:name="Light List Accent 1" w:uiPriority="61"/>
-    <w:lsdException w:name="Light Grid Accent 1" w:uiPriority="62"/>
-    <w:lsdException w:name="Medium Shading 1 Accent 1" w:uiPriority="63"/>
-    <w:lsdException w:name="Medium Shading 2 Accent 1" w:uiPriority="64"/>
-    <w:lsdException w:name="Medium List 1 Accent 1" w:uiPriority="65"/>
-    <w:lsdException w:name="Revision" w:semiHidden="1"/>
-    <w:lsdException w:name="List Paragraph" w:uiPriority="34" w:qFormat="1"/>
-    <w:lsdException w:name="Quote" w:uiPriority="29" w:qFormat="1"/>
-    <w:lsdException w:name="Intense Quote" w:uiPriority="30" w:qFormat="1"/>
-    <w:lsdException w:name="Medium List 2 Accent 1" w:uiPriority="66"/>
-    <w:lsdException w:name="Medium Grid 1 Accent 1" w:uiPriority="67"/>
-    <w:lsdException w:name="Medium Grid 2 Accent 1" w:uiPriority="68"/>
-    <w:lsdException w:name="Medium Grid 3 Accent 1" w:uiPriority="69"/>
-    <w:lsdException w:name="Dark List Accent 1" w:uiPriority="70"/>
-    <w:lsdException w:name="Colorful Shading Accent 1" w:uiPriority="71"/>
-    <w:lsdException w:name="Colorful List Accent 1" w:uiPriority="72"/>
-    <w:lsdException w:name="Colorful Grid Accent 1" w:uiPriority="73"/>
-    <w:lsdException w:name="Light Shading Accent 2" w:uiPriority="60"/>
-    <w:lsdException w:name="Light List Accent 2" w:uiPriority="61"/>
-    <w:lsdException w:name="Light Grid Accent 2" w:uiPriority="62"/>
-    <w:lsdException w:name="Medium Shading 1 Accent 2" w:uiPriority="63"/>
-    <w:lsdException w:name="Medium Shading 2 Accent 2" w:uiPriority="64"/>
-    <w:lsdException w:name="Medium List 1 Accent 2" w:uiPriority="65"/>
-    <w:lsdException w:name="Medium List 2 Accent 2" w:uiPriority="66"/>
-    <w:lsdException w:name="Medium Grid 1 Accent 2" w:uiPriority="67"/>
-    <w:lsdException w:name="Medium Grid 2 Accent 2" w:uiPriority="68"/>
-    <w:lsdException w:name="Medium Grid 3 Accent 2" w:uiPriority="69"/>
-    <w:lsdException w:name="Dark List Accent 2" w:uiPriority="70"/>
-    <w:lsdException w:name="Colorful Shading Accent 2" w:uiPriority="71"/>
-    <w:lsdException w:name="Colorful List Accent 2" w:uiPriority="72"/>
-    <w:lsdException w:name="Colorful Grid Accent 2" w:uiPriority="73"/>
-    <w:lsdException w:name="Light Shading Accent 3" w:uiPriority="60"/>
-    <w:lsdException w:name="Light List Accent 3" w:uiPriority="61"/>
-    <w:lsdException w:name="Light Grid Accent 3" w:uiPriority="62"/>
-    <w:lsdException w:name="Medium Shading 1 Accent 3" w:uiPriority="63"/>
-    <w:lsdException w:name="Medium Shading 2 Accent 3" w:uiPriority="64"/>
-    <w:lsdException w:name="Medium List 1 Accent 3" w:uiPriority="65"/>
-    <w:lsdException w:name="Medium List 2 Accent 3" w:uiPriority="66"/>
-    <w:lsdException w:name="Medium Grid 1 Accent 3" w:uiPriority="67"/>
-    <w:lsdException w:name="Medium Grid 2 Accent 3" w:uiPriority="68"/>
-    <w:lsdException w:name="Medium Grid 3 Accent 3" w:uiPriority="69"/>
-    <w:lsdException w:name="Dark List Accent 3" w:uiPriority="70"/>
-    <w:lsdException w:name="Colorful Shading Accent 3" w:uiPriority="71"/>
-    <w:lsdException w:name="Colorful List Accent 3" w:uiPriority="72"/>
-    <w:lsdException w:name="Colorful Grid Accent 3" w:uiPriority="73"/>
-    <w:lsdException w:name="Light Shading Accent 4" w:uiPriority="60"/>
-    <w:lsdException w:name="Light List Accent 4" w:uiPriority="61"/>
-    <w:lsdException w:name="Light Grid Accent 4" w:uiPriority="62"/>
-    <w:lsdException w:name="Medium Shading 1 Accent 4" w:uiPriority="63"/>
-    <w:lsdException w:name="Medium Shading 2 Accent 4" w:uiPriority="64"/>
-    <w:lsdException w:name="Medium List 1 Accent 4" w:uiPriority="65"/>
-    <w:lsdException w:name="Medium List 2 Accent 4" w:uiPriority="66"/>
-    <w:lsdException w:name="Medium Grid 1 Accent 4" w:uiPriority="67"/>
-    <w:lsdException w:name="Medium Grid 2 Accent 4" w:uiPriority="68"/>
-    <w:lsdException w:name="Medium Grid 3 Accent 4" w:uiPriority="69"/>
-    <w:lsdException w:name="Dark List Accent 4" w:uiPriority="70"/>
-    <w:lsdException w:name="Colorful Shading Accent 4" w:uiPriority="71"/>
-    <w:lsdException w:name="Colorful List Accent 4" w:uiPriority="72"/>
-    <w:lsdException w:name="Colorful Grid Accent 4" w:uiPriority="73"/>
-    <w:lsdException w:name="Light Shading Accent 5" w:uiPriority="60"/>
-    <w:lsdException w:name="Light List Accent 5" w:uiPriority="61"/>
-    <w:lsdException w:name="Light Grid Accent 5" w:uiPriority="62"/>
-    <w:lsdException w:name="Medium Shading 1 Accent 5" w:uiPriority="63"/>
-    <w:lsdException w:name="Medium Shading 2 Accent 5" w:uiPriority="64"/>
-    <w:lsdException w:name="Medium List 1 Accent 5" w:uiPriority="65"/>
-    <w:lsdException w:name="Medium List 2 Accent 5" w:uiPriority="66"/>
-    <w:lsdException w:name="Medium Grid 1 Accent 5" w:uiPriority="67"/>
-    <w:lsdException w:name="Medium Grid 2 Accent 5" w:uiPriority="68"/>
-    <w:lsdException w:name="Medium Grid 3 Accent 5" w:uiPriority="69"/>
-    <w:lsdException w:name="Dark List Accent 5" w:uiPriority="70"/>
-    <w:lsdException w:name="Colorful Shading Accent 5" w:uiPriority="71"/>
-    <w:lsdException w:name="Colorful List Accent 5" w:uiPriority="72"/>
-    <w:lsdException w:name="Colorful Grid Accent 5" w:uiPriority="73"/>
-    <w:lsdException w:name="Light Shading Accent 6" w:uiPriority="60"/>
-    <w:lsdException w:name="Light List Accent 6" w:uiPriority="61"/>
-    <w:lsdException w:name="Light Grid Accent 6" w:uiPriority="62"/>
-    <w:lsdException w:name="Medium Shading 1 Accent 6" w:uiPriority="63"/>
-    <w:lsdException w:name="Medium Shading 2 Accent 6" w:uiPriority="64"/>
-    <w:lsdException w:name="Medium List 1 Accent 6" w:uiPriority="65"/>
-    <w:lsdException w:name="Medium List 2 Accent 6" w:uiPriority="66"/>
-    <w:lsdException w:name="Medium Grid 1 Accent 6" w:uiPriority="67"/>
-    <w:lsdException w:name="Medium Grid 2 Accent 6" w:uiPriority="68"/>
-    <w:lsdException w:name="Medium Grid 3 Accent 6" w:uiPriority="69"/>
-    <w:lsdException w:name="Dark List Accent 6" w:uiPriority="70"/>
-    <w:lsdException w:name="Colorful Shading Accent 6" w:uiPriority="71"/>
-    <w:lsdException w:name="Colorful List Accent 6" w:uiPriority="72"/>
-    <w:lsdException w:name="Colorful Grid Accent 6" w:uiPriority="73"/>
-    <w:lsdException w:name="Subtle Emphasis" w:uiPriority="19" w:qFormat="1"/>
-    <w:lsdException w:name="Intense Emphasis" w:uiPriority="21" w:qFormat="1"/>
-    <w:lsdException w:name="Subtle Reference" w:uiPriority="31" w:qFormat="1"/>
-    <w:lsdException w:name="Intense Reference" w:uiPriority="32" w:qFormat="1"/>
-    <w:lsdException w:name="Book Title" w:uiPriority="33" w:qFormat="1"/>
-    <w:lsdException w:name="Bibliography" w:semiHidden="1" w:uiPriority="37" w:unhideWhenUsed="1"/>
-    <w:lsdException w:name="TOC Heading" w:semiHidden="1" w:uiPriority="39" w:unhideWhenUsed="1" w:qFormat="1"/>
-    <w:lsdException w:name="Plain Table 1" w:uiPriority="41"/>
-    <w:lsdException w:name="Plain Table 2" w:uiPriority="42"/>
-    <w:lsdException w:name="Plain Table 3" w:uiPriority="43"/>
-    <w:lsdException w:name="Plain Table 4" w:uiPriority="44"/>
-    <w:lsdException w:name="Plain Table 5" w:uiPriority="45"/>
-    <w:lsdException w:name="Grid Table Light" w:uiPriority="40"/>
-    <w:lsdException w:name="Grid Table 1 Light" w:uiPriority="46"/>
-    <w:lsdException w:name="Grid Table 2" w:uiPriority="47"/>
-    <w:lsdException w:name="Grid Table 3" w:uiPriority="48"/>
-    <w:lsdException w:name="Grid Table 4" w:uiPriority="49"/>
-    <w:lsdException w:name="Grid Table 5 Dark" w:uiPriority="50"/>
-    <w:lsdException w:name="Grid Table 6 Colorful" w:uiPriority="51"/>
-    <w:lsdException w:name="Grid Table 7 Colorful" w:uiPriority="52"/>
-    <w:lsdException w:name="Grid Table 1 Light Accent 1" w:uiPriority="46"/>
-    <w:lsdException w:name="Grid Table 2 Accent 1" w:uiPriority="47"/>
-    <w:lsdException w:name="Grid Table 3 Accent 1" w:uiPriority="48"/>
-    <w:lsdException w:name="Grid Table 4 Accent 1" w:uiPriority="49"/>
-    <w:lsdException w:name="Grid Table 5 Dark Accent 1" w:uiPriority="50"/>
-    <w:lsdException w:name="Grid Table 6 Colorful Accent 1" w:uiPriority="51"/>
-    <w:lsdException w:name="Grid Table 7 Colorful Accent 1" w:uiPriority="52"/>
-    <w:lsdException w:name="Grid Table 1 Light Accent 2" w:uiPriority="46"/>
-    <w:lsdException w:name="Grid Table 2 Accent 2" w:uiPriority="47"/>
-    <w:lsdException w:name="Grid Table 3 Accent 2" w:uiPriority="48"/>
-    <w:lsdException w:name="Grid Table 4 Accent 2" w:uiPriority="49"/>
-    <w:lsdException w:name="Grid Table 5 Dark Accent 2" w:uiPriority="50"/>
-    <w:lsdException w:name="Grid Table 6 Colorful Accent 2" w:uiPriority="51"/>
-    <w:lsdException w:name="Grid Table 7 Colorful Accent 2" w:uiPriority="52"/>
-    <w:lsdException w:name="Grid Table 1 Light Accent 3" w:uiPriority="46"/>
-    <w:lsdException w:name="Grid Table 2 Accent 3" w:uiPriority="47"/>
-    <w:lsdException w:name="Grid Table 3 Accent 3" w:uiPriority="48"/>
-    <w:lsdException w:name="Grid Table 4 Accent 3" w:uiPriority="49"/>
-    <w:lsdException w:name="Grid Table 5 Dark Accent 3" w:uiPriority="50"/>
-    <w:lsdException w:name="Grid Table 6 Colorful Accent 3" w:uiPriority="51"/>
-    <w:lsdException w:name="Grid Table 7 Colorful Accent 3" w:uiPriority="52"/>
-    <w:lsdException w:name="Grid Table 1 Light Accent 4" w:uiPriority="46"/>
-    <w:lsdException w:name="Grid Table 2 Accent 4" w:uiPriority="47"/>
-    <w:lsdException w:name="Grid Table 3 Accent 4" w:uiPriority="48"/>
-    <w:lsdException w:name="Grid Table 4 Accent 4" w:uiPriority="49"/>
-    <w:lsdException w:name="Grid Table 5 Dark Accent 4" w:uiPriority="50"/>
-    <w:lsdException w:name="Grid Table 6 Colorful Accent 4" w:uiPriority="51"/>
-    <w:lsdException w:name="Grid Table 7 Colorful Accent 4" w:uiPriority="52"/>
-    <w:lsdException w:name="Grid Table 1 Light Accent 5" w:uiPriority="46"/>
-    <w:lsdException w:name="Grid Table 2 Accent 5" w:uiPriority="47"/>
-    <w:lsdException w:name="Grid Table 3 Accent 5" w:uiPriority="48"/>
-    <w:lsdException w:name="Grid Table 4 Accent 5" w:uiPriority="49"/>
-    <w:lsdException w:name="Grid Table 5 Dark Accent 5" w:uiPriority="50"/>
-    <w:lsdException w:name="Grid Table 6 Colorful Accent 5" w:uiPriority="51"/>
-    <w:lsdException w:name="Grid Table 7 Colorful Accent 5" w:uiPriority="52"/>
-    <w:lsdException w:name="Grid Table 1 Light Accent 6" w:uiPriority="46"/>
-    <w:lsdException w:name="Grid Table 2 Accent 6" w:uiPriority="47"/>
-    <w:lsdException w:name="Grid Table 3 Accent 6" w:uiPriority="48"/>
-    <w:lsdException w:name="Grid Table 4 Accent 6" w:uiPriority="49"/>
-    <w:lsdException w:name="Grid Table 5 Dark Accent 6" w:uiPriority="50"/>
-    <w:lsdException w:name="Grid Table 6 Colorful Accent 6" w:uiPriority="51"/>
-    <w:lsdException w:name="Grid Table 7 Colorful Accent 6" w:uiPriority="52"/>
-    <w:lsdException w:name="List Table 1 Light" w:uiPriority="46"/>
-    <w:lsdException w:name="List Table 2" w:uiPriority="47"/>
-    <w:lsdException w:name="List Table 3" w:uiPriority="48"/>
-    <w:lsdException w:name="List Table 4" w:uiPriority="49"/>
-    <w:lsdException w:name="List Table 5 Dark" w:uiPriority="50"/>
-    <w:lsdException w:name="List Table 6 Colorful" w:uiPriority="51"/>
-    <w:lsdException w:name="List Table 7 Colorful" w:uiPriority="52"/>
-    <w:lsdException w:name="List Table 1 Light Accent 1" w:uiPriority="46"/>
-    <w:lsdException w:name="List Table 2 Accent 1" w:uiPriority="47"/>
-    <w:lsdException w:name="List Table 3 Accent 1" w:uiPriority="48"/>
-    <w:lsdException w:name="List Table 4 Accent 1" w:uiPriority="49"/>
-    <w:lsdException w:name="List Table 5 Dark Accent 1" w:uiPriority="50"/>
-    <w:lsdException w:name="List Table 6 Colorful Accent 1" w:uiPriority="51"/>
-    <w:lsdException w:name="List Table 7 Colorful Accent 1" w:uiPriority="52"/>
-    <w:lsdException w:name="List Table 1 Light Accent 2" w:uiPriority="46"/>
-    <w:lsdException w:name="List Table 2 Accent 2" w:uiPriority="47"/>
-    <w:lsdException w:name="List Table 3 Accent 2" w:uiPriority="48"/>
-    <w:lsdException w:name="List Table 4 Accent 2" w:uiPriority="49"/>
-    <w:lsdException w:name="List Table 5 Dark Accent 2" w:uiPriority="50"/>
-    <w:lsdException w:name="List Table 6 Colorful Accent 2" w:uiPriority="51"/>
-    <w:lsdException w:name="List Table 7 Colorful Accent 2" w:uiPriority="52"/>
-    <w:lsdException w:name="List Table 1 Light Accent 3" w:uiPriority="46"/>
-    <w:lsdException w:name="List Table 2 Accent 3" w:uiPriority="47"/>
-    <w:lsdException w:name="List Table 3 Accent 3" w:uiPriority="48"/>
-    <w:lsdException w:name="List Table 4 Accent 3" w:uiPriority="49"/>
-    <w:lsdException w:name="List Table 5 Dark Accent 3" w:uiPriority="50"/>
-    <w:lsdException w:name="List Table 6 Colorful Accent 3" w:uiPriority="51"/>
-    <w:lsdException w:name="List Table 7 Colorful Accent 3" w:uiPriority="52"/>
-    <w:lsdException w:name="List Table 1 Light Accent 4" w:uiPriority="46"/>
-    <w:lsdException w:name="List Table 2 Accent 4" w:uiPriority="47"/>
-    <w:lsdException w:name="List Table 3 Accent 4" w:uiPriority="48"/>
-    <w:lsdException w:name="List Table 4 Accent 4" w:uiPriority="49"/>
-    <w:lsdException w:name="List Table 5 Dark Accent 4" w:uiPriority="50"/>
-    <w:lsdException w:name="List Table 6 Colorful Accent 4" w:uiPriority="51"/>
-    <w:lsdException w:name="List Table 7 Colorful Accent 4" w:uiPriority="52"/>
-    <w:lsdException w:name="List Table 1 Light Accent 5" w:uiPriority="46"/>
-    <w:lsdException w:name="List Table 2 Accent 5" w:uiPriority="47"/>
-    <w:lsdException w:name="List Table 3 Accent 5" w:uiPriority="48"/>
-    <w:lsdException w:name="List Table 4 Accent 5" w:uiPriority="49"/>
-    <w:lsdException w:name="List Table 5 Dark Accent 5" w:uiPriority="50"/>
-    <w:lsdException w:name="List Table 6 Colorful Accent 5" w:uiPriority="51"/>
-    <w:lsdException w:name="List Table 7 Colorful Accent 5" w:uiPriority="52"/>
-    <w:lsdException w:name="List Table 1 Light Accent 6" w:uiPriority="46"/>
-    <w:lsdException w:name="List Table 2 Accent 6" w:uiPriority="47"/>
-    <w:lsdException w:name="List Table 3 Accent 6" w:uiPriority="48"/>
-    <w:lsdException w:name="List Table 4 Accent 6" w:uiPriority="49"/>
-    <w:lsdException w:name="List Table 5 Dark Accent 6" w:uiPriority="50"/>
-    <w:lsdException w:name="List Table 6 Colorful Accent 6" w:uiPriority="51"/>
-    <w:lsdException w:name="List Table 7 Colorful Accent 6" w:uiPriority="52"/>
+  <w:latentStyles w:defLockedState="0" w:defUIPriority="99" w:defSemiHidden="1" w:defUnhideWhenUsed="1" w:defQFormat="0" w:count="267">
+    <w:lsdException w:name="Normal" w:semiHidden="0" w:uiPriority="0" w:unhideWhenUsed="0" w:qFormat="1"/>
+    <w:lsdException w:name="heading 1" w:semiHidden="0" w:uiPriority="9" w:unhideWhenUsed="0" w:qFormat="1"/>
+    <w:lsdException w:name="heading 2" w:uiPriority="9" w:qFormat="1"/>
+    <w:lsdException w:name="heading 3" w:uiPriority="9" w:qFormat="1"/>
+    <w:lsdException w:name="heading 4" w:uiPriority="9" w:qFormat="1"/>
+    <w:lsdException w:name="heading 5" w:uiPriority="9" w:qFormat="1"/>
+    <w:lsdException w:name="heading 6" w:uiPriority="9" w:qFormat="1"/>
+    <w:lsdException w:name="heading 7" w:uiPriority="9" w:qFormat="1"/>
+    <w:lsdException w:name="heading 8" w:uiPriority="9" w:qFormat="1"/>
+    <w:lsdException w:name="heading 9" w:uiPriority="9" w:qFormat="1"/>
+    <w:lsdException w:name="toc 1" w:uiPriority="39"/>
+    <w:lsdException w:name="toc 2" w:uiPriority="39"/>
+    <w:lsdException w:name="toc 3" w:uiPriority="39"/>
+    <w:lsdException w:name="toc 4" w:uiPriority="39"/>
+    <w:lsdException w:name="toc 5" w:uiPriority="39"/>
+    <w:lsdException w:name="toc 6" w:uiPriority="39"/>
+    <w:lsdException w:name="toc 7" w:uiPriority="39"/>
+    <w:lsdException w:name="toc 8" w:uiPriority="39"/>
+    <w:lsdException w:name="toc 9" w:uiPriority="39"/>
+    <w:lsdException w:name="caption" w:uiPriority="35" w:qFormat="1"/>
+    <w:lsdException w:name="Title" w:semiHidden="0" w:uiPriority="10" w:unhideWhenUsed="0" w:qFormat="1"/>
+    <w:lsdException w:name="Default Paragraph Font" w:uiPriority="1"/>
+    <w:lsdException w:name="Subtitle" w:semiHidden="0" w:uiPriority="11" w:unhideWhenUsed="0" w:qFormat="1"/>
+    <w:lsdException w:name="Strong" w:semiHidden="0" w:uiPriority="22" w:unhideWhenUsed="0" w:qFormat="1"/>
+    <w:lsdException w:name="Emphasis" w:semiHidden="0" w:uiPriority="20" w:unhideWhenUsed="0" w:qFormat="1"/>
+    <w:lsdException w:name="Table Grid" w:semiHidden="0" w:uiPriority="39" w:unhideWhenUsed="0"/>
+    <w:lsdException w:name="Placeholder Text" w:unhideWhenUsed="0"/>
+    <w:lsdException w:name="No Spacing" w:semiHidden="0" w:uiPriority="1" w:unhideWhenUsed="0" w:qFormat="1"/>
+    <w:lsdException w:name="Light Shading" w:semiHidden="0" w:uiPriority="60" w:unhideWhenUsed="0"/>
+    <w:lsdException w:name="Light List" w:semiHidden="0" w:uiPriority="61" w:unhideWhenUsed="0"/>
+    <w:lsdException w:name="Light Grid" w:semiHidden="0" w:uiPriority="62" w:unhideWhenUsed="0"/>
+    <w:lsdException w:name="Medium Shading 1" w:semiHidden="0" w:uiPriority="63" w:unhideWhenUsed="0"/>
+    <w:lsdException w:name="Medium Shading 2" w:semiHidden="0" w:uiPriority="64" w:unhideWhenUsed="0"/>
+    <w:lsdException w:name="Medium List 1" w:semiHidden="0" w:uiPriority="65" w:unhideWhenUsed="0"/>
+    <w:lsdException w:name="Medium List 2" w:semiHidden="0" w:uiPriority="66" w:unhideWhenUsed="0"/>
+    <w:lsdException w:name="Medium Grid 1" w:semiHidden="0" w:uiPriority="67" w:unhideWhenUsed="0"/>
+    <w:lsdException w:name="Medium Grid 2" w:semiHidden="0" w:uiPriority="68" w:unhideWhenUsed="0"/>
+    <w:lsdException w:name="Medium Grid 3" w:semiHidden="0" w:uiPriority="69" w:unhideWhenUsed="0"/>
+    <w:lsdException w:name="Dark List" w:semiHidden="0" w:uiPriority="70" w:unhideWhenUsed="0"/>
+    <w:lsdException w:name="Colorful Shading" w:semiHidden="0" w:uiPriority="71" w:unhideWhenUsed="0"/>
+    <w:lsdException w:name="Colorful List" w:semiHidden="0" w:uiPriority="72" w:unhideWhenUsed="0"/>
+    <w:lsdException w:name="Colorful Grid" w:semiHidden="0" w:uiPriority="73" w:unhideWhenUsed="0"/>
+    <w:lsdException w:name="Light Shading Accent 1" w:semiHidden="0" w:uiPriority="60" w:unhideWhenUsed="0"/>
+    <w:lsdException w:name="Light List Accent 1" w:semiHidden="0" w:uiPriority="61" w:unhideWhenUsed="0"/>
+    <w:lsdException w:name="Light Grid Accent 1" w:semiHidden="0" w:uiPriority="62" w:unhideWhenUsed="0"/>
+    <w:lsdException w:name="Medium Shading 1 Accent 1" w:semiHidden="0" w:uiPriority="63" w:unhideWhenUsed="0"/>
+    <w:lsdException w:name="Medium Shading 2 Accent 1" w:semiHidden="0" w:uiPriority="64" w:unhideWhenUsed="0"/>
+    <w:lsdException w:name="Medium List 1 Accent 1" w:semiHidden="0" w:uiPriority="65" w:unhideWhenUsed="0"/>
+    <w:lsdException w:name="Revision" w:unhideWhenUsed="0"/>
+    <w:lsdException w:name="List Paragraph" w:semiHidden="0" w:uiPriority="34" w:unhideWhenUsed="0" w:qFormat="1"/>
+    <w:lsdException w:name="Quote" w:semiHidden="0" w:uiPriority="29" w:unhideWhenUsed="0" w:qFormat="1"/>
+    <w:lsdException w:name="Intense Quote" w:semiHidden="0" w:uiPriority="30" w:unhideWhenUsed="0" w:qFormat="1"/>
+    <w:lsdException w:name="Medium List 2 Accent 1" w:semiHidden="0" w:uiPriority="66" w:unhideWhenUsed="0"/>
+    <w:lsdException w:name="Medium Grid 1 Accent 1" w:semiHidden="0" w:uiPriority="67" w:unhideWhenUsed="0"/>
+    <w:lsdException w:name="Medium Grid 2 Accent 1" w:semiHidden="0" w:uiPriority="68" w:unhideWhenUsed="0"/>
+    <w:lsdException w:name="Medium Grid 3 Accent 1" w:semiHidden="0" w:uiPriority="69" w:unhideWhenUsed="0"/>
+    <w:lsdException w:name="Dark List Accent 1" w:semiHidden="0" w:uiPriority="70" w:unhideWhenUsed="0"/>
+    <w:lsdException w:name="Colorful Shading Accent 1" w:semiHidden="0" w:uiPriority="71" w:unhideWhenUsed="0"/>
+    <w:lsdException w:name="Colorful List Accent 1" w:semiHidden="0" w:uiPriority="72" w:unhideWhenUsed="0"/>
+    <w:lsdException w:name="Colorful Grid Accent 1" w:semiHidden="0" w:uiPriority="73" w:unhideWhenUsed="0"/>
+    <w:lsdException w:name="Light Shading Accent 2" w:semiHidden="0" w:uiPriority="60" w:unhideWhenUsed="0"/>
+    <w:lsdException w:name="Light List Accent 2" w:semiHidden="0" w:uiPriority="61" w:unhideWhenUsed="0"/>
+    <w:lsdException w:name="Light Grid Accent 2" w:semiHidden="0" w:uiPriority="62" w:unhideWhenUsed="0"/>
+    <w:lsdException w:name="Medium Shading 1 Accent 2" w:semiHidden="0" w:uiPriority="63" w:unhideWhenUsed="0"/>
+    <w:lsdException w:name="Medium Shading 2 Accent 2" w:semiHidden="0" w:uiPriority="64" w:unhideWhenUsed="0"/>
+    <w:lsdException w:name="Medium List 1 Accent 2" w:semiHidden="0" w:uiPriority="65" w:unhideWhenUsed="0"/>
+    <w:lsdException w:name="Medium List 2 Accent 2" w:semiHidden="0" w:uiPriority="66" w:unhideWhenUsed="0"/>
+    <w:lsdException w:name="Medium Grid 1 Accent 2" w:semiHidden="0" w:uiPriority="67" w:unhideWhenUsed="0"/>
+    <w:lsdException w:name="Medium Grid 2 Accent 2" w:semiHidden="0" w:uiPriority="68" w:unhideWhenUsed="0"/>
+    <w:lsdException w:name="Medium Grid 3 Accent 2" w:semiHidden="0" w:uiPriority="69" w:unhideWhenUsed="0"/>
+    <w:lsdException w:name="Dark List Accent 2" w:semiHidden="0" w:uiPriority="70" w:unhideWhenUsed="0"/>
+    <w:lsdException w:name="Colorful Shading Accent 2" w:semiHidden="0" w:uiPriority="71" w:unhideWhenUsed="0"/>
+    <w:lsdException w:name="Colorful List Accent 2" w:semiHidden="0" w:uiPriority="72" w:unhideWhenUsed="0"/>
+    <w:lsdException w:name="Colorful Grid Accent 2" w:semiHidden="0" w:uiPriority="73" w:unhideWhenUsed="0"/>
+    <w:lsdException w:name="Light Shading Accent 3" w:semiHidden="0" w:uiPriority="60" w:unhideWhenUsed="0"/>
+    <w:lsdException w:name="Light List Accent 3" w:semiHidden="0" w:uiPriority="61" w:unhideWhenUsed="0"/>
+    <w:lsdException w:name="Light Grid Accent 3" w:semiHidden="0" w:uiPriority="62" w:unhideWhenUsed="0"/>
+    <w:lsdException w:name="Medium Shading 1 Accent 3" w:semiHidden="0" w:uiPriority="63" w:unhideWhenUsed="0"/>
+    <w:lsdException w:name="Medium Shading 2 Accent 3" w:semiHidden="0" w:uiPriority="64" w:unhideWhenUsed="0"/>
+    <w:lsdException w:name="Medium List 1 Accent 3" w:semiHidden="0" w:uiPriority="65" w:unhideWhenUsed="0"/>
+    <w:lsdException w:name="Medium List 2 Accent 3" w:semiHidden="0" w:uiPriority="66" w:unhideWhenUsed="0"/>
+    <w:lsdException w:name="Medium Grid 1 Accent 3" w:semiHidden="0" w:uiPriority="67" w:unhideWhenUsed="0"/>
+    <w:lsdException w:name="Medium Grid 2 Accent 3" w:semiHidden="0" w:uiPriority="68" w:unhideWhenUsed="0"/>
+    <w:lsdException w:name="Medium Grid 3 Accent 3" w:semiHidden="0" w:uiPriority="69" w:unhideWhenUsed="0"/>
+    <w:lsdException w:name="Dark List Accent 3" w:semiHidden="0" w:uiPriority="70" w:unhideWhenUsed="0"/>
+    <w:lsdException w:name="Colorful Shading Accent 3" w:semiHidden="0" w:uiPriority="71" w:unhideWhenUsed="0"/>
+    <w:lsdException w:name="Colorful List Accent 3" w:semiHidden="0" w:uiPriority="72" w:unhideWhenUsed="0"/>
+    <w:lsdException w:name="Colorful Grid Accent 3" w:semiHidden="0" w:uiPriority="73" w:unhideWhenUsed="0"/>
+    <w:lsdException w:name="Light Shading Accent 4" w:semiHidden="0" w:uiPriority="60" w:unhideWhenUsed="0"/>
+    <w:lsdException w:name="Light List Accent 4" w:semiHidden="0" w:uiPriority="61" w:unhideWhenUsed="0"/>
+    <w:lsdException w:name="Light Grid Accent 4" w:semiHidden="0" w:uiPriority="62" w:unhideWhenUsed="0"/>
+    <w:lsdException w:name="Medium Shading 1 Accent 4" w:semiHidden="0" w:uiPriority="63" w:unhideWhenUsed="0"/>
+    <w:lsdException w:name="Medium Shading 2 Accent 4" w:semiHidden="0" w:uiPriority="64" w:unhideWhenUsed="0"/>
+    <w:lsdException w:name="Medium List 1 Accent 4" w:semiHidden="0" w:uiPriority="65" w:unhideWhenUsed="0"/>
+    <w:lsdException w:name="Medium List 2 Accent 4" w:semiHidden="0" w:uiPriority="66" w:unhideWhenUsed="0"/>
+    <w:lsdException w:name="Medium Grid 1 Accent 4" w:semiHidden="0" w:uiPriority="67" w:unhideWhenUsed="0"/>
+    <w:lsdException w:name="Medium Grid 2 Accent 4" w:semiHidden="0" w:uiPriority="68" w:unhideWhenUsed="0"/>
+    <w:lsdException w:name="Medium Grid 3 Accent 4" w:semiHidden="0" w:uiPriority="69" w:unhideWhenUsed="0"/>
+    <w:lsdException w:name="Dark List Accent 4" w:semiHidden="0" w:uiPriority="70" w:unhideWhenUsed="0"/>
+    <w:lsdException w:name="Colorful Shading Accent 4" w:semiHidden="0" w:uiPriority="71" w:unhideWhenUsed="0"/>
+    <w:lsdException w:name="Colorful List Accent 4" w:semiHidden="0" w:uiPriority="72" w:unhideWhenUsed="0"/>
+    <w:lsdException w:name="Colorful Grid Accent 4" w:semiHidden="0" w:uiPriority="73" w:unhideWhenUsed="0"/>
+    <w:lsdException w:name="Light Shading Accent 5" w:semiHidden="0" w:uiPriority="60" w:unhideWhenUsed="0"/>
+    <w:lsdException w:name="Light List Accent 5" w:semiHidden="0" w:uiPriority="61" w:unhideWhenUsed="0"/>
+    <w:lsdException w:name="Light Grid Accent 5" w:semiHidden="0" w:uiPriority="62" w:unhideWhenUsed="0"/>
+    <w:lsdException w:name="Medium Shading 1 Accent 5" w:semiHidden="0" w:uiPriority="63" w:unhideWhenUsed="0"/>
+    <w:lsdException w:name="Medium Shading 2 Accent 5" w:semiHidden="0" w:uiPriority="64" w:unhideWhenUsed="0"/>
+    <w:lsdException w:name="Medium List 1 Accent 5" w:semiHidden="0" w:uiPriority="65" w:unhideWhenUsed="0"/>
+    <w:lsdException w:name="Medium List 2 Accent 5" w:semiHidden="0" w:uiPriority="66" w:unhideWhenUsed="0"/>
+    <w:lsdException w:name="Medium Grid 1 Accent 5" w:semiHidden="0" w:uiPriority="67" w:unhideWhenUsed="0"/>
+    <w:lsdException w:name="Medium Grid 2 Accent 5" w:semiHidden="0" w:uiPriority="68" w:unhideWhenUsed="0"/>
+    <w:lsdException w:name="Medium Grid 3 Accent 5" w:semiHidden="0" w:uiPriority="69" w:unhideWhenUsed="0"/>
+    <w:lsdException w:name="Dark List Accent 5" w:semiHidden="0" w:uiPriority="70" w:unhideWhenUsed="0"/>
+    <w:lsdException w:name="Colorful Shading Accent 5" w:semiHidden="0" w:uiPriority="71" w:unhideWhenUsed="0"/>
+    <w:lsdException w:name="Colorful List Accent 5" w:semiHidden="0" w:uiPriority="72" w:unhideWhenUsed="0"/>
+    <w:lsdException w:name="Colorful Grid Accent 5" w:semiHidden="0" w:uiPriority="73" w:unhideWhenUsed="0"/>
+    <w:lsdException w:name="Light Shading Accent 6" w:semiHidden="0" w:uiPriority="60" w:unhideWhenUsed="0"/>
+    <w:lsdException w:name="Light List Accent 6" w:semiHidden="0" w:uiPriority="61" w:unhideWhenUsed="0"/>
+    <w:lsdException w:name="Light Grid Accent 6" w:semiHidden="0" w:uiPriority="62" w:unhideWhenUsed="0"/>
+    <w:lsdException w:name="Medium Shading 1 Accent 6" w:semiHidden="0" w:uiPriority="63" w:unhideWhenUsed="0"/>
+    <w:lsdException w:name="Medium Shading 2 Accent 6" w:semiHidden="0" w:uiPriority="64" w:unhideWhenUsed="0"/>
+    <w:lsdException w:name="Medium List 1 Accent 6" w:semiHidden="0" w:uiPriority="65" w:unhideWhenUsed="0"/>
+    <w:lsdException w:name="Medium List 2 Accent 6" w:semiHidden="0" w:uiPriority="66" w:unhideWhenUsed="0"/>
+    <w:lsdException w:name="Medium Grid 1 Accent 6" w:semiHidden="0" w:uiPriority="67" w:unhideWhenUsed="0"/>
+    <w:lsdException w:name="Medium Grid 2 Accent 6" w:semiHidden="0" w:uiPriority="68" w:unhideWhenUsed="0"/>
+    <w:lsdException w:name="Medium Grid 3 Accent 6" w:semiHidden="0" w:uiPriority="69" w:unhideWhenUsed="0"/>
+    <w:lsdException w:name="Dark List Accent 6" w:semiHidden="0" w:uiPriority="70" w:unhideWhenUsed="0"/>
+    <w:lsdException w:name="Colorful Shading Accent 6" w:semiHidden="0" w:uiPriority="71" w:unhideWhenUsed="0"/>
+    <w:lsdException w:name="Colorful List Accent 6" w:semiHidden="0" w:uiPriority="72" w:unhideWhenUsed="0"/>
+    <w:lsdException w:name="Colorful Grid Accent 6" w:semiHidden="0" w:uiPriority="73" w:unhideWhenUsed="0"/>
+    <w:lsdException w:name="Subtle Emphasis" w:semiHidden="0" w:uiPriority="19" w:unhideWhenUsed="0" w:qFormat="1"/>
+    <w:lsdException w:name="Intense Emphasis" w:semiHidden="0" w:uiPriority="21" w:unhideWhenUsed="0" w:qFormat="1"/>
+    <w:lsdException w:name="Subtle Reference" w:semiHidden="0" w:uiPriority="31" w:unhideWhenUsed="0" w:qFormat="1"/>
+    <w:lsdException w:name="Intense Reference" w:semiHidden="0" w:uiPriority="32" w:unhideWhenUsed="0" w:qFormat="1"/>
+    <w:lsdException w:name="Book Title" w:semiHidden="0" w:uiPriority="33" w:unhideWhenUsed="0" w:qFormat="1"/>
+    <w:lsdException w:name="Bibliography" w:uiPriority="37"/>
+    <w:lsdException w:name="TOC Heading" w:uiPriority="39" w:qFormat="1"/>
   </w:latentStyles>
   <w:style w:type="paragraph" w:default="1" w:styleId="Standaard">
     <w:name w:val="Normal"/>
     <w:qFormat/>
+    <w:rsid w:val="00FA39BA"/>
   </w:style>
   <w:style w:type="paragraph" w:styleId="Kop1">
     <w:name w:val="heading 1"/>
@@ -4288,6 +4965,7 @@
     <w:uiPriority w:val="99"/>
     <w:semiHidden/>
     <w:unhideWhenUsed/>
+    <w:qFormat/>
     <w:tblPr>
       <w:tblInd w:w="0" w:type="dxa"/>
       <w:tblCellMar>
@@ -4424,23 +5102,6 @@
       <w:sz w:val="96"/>
       <w:szCs w:val="96"/>
       <w:lang w:val="en-US"/>
-      <w14:shadow w14:blurRad="38100" w14:dist="19050" w14:dir="2700000" w14:sx="100000" w14:sy="100000" w14:kx="0" w14:ky="0" w14:algn="tl">
-        <w14:schemeClr w14:val="dk1">
-          <w14:alpha w14:val="60000"/>
-        </w14:schemeClr>
-      </w14:shadow>
-      <w14:textOutline w14:w="9525" w14:cap="flat" w14:cmpd="sng" w14:algn="ctr">
-        <w14:noFill/>
-        <w14:prstDash w14:val="solid"/>
-        <w14:round/>
-      </w14:textOutline>
-      <w14:textFill>
-        <w14:solidFill>
-          <w14:schemeClr w14:val="tx1">
-            <w14:alpha w14:val="1000"/>
-          </w14:schemeClr>
-        </w14:solidFill>
-      </w14:textFill>
     </w:rPr>
   </w:style>
   <w:style w:type="character" w:styleId="Hyperlink">
@@ -4465,23 +5126,6 @@
       <w:sz w:val="96"/>
       <w:szCs w:val="96"/>
       <w:lang w:val="en-US"/>
-      <w14:shadow w14:blurRad="38100" w14:dist="19050" w14:dir="2700000" w14:sx="100000" w14:sy="100000" w14:kx="0" w14:ky="0" w14:algn="tl">
-        <w14:schemeClr w14:val="dk1">
-          <w14:alpha w14:val="60000"/>
-        </w14:schemeClr>
-      </w14:shadow>
-      <w14:textOutline w14:w="9525" w14:cap="flat" w14:cmpd="sng" w14:algn="ctr">
-        <w14:noFill/>
-        <w14:prstDash w14:val="solid"/>
-        <w14:round/>
-      </w14:textOutline>
-      <w14:textFill>
-        <w14:solidFill>
-          <w14:schemeClr w14:val="tx1">
-            <w14:alpha w14:val="1000"/>
-          </w14:schemeClr>
-        </w14:solidFill>
-      </w14:textFill>
     </w:rPr>
   </w:style>
   <w:style w:type="paragraph" w:styleId="Inhopg1">
@@ -4520,6 +5164,7 @@
       <w:spacing w:after="0" w:line="240" w:lineRule="auto"/>
     </w:pPr>
     <w:tblPr>
+      <w:tblInd w:w="0" w:type="dxa"/>
       <w:tblBorders>
         <w:top w:val="single" w:sz="4" w:space="0" w:color="auto"/>
         <w:left w:val="single" w:sz="4" w:space="0" w:color="auto"/>
@@ -4528,6 +5173,12 @@
         <w:insideH w:val="single" w:sz="4" w:space="0" w:color="auto"/>
         <w:insideV w:val="single" w:sz="4" w:space="0" w:color="auto"/>
       </w:tblBorders>
+      <w:tblCellMar>
+        <w:top w:w="0" w:type="dxa"/>
+        <w:left w:w="108" w:type="dxa"/>
+        <w:bottom w:w="0" w:type="dxa"/>
+        <w:right w:w="108" w:type="dxa"/>
+      </w:tblCellMar>
     </w:tblPr>
   </w:style>
   <w:style w:type="character" w:customStyle="1" w:styleId="Kop2Char">
@@ -4554,6 +5205,69 @@
       <w:sz w:val="28"/>
       <w:szCs w:val="24"/>
     </w:rPr>
+  </w:style>
+  <w:style w:type="paragraph" w:styleId="Ballontekst">
+    <w:name w:val="Balloon Text"/>
+    <w:basedOn w:val="Standaard"/>
+    <w:link w:val="BallontekstChar"/>
+    <w:uiPriority w:val="99"/>
+    <w:semiHidden/>
+    <w:unhideWhenUsed/>
+    <w:rsid w:val="00B9575E"/>
+    <w:pPr>
+      <w:spacing w:after="0" w:line="240" w:lineRule="auto"/>
+    </w:pPr>
+    <w:rPr>
+      <w:rFonts w:ascii="Tahoma" w:hAnsi="Tahoma" w:cs="Tahoma"/>
+      <w:sz w:val="16"/>
+      <w:szCs w:val="16"/>
+    </w:rPr>
+  </w:style>
+  <w:style w:type="character" w:customStyle="1" w:styleId="BallontekstChar">
+    <w:name w:val="Ballontekst Char"/>
+    <w:basedOn w:val="Standaardalinea-lettertype"/>
+    <w:link w:val="Ballontekst"/>
+    <w:uiPriority w:val="99"/>
+    <w:semiHidden/>
+    <w:rsid w:val="00B9575E"/>
+    <w:rPr>
+      <w:rFonts w:ascii="Tahoma" w:hAnsi="Tahoma" w:cs="Tahoma"/>
+      <w:sz w:val="16"/>
+      <w:szCs w:val="16"/>
+    </w:rPr>
+  </w:style>
+  <w:style w:type="paragraph" w:styleId="Geenafstand">
+    <w:name w:val="No Spacing"/>
+    <w:uiPriority w:val="1"/>
+    <w:qFormat/>
+    <w:rsid w:val="00B9575E"/>
+    <w:pPr>
+      <w:spacing w:after="0" w:line="240" w:lineRule="auto"/>
+    </w:pPr>
+  </w:style>
+  <w:style w:type="paragraph" w:styleId="Lijstalinea">
+    <w:name w:val="List Paragraph"/>
+    <w:basedOn w:val="Standaard"/>
+    <w:uiPriority w:val="34"/>
+    <w:qFormat/>
+    <w:rsid w:val="003245A1"/>
+    <w:pPr>
+      <w:ind w:left="720"/>
+      <w:contextualSpacing/>
+    </w:pPr>
+  </w:style>
+  <w:style w:type="paragraph" w:styleId="Inhopg2">
+    <w:name w:val="toc 2"/>
+    <w:basedOn w:val="Standaard"/>
+    <w:next w:val="Standaard"/>
+    <w:autoRedefine/>
+    <w:uiPriority w:val="39"/>
+    <w:unhideWhenUsed/>
+    <w:rsid w:val="007E751D"/>
+    <w:pPr>
+      <w:spacing w:after="100"/>
+      <w:ind w:left="220"/>
+    </w:pPr>
   </w:style>
 </w:styles>
 </file>
@@ -4601,7 +5315,7 @@
     </a:clrScheme>
     <a:fontScheme name="Office">
       <a:majorFont>
-        <a:latin typeface="Calibri Light" panose="020F0302020204030204"/>
+        <a:latin typeface="Calibri Light"/>
         <a:ea typeface=""/>
         <a:cs typeface=""/>
         <a:font script="Jpan" typeface="ＭＳ ゴシック"/>
@@ -4636,7 +5350,7 @@
         <a:font script="Geor" typeface="Sylfaen"/>
       </a:majorFont>
       <a:minorFont>
-        <a:latin typeface="Calibri" panose="020F0502020204030204"/>
+        <a:latin typeface="Calibri"/>
         <a:ea typeface=""/>
         <a:cs typeface=""/>
         <a:font script="Jpan" typeface="ＭＳ 明朝"/>
@@ -4813,7 +5527,7 @@
   <a:extraClrSchemeLst/>
   <a:extLst>
     <a:ext uri="{05A4C25C-085E-4340-85A3-A5531E510DB2}">
-      <thm15:themeFamily xmlns:thm15="http://schemas.microsoft.com/office/thememl/2012/main" name="Office Theme" id="{62F939B6-93AF-4DB8-9C6B-D6C7DFDC589F}" vid="{4A3C46E8-61CC-4603-A589-7422A47A8E4A}"/>
+      <thm15:themeFamily xmlns:thm15="http://schemas.microsoft.com/office/thememl/2012/main" xmlns="" name="Office Theme" id="{62F939B6-93AF-4DB8-9C6B-D6C7DFDC589F}" vid="{4A3C46E8-61CC-4603-A589-7422A47A8E4A}"/>
     </a:ext>
   </a:extLst>
 </a:theme>
@@ -4824,7 +5538,7 @@
 </file>
 
 <file path=customXml/itemProps1.xml><?xml version="1.0" encoding="utf-8"?>
-<ds:datastoreItem xmlns:ds="http://schemas.openxmlformats.org/officeDocument/2006/customXml" ds:itemID="{57B23B47-E086-4566-8E30-0BA0F1B81350}">
+<ds:datastoreItem xmlns:ds="http://schemas.openxmlformats.org/officeDocument/2006/customXml" ds:itemID="{0A0378E9-10F3-484C-BA74-3928B8806D64}">
   <ds:schemaRefs>
     <ds:schemaRef ds:uri="http://schemas.openxmlformats.org/officeDocument/2006/bibliography"/>
   </ds:schemaRefs>

--- a/Kt2/2.1/Procedure Aanleveren Gegevens.docx
+++ b/Kt2/2.1/Procedure Aanleveren Gegevens.docx
@@ -79,6 +79,7 @@
       <w:pPr>
         <w:pStyle w:val="Kop1"/>
         <w:rPr>
+          <w:rFonts w:asciiTheme="minorHAnsi" w:hAnsiTheme="minorHAnsi"/>
           <w:color w:val="000000" w:themeColor="text1"/>
           <w:sz w:val="72"/>
           <w:szCs w:val="72"/>
@@ -88,6 +89,7 @@
       <w:bookmarkStart w:id="3" w:name="_Toc453169386"/>
       <w:r>
         <w:rPr>
+          <w:rFonts w:asciiTheme="minorHAnsi" w:hAnsiTheme="minorHAnsi"/>
           <w:color w:val="000000" w:themeColor="text1"/>
           <w:sz w:val="72"/>
           <w:szCs w:val="72"/>
@@ -121,6 +123,7 @@
         <w:tc>
           <w:tcPr>
             <w:tcW w:w="4394" w:type="dxa"/>
+            <w:hideMark/>
           </w:tcPr>
           <w:p>
             <w:pPr>
@@ -156,6 +159,7 @@
         <w:tc>
           <w:tcPr>
             <w:tcW w:w="4394" w:type="dxa"/>
+            <w:hideMark/>
           </w:tcPr>
           <w:p>
             <w:pPr>
@@ -175,6 +179,7 @@
           <w:tcPr>
             <w:tcW w:w="5954" w:type="dxa"/>
             <w:gridSpan w:val="2"/>
+            <w:hideMark/>
           </w:tcPr>
           <w:p>
             <w:pPr>
@@ -195,6 +200,7 @@
         <w:tc>
           <w:tcPr>
             <w:tcW w:w="4394" w:type="dxa"/>
+            <w:hideMark/>
           </w:tcPr>
           <w:p>
             <w:pPr>
@@ -214,6 +220,7 @@
           <w:tcPr>
             <w:tcW w:w="5954" w:type="dxa"/>
             <w:gridSpan w:val="2"/>
+            <w:hideMark/>
           </w:tcPr>
           <w:p>
             <w:pPr>
@@ -221,12 +228,28 @@
                 <w:rFonts w:cs="Consolas"/>
               </w:rPr>
             </w:pPr>
-            <w:r>
-              <w:rPr>
-                <w:rFonts w:cs="Consolas"/>
-              </w:rPr>
-              <w:t>Monique Landsberger</w:t>
-            </w:r>
+            <w:proofErr w:type="spellStart"/>
+            <w:r>
+              <w:rPr>
+                <w:rFonts w:cs="Consolas"/>
+              </w:rPr>
+              <w:t>Jarno</w:t>
+            </w:r>
+            <w:proofErr w:type="spellEnd"/>
+            <w:r>
+              <w:rPr>
+                <w:rFonts w:cs="Consolas"/>
+              </w:rPr>
+              <w:t xml:space="preserve"> van </w:t>
+            </w:r>
+            <w:proofErr w:type="spellStart"/>
+            <w:r>
+              <w:rPr>
+                <w:rFonts w:cs="Consolas"/>
+              </w:rPr>
+              <w:t>Rootselaar</w:t>
+            </w:r>
+            <w:proofErr w:type="spellEnd"/>
           </w:p>
         </w:tc>
       </w:tr>
@@ -234,6 +257,7 @@
         <w:tc>
           <w:tcPr>
             <w:tcW w:w="4394" w:type="dxa"/>
+            <w:hideMark/>
           </w:tcPr>
           <w:p>
             <w:pPr>
@@ -245,7 +269,7 @@
               <w:rPr>
                 <w:rFonts w:cs="Consolas"/>
               </w:rPr>
-              <w:t xml:space="preserve"> Startdatum:</w:t>
+              <w:t>Tussenpersoon:</w:t>
             </w:r>
           </w:p>
         </w:tc>
@@ -253,6 +277,7 @@
           <w:tcPr>
             <w:tcW w:w="5954" w:type="dxa"/>
             <w:gridSpan w:val="2"/>
+            <w:hideMark/>
           </w:tcPr>
           <w:p>
             <w:pPr>
@@ -264,7 +289,7 @@
               <w:rPr>
                 <w:rFonts w:cs="Consolas"/>
               </w:rPr>
-              <w:t>11/04/2016</w:t>
+              <w:t>Monique Landsberger</w:t>
             </w:r>
           </w:p>
         </w:tc>
@@ -273,6 +298,7 @@
         <w:tc>
           <w:tcPr>
             <w:tcW w:w="4394" w:type="dxa"/>
+            <w:hideMark/>
           </w:tcPr>
           <w:p>
             <w:pPr>
@@ -284,7 +310,7 @@
               <w:rPr>
                 <w:rFonts w:cs="Consolas"/>
               </w:rPr>
-              <w:t xml:space="preserve"> Einddatum:</w:t>
+              <w:t xml:space="preserve"> Startdatum:</w:t>
             </w:r>
           </w:p>
         </w:tc>
@@ -292,6 +318,7 @@
           <w:tcPr>
             <w:tcW w:w="5954" w:type="dxa"/>
             <w:gridSpan w:val="2"/>
+            <w:hideMark/>
           </w:tcPr>
           <w:p>
             <w:pPr>
@@ -303,7 +330,7 @@
               <w:rPr>
                 <w:rFonts w:cs="Consolas"/>
               </w:rPr>
-              <w:t>22/06/2016</w:t>
+              <w:t>11/04/2016</w:t>
             </w:r>
           </w:p>
         </w:tc>
@@ -312,6 +339,7 @@
         <w:tc>
           <w:tcPr>
             <w:tcW w:w="4394" w:type="dxa"/>
+            <w:hideMark/>
           </w:tcPr>
           <w:p>
             <w:pPr>
@@ -323,7 +351,7 @@
               <w:rPr>
                 <w:rFonts w:cs="Consolas"/>
               </w:rPr>
-              <w:t xml:space="preserve"> Adres:</w:t>
+              <w:t xml:space="preserve"> Einddatum:</w:t>
             </w:r>
           </w:p>
         </w:tc>
@@ -331,6 +359,7 @@
           <w:tcPr>
             <w:tcW w:w="5954" w:type="dxa"/>
             <w:gridSpan w:val="2"/>
+            <w:hideMark/>
           </w:tcPr>
           <w:p>
             <w:pPr>
@@ -342,14 +371,57 @@
               <w:rPr>
                 <w:rFonts w:cs="Consolas"/>
               </w:rPr>
+              <w:t>22/06/2016</w:t>
+            </w:r>
+          </w:p>
+        </w:tc>
+      </w:tr>
+      <w:tr>
+        <w:tc>
+          <w:tcPr>
+            <w:tcW w:w="4394" w:type="dxa"/>
+            <w:hideMark/>
+          </w:tcPr>
+          <w:p>
+            <w:pPr>
+              <w:rPr>
+                <w:rFonts w:cs="Consolas"/>
+              </w:rPr>
+            </w:pPr>
+            <w:r>
+              <w:rPr>
+                <w:rFonts w:cs="Consolas"/>
+              </w:rPr>
+              <w:t xml:space="preserve"> Adres:</w:t>
+            </w:r>
+          </w:p>
+        </w:tc>
+        <w:tc>
+          <w:tcPr>
+            <w:tcW w:w="5954" w:type="dxa"/>
+            <w:gridSpan w:val="2"/>
+            <w:hideMark/>
+          </w:tcPr>
+          <w:p>
+            <w:pPr>
+              <w:rPr>
+                <w:rFonts w:cs="Consolas"/>
+              </w:rPr>
+            </w:pPr>
+            <w:r>
+              <w:rPr>
+                <w:rFonts w:cs="Consolas"/>
+              </w:rPr>
               <w:t xml:space="preserve">GGz </w:t>
             </w:r>
-            <w:r>
-              <w:rPr>
-                <w:rFonts w:cs="Consolas"/>
-              </w:rPr>
-              <w:t>Breburg</w:t>
-            </w:r>
+            <w:proofErr w:type="spellStart"/>
+            <w:r>
+              <w:rPr>
+                <w:rFonts w:cs="Consolas"/>
+              </w:rPr>
+              <w:t>muiderslot</w:t>
+            </w:r>
+            <w:proofErr w:type="spellEnd"/>
           </w:p>
           <w:p>
             <w:pPr>
@@ -444,6 +516,7 @@
         <w:tc>
           <w:tcPr>
             <w:tcW w:w="4394" w:type="dxa"/>
+            <w:hideMark/>
           </w:tcPr>
           <w:p>
             <w:pPr>
@@ -472,6 +545,129 @@
                 <w:rFonts w:cs="Consolas"/>
               </w:rPr>
             </w:pPr>
+          </w:p>
+        </w:tc>
+      </w:tr>
+      <w:tr>
+        <w:tc>
+          <w:tcPr>
+            <w:tcW w:w="4394" w:type="dxa"/>
+            <w:hideMark/>
+          </w:tcPr>
+          <w:p>
+            <w:pPr>
+              <w:rPr>
+                <w:rFonts w:cs="Consolas"/>
+              </w:rPr>
+            </w:pPr>
+            <w:r>
+              <w:rPr>
+                <w:rFonts w:cs="Consolas"/>
+              </w:rPr>
+              <w:t xml:space="preserve"> Naam:</w:t>
+            </w:r>
+          </w:p>
+        </w:tc>
+        <w:tc>
+          <w:tcPr>
+            <w:tcW w:w="5954" w:type="dxa"/>
+            <w:gridSpan w:val="2"/>
+            <w:hideMark/>
+          </w:tcPr>
+          <w:p>
+            <w:pPr>
+              <w:rPr>
+                <w:rFonts w:cs="Consolas"/>
+              </w:rPr>
+            </w:pPr>
+            <w:r>
+              <w:rPr>
+                <w:rFonts w:cs="Consolas"/>
+              </w:rPr>
+              <w:t>Mike Kooistra, Ricky van den Berg</w:t>
+            </w:r>
+          </w:p>
+        </w:tc>
+      </w:tr>
+      <w:tr>
+        <w:tc>
+          <w:tcPr>
+            <w:tcW w:w="4394" w:type="dxa"/>
+            <w:hideMark/>
+          </w:tcPr>
+          <w:p>
+            <w:pPr>
+              <w:rPr>
+                <w:rFonts w:cs="Consolas"/>
+              </w:rPr>
+            </w:pPr>
+            <w:r>
+              <w:rPr>
+                <w:rFonts w:cs="Consolas"/>
+              </w:rPr>
+              <w:t xml:space="preserve"> Klas:</w:t>
+            </w:r>
+          </w:p>
+        </w:tc>
+        <w:tc>
+          <w:tcPr>
+            <w:tcW w:w="5954" w:type="dxa"/>
+            <w:gridSpan w:val="2"/>
+            <w:hideMark/>
+          </w:tcPr>
+          <w:p>
+            <w:pPr>
+              <w:rPr>
+                <w:rFonts w:cs="Consolas"/>
+              </w:rPr>
+            </w:pPr>
+            <w:r>
+              <w:rPr>
+                <w:rFonts w:cs="Consolas"/>
+              </w:rPr>
+              <w:t>RIO4-APO3A</w:t>
+            </w:r>
+          </w:p>
+        </w:tc>
+      </w:tr>
+      <w:tr>
+        <w:tc>
+          <w:tcPr>
+            <w:tcW w:w="4394" w:type="dxa"/>
+            <w:hideMark/>
+          </w:tcPr>
+          <w:p>
+            <w:pPr>
+              <w:rPr>
+                <w:rFonts w:cs="Consolas"/>
+              </w:rPr>
+            </w:pPr>
+            <w:r>
+              <w:rPr>
+                <w:rFonts w:cs="Consolas"/>
+              </w:rPr>
+              <w:t xml:space="preserve"> Leerling-nummer:</w:t>
+            </w:r>
+          </w:p>
+        </w:tc>
+        <w:tc>
+          <w:tcPr>
+            <w:tcW w:w="5954" w:type="dxa"/>
+            <w:gridSpan w:val="2"/>
+            <w:hideMark/>
+          </w:tcPr>
+          <w:p>
+            <w:pPr>
+              <w:rPr>
+                <w:rFonts w:cs="Consolas"/>
+              </w:rPr>
+            </w:pPr>
+            <w:r>
+              <w:rPr>
+                <w:rFonts w:cs="Consolas"/>
+              </w:rPr>
+              <w:t>179702, 196626</w:t>
+            </w:r>
           </w:p>
         </w:tc>
       </w:tr>
@@ -484,13 +680,23 @@
             <w:pPr>
               <w:rPr>
                 <w:rFonts w:cs="Consolas"/>
+                <w:b/>
               </w:rPr>
             </w:pPr>
-            <w:r>
-              <w:rPr>
-                <w:rFonts w:cs="Consolas"/>
-              </w:rPr>
-              <w:t xml:space="preserve"> Naam:</w:t>
+          </w:p>
+          <w:p>
+            <w:pPr>
+              <w:rPr>
+                <w:rFonts w:cs="Consolas"/>
+                <w:b/>
+              </w:rPr>
+            </w:pPr>
+            <w:r>
+              <w:rPr>
+                <w:rFonts w:cs="Consolas"/>
+                <w:b/>
+              </w:rPr>
+              <w:t>School</w:t>
             </w:r>
           </w:p>
         </w:tc>
@@ -505,17 +711,97 @@
                 <w:rFonts w:cs="Consolas"/>
               </w:rPr>
             </w:pPr>
-            <w:r>
-              <w:rPr>
-                <w:rFonts w:cs="Consolas"/>
-              </w:rPr>
-              <w:t>Mike Kooistra</w:t>
-            </w:r>
-            <w:r>
-              <w:rPr>
-                <w:rFonts w:cs="Consolas"/>
-              </w:rPr>
-              <w:t>, Ricky van den Berg</w:t>
+          </w:p>
+        </w:tc>
+      </w:tr>
+      <w:tr>
+        <w:tc>
+          <w:tcPr>
+            <w:tcW w:w="4394" w:type="dxa"/>
+            <w:hideMark/>
+          </w:tcPr>
+          <w:p>
+            <w:pPr>
+              <w:rPr>
+                <w:rFonts w:cs="Consolas"/>
+                <w:b/>
+              </w:rPr>
+            </w:pPr>
+            <w:r>
+              <w:rPr>
+                <w:rFonts w:cs="Consolas"/>
+              </w:rPr>
+              <w:t>Adres:</w:t>
+            </w:r>
+          </w:p>
+        </w:tc>
+        <w:tc>
+          <w:tcPr>
+            <w:tcW w:w="5954" w:type="dxa"/>
+            <w:gridSpan w:val="2"/>
+            <w:hideMark/>
+          </w:tcPr>
+          <w:p>
+            <w:pPr>
+              <w:rPr>
+                <w:rFonts w:cs="Consolas"/>
+              </w:rPr>
+            </w:pPr>
+            <w:r>
+              <w:rPr>
+                <w:rFonts w:cs="Consolas"/>
+              </w:rPr>
+              <w:t>Radius College Breda</w:t>
+            </w:r>
+          </w:p>
+        </w:tc>
+      </w:tr>
+      <w:tr>
+        <w:tc>
+          <w:tcPr>
+            <w:tcW w:w="4394" w:type="dxa"/>
+            <w:hideMark/>
+          </w:tcPr>
+          <w:p>
+            <w:pPr>
+              <w:rPr>
+                <w:rFonts w:cs="Consolas"/>
+              </w:rPr>
+            </w:pPr>
+            <w:r>
+              <w:rPr>
+                <w:rFonts w:cs="Consolas"/>
+                <w:b/>
+              </w:rPr>
+              <w:t xml:space="preserve"> </w:t>
+            </w:r>
+          </w:p>
+        </w:tc>
+        <w:tc>
+          <w:tcPr>
+            <w:tcW w:w="5954" w:type="dxa"/>
+            <w:gridSpan w:val="2"/>
+            <w:hideMark/>
+          </w:tcPr>
+          <w:p>
+            <w:pPr>
+              <w:rPr>
+                <w:rFonts w:cs="Consolas"/>
+              </w:rPr>
+            </w:pPr>
+            <w:proofErr w:type="spellStart"/>
+            <w:r>
+              <w:rPr>
+                <w:rFonts w:cs="Consolas"/>
+              </w:rPr>
+              <w:t>Terheijdenseweg</w:t>
+            </w:r>
+            <w:proofErr w:type="spellEnd"/>
+            <w:r>
+              <w:rPr>
+                <w:rFonts w:cs="Consolas"/>
+              </w:rPr>
+              <w:t xml:space="preserve"> 350</w:t>
             </w:r>
           </w:p>
         </w:tc>
@@ -529,20 +815,16 @@
             <w:pPr>
               <w:rPr>
                 <w:rFonts w:cs="Consolas"/>
+                <w:b/>
               </w:rPr>
             </w:pPr>
-            <w:r>
-              <w:rPr>
-                <w:rFonts w:cs="Consolas"/>
-              </w:rPr>
-              <w:t xml:space="preserve"> Klas:</w:t>
-            </w:r>
           </w:p>
         </w:tc>
         <w:tc>
           <w:tcPr>
             <w:tcW w:w="5954" w:type="dxa"/>
             <w:gridSpan w:val="2"/>
+            <w:hideMark/>
           </w:tcPr>
           <w:p>
             <w:pPr>
@@ -554,7 +836,7 @@
               <w:rPr>
                 <w:rFonts w:cs="Consolas"/>
               </w:rPr>
-              <w:t>RIO4-APO3A</w:t>
+              <w:t>4826 AA Breda</w:t>
             </w:r>
           </w:p>
         </w:tc>
@@ -563,6 +845,7 @@
         <w:tc>
           <w:tcPr>
             <w:tcW w:w="4394" w:type="dxa"/>
+            <w:hideMark/>
           </w:tcPr>
           <w:p>
             <w:pPr>
@@ -573,8 +856,15 @@
             <w:r>
               <w:rPr>
                 <w:rFonts w:cs="Consolas"/>
-              </w:rPr>
-              <w:t xml:space="preserve"> Leerling-nummer:</w:t>
+                <w:b/>
+              </w:rPr>
+              <w:t xml:space="preserve"> </w:t>
+            </w:r>
+            <w:r>
+              <w:rPr>
+                <w:rFonts w:cs="Consolas"/>
+              </w:rPr>
+              <w:t>Telefoon:</w:t>
             </w:r>
           </w:p>
         </w:tc>
@@ -582,6 +872,7 @@
           <w:tcPr>
             <w:tcW w:w="5954" w:type="dxa"/>
             <w:gridSpan w:val="2"/>
+            <w:hideMark/>
           </w:tcPr>
           <w:p>
             <w:pPr>
@@ -593,13 +884,7 @@
               <w:rPr>
                 <w:rFonts w:cs="Consolas"/>
               </w:rPr>
-              <w:t>179702</w:t>
-            </w:r>
-            <w:r>
-              <w:rPr>
-                <w:rFonts w:cs="Consolas"/>
-              </w:rPr>
-              <w:t>, 196626</w:t>
+              <w:t>+31 (0)76 573 34 44</w:t>
             </w:r>
           </w:p>
         </w:tc>
@@ -608,28 +893,34 @@
         <w:tc>
           <w:tcPr>
             <w:tcW w:w="4394" w:type="dxa"/>
+            <w:hideMark/>
           </w:tcPr>
           <w:p>
             <w:pPr>
               <w:rPr>
                 <w:rFonts w:cs="Consolas"/>
+              </w:rPr>
+            </w:pPr>
+            <w:r>
+              <w:rPr>
+                <w:rFonts w:cs="Consolas"/>
                 <w:b/>
               </w:rPr>
-            </w:pPr>
-          </w:p>
-          <w:p>
-            <w:pPr>
-              <w:rPr>
-                <w:rFonts w:cs="Consolas"/>
-                <w:b/>
-              </w:rPr>
-            </w:pPr>
-            <w:r>
-              <w:rPr>
-                <w:rFonts w:cs="Consolas"/>
-                <w:b/>
-              </w:rPr>
-              <w:t>School</w:t>
+              <w:t xml:space="preserve"> </w:t>
+            </w:r>
+            <w:proofErr w:type="spellStart"/>
+            <w:r>
+              <w:rPr>
+                <w:rFonts w:cs="Consolas"/>
+              </w:rPr>
+              <w:t>SLBer</w:t>
+            </w:r>
+            <w:proofErr w:type="spellEnd"/>
+            <w:r>
+              <w:rPr>
+                <w:rFonts w:cs="Consolas"/>
+              </w:rPr>
+              <w:t>:</w:t>
             </w:r>
           </w:p>
         </w:tc>
@@ -637,6 +928,7 @@
           <w:tcPr>
             <w:tcW w:w="5954" w:type="dxa"/>
             <w:gridSpan w:val="2"/>
+            <w:hideMark/>
           </w:tcPr>
           <w:p>
             <w:pPr>
@@ -644,6 +936,12 @@
                 <w:rFonts w:cs="Consolas"/>
               </w:rPr>
             </w:pPr>
+            <w:r>
+              <w:rPr>
+                <w:rFonts w:cs="Consolas"/>
+              </w:rPr>
+              <w:t>Fer van Krimpen</w:t>
+            </w:r>
           </w:p>
         </w:tc>
       </w:tr>
@@ -651,19 +949,26 @@
         <w:tc>
           <w:tcPr>
             <w:tcW w:w="4394" w:type="dxa"/>
+            <w:hideMark/>
           </w:tcPr>
           <w:p>
             <w:pPr>
               <w:rPr>
                 <w:rFonts w:cs="Consolas"/>
+              </w:rPr>
+            </w:pPr>
+            <w:r>
+              <w:rPr>
+                <w:rFonts w:cs="Consolas"/>
                 <w:b/>
               </w:rPr>
-            </w:pPr>
-            <w:r>
-              <w:rPr>
-                <w:rFonts w:cs="Consolas"/>
-              </w:rPr>
-              <w:t>Adres:</w:t>
+              <w:t xml:space="preserve"> </w:t>
+            </w:r>
+            <w:r>
+              <w:rPr>
+                <w:rFonts w:cs="Consolas"/>
+              </w:rPr>
+              <w:t xml:space="preserve">Email: </w:t>
             </w:r>
           </w:p>
         </w:tc>
@@ -671,234 +976,7 @@
           <w:tcPr>
             <w:tcW w:w="5954" w:type="dxa"/>
             <w:gridSpan w:val="2"/>
-          </w:tcPr>
-          <w:p>
-            <w:pPr>
-              <w:rPr>
-                <w:rFonts w:cs="Consolas"/>
-              </w:rPr>
-            </w:pPr>
-            <w:r>
-              <w:rPr>
-                <w:rFonts w:cs="Consolas"/>
-              </w:rPr>
-              <w:t>Radius College Breda</w:t>
-            </w:r>
-          </w:p>
-        </w:tc>
-      </w:tr>
-      <w:tr>
-        <w:tc>
-          <w:tcPr>
-            <w:tcW w:w="4394" w:type="dxa"/>
-          </w:tcPr>
-          <w:p>
-            <w:pPr>
-              <w:rPr>
-                <w:rFonts w:cs="Consolas"/>
-              </w:rPr>
-            </w:pPr>
-            <w:r>
-              <w:rPr>
-                <w:rFonts w:cs="Consolas"/>
-                <w:b/>
-              </w:rPr>
-              <w:t xml:space="preserve"> </w:t>
-            </w:r>
-          </w:p>
-        </w:tc>
-        <w:tc>
-          <w:tcPr>
-            <w:tcW w:w="5954" w:type="dxa"/>
-            <w:gridSpan w:val="2"/>
-          </w:tcPr>
-          <w:p>
-            <w:pPr>
-              <w:rPr>
-                <w:rFonts w:cs="Consolas"/>
-              </w:rPr>
-            </w:pPr>
-            <w:proofErr w:type="spellStart"/>
-            <w:r>
-              <w:rPr>
-                <w:rFonts w:cs="Consolas"/>
-              </w:rPr>
-              <w:t>Terheijdenseweg</w:t>
-            </w:r>
-            <w:proofErr w:type="spellEnd"/>
-            <w:r>
-              <w:rPr>
-                <w:rFonts w:cs="Consolas"/>
-              </w:rPr>
-              <w:t xml:space="preserve"> 350</w:t>
-            </w:r>
-          </w:p>
-        </w:tc>
-      </w:tr>
-      <w:tr>
-        <w:tc>
-          <w:tcPr>
-            <w:tcW w:w="4394" w:type="dxa"/>
-          </w:tcPr>
-          <w:p>
-            <w:pPr>
-              <w:rPr>
-                <w:rFonts w:cs="Consolas"/>
-                <w:b/>
-              </w:rPr>
-            </w:pPr>
-          </w:p>
-        </w:tc>
-        <w:tc>
-          <w:tcPr>
-            <w:tcW w:w="5954" w:type="dxa"/>
-            <w:gridSpan w:val="2"/>
-          </w:tcPr>
-          <w:p>
-            <w:pPr>
-              <w:rPr>
-                <w:rFonts w:cs="Consolas"/>
-              </w:rPr>
-            </w:pPr>
-            <w:r>
-              <w:rPr>
-                <w:rFonts w:cs="Consolas"/>
-              </w:rPr>
-              <w:t>4826 AA Breda</w:t>
-            </w:r>
-          </w:p>
-        </w:tc>
-      </w:tr>
-      <w:tr>
-        <w:tc>
-          <w:tcPr>
-            <w:tcW w:w="4394" w:type="dxa"/>
-          </w:tcPr>
-          <w:p>
-            <w:pPr>
-              <w:rPr>
-                <w:rFonts w:cs="Consolas"/>
-              </w:rPr>
-            </w:pPr>
-            <w:r>
-              <w:rPr>
-                <w:rFonts w:cs="Consolas"/>
-                <w:b/>
-              </w:rPr>
-              <w:t xml:space="preserve"> </w:t>
-            </w:r>
-            <w:r>
-              <w:rPr>
-                <w:rFonts w:cs="Consolas"/>
-              </w:rPr>
-              <w:t>Telefoon:</w:t>
-            </w:r>
-          </w:p>
-        </w:tc>
-        <w:tc>
-          <w:tcPr>
-            <w:tcW w:w="5954" w:type="dxa"/>
-            <w:gridSpan w:val="2"/>
-          </w:tcPr>
-          <w:p>
-            <w:pPr>
-              <w:rPr>
-                <w:rFonts w:cs="Consolas"/>
-              </w:rPr>
-            </w:pPr>
-            <w:r>
-              <w:rPr>
-                <w:rFonts w:cs="Consolas"/>
-              </w:rPr>
-              <w:t>+31 (0)76 573 34 44</w:t>
-            </w:r>
-          </w:p>
-        </w:tc>
-      </w:tr>
-      <w:tr>
-        <w:tc>
-          <w:tcPr>
-            <w:tcW w:w="4394" w:type="dxa"/>
-          </w:tcPr>
-          <w:p>
-            <w:pPr>
-              <w:rPr>
-                <w:rFonts w:cs="Consolas"/>
-              </w:rPr>
-            </w:pPr>
-            <w:r>
-              <w:rPr>
-                <w:rFonts w:cs="Consolas"/>
-                <w:b/>
-              </w:rPr>
-              <w:t xml:space="preserve"> </w:t>
-            </w:r>
-            <w:proofErr w:type="spellStart"/>
-            <w:r>
-              <w:rPr>
-                <w:rFonts w:cs="Consolas"/>
-              </w:rPr>
-              <w:t>SLBer</w:t>
-            </w:r>
-            <w:proofErr w:type="spellEnd"/>
-            <w:r>
-              <w:rPr>
-                <w:rFonts w:cs="Consolas"/>
-              </w:rPr>
-              <w:t>:</w:t>
-            </w:r>
-          </w:p>
-        </w:tc>
-        <w:tc>
-          <w:tcPr>
-            <w:tcW w:w="5954" w:type="dxa"/>
-            <w:gridSpan w:val="2"/>
-          </w:tcPr>
-          <w:p>
-            <w:pPr>
-              <w:rPr>
-                <w:rFonts w:cs="Consolas"/>
-              </w:rPr>
-            </w:pPr>
-            <w:r>
-              <w:rPr>
-                <w:rFonts w:cs="Consolas"/>
-              </w:rPr>
-              <w:t>Fer van Krimpen</w:t>
-            </w:r>
-          </w:p>
-        </w:tc>
-      </w:tr>
-      <w:tr>
-        <w:tc>
-          <w:tcPr>
-            <w:tcW w:w="4394" w:type="dxa"/>
-          </w:tcPr>
-          <w:p>
-            <w:pPr>
-              <w:rPr>
-                <w:rFonts w:cs="Consolas"/>
-              </w:rPr>
-            </w:pPr>
-            <w:r>
-              <w:rPr>
-                <w:rFonts w:cs="Consolas"/>
-                <w:b/>
-              </w:rPr>
-              <w:t xml:space="preserve"> </w:t>
-            </w:r>
-            <w:r>
-              <w:rPr>
-                <w:rFonts w:cs="Consolas"/>
-              </w:rPr>
-              <w:t xml:space="preserve">Email: </w:t>
-            </w:r>
-          </w:p>
-        </w:tc>
-        <w:tc>
-          <w:tcPr>
-            <w:tcW w:w="5954" w:type="dxa"/>
-            <w:gridSpan w:val="2"/>
+            <w:hideMark/>
           </w:tcPr>
           <w:p>
             <w:pPr>
@@ -950,6 +1028,7 @@
         <w:tc>
           <w:tcPr>
             <w:tcW w:w="4394" w:type="dxa"/>
+            <w:hideMark/>
           </w:tcPr>
           <w:p>
             <w:pPr>
@@ -979,6 +1058,7 @@
         <w:tc>
           <w:tcPr>
             <w:tcW w:w="4394" w:type="dxa"/>
+            <w:hideMark/>
           </w:tcPr>
           <w:p>
             <w:pPr>
@@ -998,6 +1078,7 @@
           <w:tcPr>
             <w:tcW w:w="5954" w:type="dxa"/>
             <w:gridSpan w:val="2"/>
+            <w:hideMark/>
           </w:tcPr>
           <w:p>
             <w:r>
@@ -1010,6 +1091,7 @@
         <w:tc>
           <w:tcPr>
             <w:tcW w:w="4394" w:type="dxa"/>
+            <w:hideMark/>
           </w:tcPr>
           <w:p>
             <w:pPr>
@@ -1029,13 +1111,11 @@
           <w:tcPr>
             <w:tcW w:w="5954" w:type="dxa"/>
             <w:gridSpan w:val="2"/>
+            <w:hideMark/>
           </w:tcPr>
           <w:p>
             <w:r>
-              <w:t>10/05</w:t>
-            </w:r>
-            <w:r>
-              <w:t>/2016</w:t>
+              <w:t>11/04/2016</w:t>
             </w:r>
           </w:p>
         </w:tc>
@@ -1044,6 +1124,7 @@
         <w:tc>
           <w:tcPr>
             <w:tcW w:w="4394" w:type="dxa"/>
+            <w:hideMark/>
           </w:tcPr>
           <w:p>
             <w:pPr>
@@ -1068,50 +1149,13 @@
         </w:tc>
       </w:tr>
     </w:tbl>
-    <w:p>
-      <w:pPr>
-        <w:ind w:firstLine="708"/>
-        <w:rPr>
-          <w:rFonts w:cs="Consolas"/>
-        </w:rPr>
-      </w:pPr>
-    </w:p>
-    <w:p>
-      <w:pPr>
-        <w:ind w:firstLine="708"/>
-        <w:rPr>
-          <w:rFonts w:cs="Consolas"/>
-        </w:rPr>
-      </w:pPr>
-    </w:p>
-    <w:p>
-      <w:pPr>
-        <w:ind w:firstLine="708"/>
-        <w:rPr>
-          <w:rFonts w:cs="Consolas"/>
-        </w:rPr>
-      </w:pPr>
-    </w:p>
-    <w:p>
-      <w:pPr>
-        <w:ind w:firstLine="708"/>
-        <w:rPr>
-          <w:rFonts w:cs="Consolas"/>
-        </w:rPr>
-      </w:pPr>
-    </w:p>
     <w:p/>
-    <w:p/>
-    <w:p>
+    <w:p>
+      <w:r>
+        <w:br w:type="page"/>
+      </w:r>
       <w:bookmarkStart w:id="4" w:name="_GoBack"/>
       <w:bookmarkEnd w:id="4"/>
-    </w:p>
-    <w:p/>
-    <w:p/>
-    <w:p>
-      <w:r>
-        <w:br w:type="page"/>
-      </w:r>
     </w:p>
     <w:sdt>
       <w:sdtPr>
@@ -1138,9 +1182,13 @@
         <w:p>
           <w:pPr>
             <w:pStyle w:val="Kopvaninhoudsopgave"/>
+            <w:rPr>
+              <w:rFonts w:asciiTheme="minorHAnsi" w:hAnsiTheme="minorHAnsi"/>
+            </w:rPr>
           </w:pPr>
           <w:r>
             <w:rPr>
+              <w:rFonts w:asciiTheme="minorHAnsi" w:hAnsiTheme="minorHAnsi"/>
               <w:lang w:val="nl-NL"/>
             </w:rPr>
             <w:t>Inhoudsopgave</w:t>
@@ -2382,21 +2430,36 @@
     <w:p>
       <w:pPr>
         <w:pStyle w:val="Kop1"/>
+        <w:rPr>
+          <w:rFonts w:asciiTheme="minorHAnsi" w:hAnsiTheme="minorHAnsi"/>
+        </w:rPr>
       </w:pPr>
       <w:bookmarkStart w:id="5" w:name="_Toc453169387"/>
       <w:bookmarkEnd w:id="0"/>
       <w:bookmarkEnd w:id="1"/>
       <w:r>
+        <w:rPr>
+          <w:rFonts w:asciiTheme="minorHAnsi" w:hAnsiTheme="minorHAnsi"/>
+        </w:rPr>
         <w:lastRenderedPageBreak/>
         <w:t>Stap</w:t>
       </w:r>
       <w:r>
+        <w:rPr>
+          <w:rFonts w:asciiTheme="minorHAnsi" w:hAnsiTheme="minorHAnsi"/>
+        </w:rPr>
         <w:t xml:space="preserve"> </w:t>
       </w:r>
       <w:r>
+        <w:rPr>
+          <w:rFonts w:asciiTheme="minorHAnsi" w:hAnsiTheme="minorHAnsi"/>
+        </w:rPr>
         <w:t xml:space="preserve">1: </w:t>
       </w:r>
       <w:r>
+        <w:rPr>
+          <w:rFonts w:asciiTheme="minorHAnsi" w:hAnsiTheme="minorHAnsi"/>
+        </w:rPr>
         <w:t>Open een browser</w:t>
       </w:r>
       <w:bookmarkEnd w:id="5"/>
@@ -2467,18 +2530,33 @@
     <w:p>
       <w:pPr>
         <w:pStyle w:val="Kop1"/>
+        <w:rPr>
+          <w:rFonts w:asciiTheme="minorHAnsi" w:hAnsiTheme="minorHAnsi"/>
+        </w:rPr>
       </w:pPr>
       <w:bookmarkStart w:id="6" w:name="_Toc453169388"/>
       <w:r>
+        <w:rPr>
+          <w:rFonts w:asciiTheme="minorHAnsi" w:hAnsiTheme="minorHAnsi"/>
+        </w:rPr>
         <w:t>Stap</w:t>
       </w:r>
       <w:r>
+        <w:rPr>
+          <w:rFonts w:asciiTheme="minorHAnsi" w:hAnsiTheme="minorHAnsi"/>
+        </w:rPr>
         <w:t xml:space="preserve"> </w:t>
       </w:r>
       <w:r>
+        <w:rPr>
+          <w:rFonts w:asciiTheme="minorHAnsi" w:hAnsiTheme="minorHAnsi"/>
+        </w:rPr>
         <w:t xml:space="preserve">2: </w:t>
       </w:r>
       <w:r>
+        <w:rPr>
+          <w:rFonts w:asciiTheme="minorHAnsi" w:hAnsiTheme="minorHAnsi"/>
+        </w:rPr>
         <w:t>Applicatie pagina</w:t>
       </w:r>
       <w:bookmarkEnd w:id="6"/>
@@ -2497,12 +2575,21 @@
     <w:p>
       <w:pPr>
         <w:pStyle w:val="Kop1"/>
+        <w:rPr>
+          <w:rFonts w:asciiTheme="minorHAnsi" w:hAnsiTheme="minorHAnsi"/>
+        </w:rPr>
       </w:pPr>
       <w:bookmarkStart w:id="7" w:name="_Toc453169389"/>
       <w:r>
+        <w:rPr>
+          <w:rFonts w:asciiTheme="minorHAnsi" w:hAnsiTheme="minorHAnsi"/>
+        </w:rPr>
         <w:t xml:space="preserve">Stap 3: </w:t>
       </w:r>
       <w:r>
+        <w:rPr>
+          <w:rFonts w:asciiTheme="minorHAnsi" w:hAnsiTheme="minorHAnsi"/>
+        </w:rPr>
         <w:t>Download pagina</w:t>
       </w:r>
       <w:bookmarkEnd w:id="7"/>
@@ -2570,16 +2657,16 @@
     <w:p>
       <w:pPr>
         <w:pStyle w:val="Kop1"/>
+        <w:rPr>
+          <w:rFonts w:asciiTheme="minorHAnsi" w:hAnsiTheme="minorHAnsi"/>
+        </w:rPr>
       </w:pPr>
       <w:bookmarkStart w:id="8" w:name="_Toc453169390"/>
       <w:r>
-        <w:t>Stap</w:t>
-      </w:r>
-      <w:r>
-        <w:t xml:space="preserve"> </w:t>
-      </w:r>
-      <w:r>
-        <w:t>4: Download de versie voor uw pc (in dit geval Windows)</w:t>
+        <w:rPr>
+          <w:rFonts w:asciiTheme="minorHAnsi" w:hAnsiTheme="minorHAnsi"/>
+        </w:rPr>
+        <w:t>Stap 4: Download de versie voor uw pc (in dit geval Windows)</w:t>
       </w:r>
       <w:bookmarkEnd w:id="8"/>
     </w:p>
@@ -2616,7 +2703,7 @@
                     <a:blip r:embed="rId11" cstate="print">
                       <a:extLst>
                         <a:ext uri="{28A0092B-C50C-407E-A947-70E740481C1C}">
-                          <a14:useLocalDpi xmlns:a14="http://schemas.microsoft.com/office/drawing/2010/main" xmlns:wps="http://schemas.microsoft.com/office/word/2010/wordprocessingShape" xmlns:wpi="http://schemas.microsoft.com/office/word/2010/wordprocessingInk" xmlns:wpg="http://schemas.microsoft.com/office/word/2010/wordprocessingGroup" xmlns:w16se="http://schemas.microsoft.com/office/word/2015/wordml/symex" xmlns:w15="http://schemas.microsoft.com/office/word/2012/wordml" xmlns:w14="http://schemas.microsoft.com/office/word/2010/wordml" xmlns:w="http://schemas.openxmlformats.org/wordprocessingml/2006/main" xmlns:w10="urn:schemas-microsoft-com:office:word" xmlns:wp14="http://schemas.microsoft.com/office/word/2010/wordprocessingDrawing" xmlns:v="urn:schemas-microsoft-com:vml" xmlns:o="urn:schemas-microsoft-com:office:office" xmlns:mc="http://schemas.openxmlformats.org/markup-compatibility/2006" xmlns:cx1="http://schemas.microsoft.com/office/drawing/2015/9/8/chartex" xmlns:cx="http://schemas.microsoft.com/office/drawing/2014/chartex" xmlns:wpc="http://schemas.microsoft.com/office/word/2010/wordprocessingCanvas" xmlns="" val="0"/>
+                          <a14:useLocalDpi xmlns="" xmlns:wpc="http://schemas.microsoft.com/office/word/2010/wordprocessingCanvas" xmlns:cx="http://schemas.microsoft.com/office/drawing/2014/chartex" xmlns:cx1="http://schemas.microsoft.com/office/drawing/2015/9/8/chartex" xmlns:mc="http://schemas.openxmlformats.org/markup-compatibility/2006" xmlns:o="urn:schemas-microsoft-com:office:office" xmlns:v="urn:schemas-microsoft-com:vml" xmlns:wp14="http://schemas.microsoft.com/office/word/2010/wordprocessingDrawing" xmlns:w10="urn:schemas-microsoft-com:office:word" xmlns:w="http://schemas.openxmlformats.org/wordprocessingml/2006/main" xmlns:w14="http://schemas.microsoft.com/office/word/2010/wordml" xmlns:w15="http://schemas.microsoft.com/office/word/2012/wordml" xmlns:w16se="http://schemas.microsoft.com/office/word/2015/wordml/symex" xmlns:wpg="http://schemas.microsoft.com/office/word/2010/wordprocessingGroup" xmlns:wpi="http://schemas.microsoft.com/office/word/2010/wordprocessingInk" xmlns:wps="http://schemas.microsoft.com/office/word/2010/wordprocessingShape" xmlns:a14="http://schemas.microsoft.com/office/drawing/2010/main" val="0"/>
                         </a:ext>
                       </a:extLst>
                     </a:blip>
@@ -2661,13 +2748,22 @@
     <w:p>
       <w:pPr>
         <w:pStyle w:val="Kop1"/>
+        <w:rPr>
+          <w:rFonts w:asciiTheme="minorHAnsi" w:hAnsiTheme="minorHAnsi"/>
+        </w:rPr>
       </w:pPr>
       <w:bookmarkStart w:id="9" w:name="_Toc453169391"/>
       <w:r>
+        <w:rPr>
+          <w:rFonts w:asciiTheme="minorHAnsi" w:hAnsiTheme="minorHAnsi"/>
+        </w:rPr>
         <w:lastRenderedPageBreak/>
         <w:t xml:space="preserve">Stap 5: </w:t>
       </w:r>
       <w:r>
+        <w:rPr>
+          <w:rFonts w:asciiTheme="minorHAnsi" w:hAnsiTheme="minorHAnsi"/>
+        </w:rPr>
         <w:t>Downloaden</w:t>
       </w:r>
       <w:bookmarkEnd w:id="9"/>
@@ -2715,7 +2811,7 @@
                     <a:blip r:embed="rId12" cstate="print">
                       <a:extLst>
                         <a:ext uri="{28A0092B-C50C-407E-A947-70E740481C1C}">
-                          <a14:useLocalDpi xmlns:a14="http://schemas.microsoft.com/office/drawing/2010/main" xmlns:wps="http://schemas.microsoft.com/office/word/2010/wordprocessingShape" xmlns:wpi="http://schemas.microsoft.com/office/word/2010/wordprocessingInk" xmlns:wpg="http://schemas.microsoft.com/office/word/2010/wordprocessingGroup" xmlns:w16se="http://schemas.microsoft.com/office/word/2015/wordml/symex" xmlns:w15="http://schemas.microsoft.com/office/word/2012/wordml" xmlns:w14="http://schemas.microsoft.com/office/word/2010/wordml" xmlns:w="http://schemas.openxmlformats.org/wordprocessingml/2006/main" xmlns:w10="urn:schemas-microsoft-com:office:word" xmlns:wp14="http://schemas.microsoft.com/office/word/2010/wordprocessingDrawing" xmlns:v="urn:schemas-microsoft-com:vml" xmlns:o="urn:schemas-microsoft-com:office:office" xmlns:mc="http://schemas.openxmlformats.org/markup-compatibility/2006" xmlns:cx1="http://schemas.microsoft.com/office/drawing/2015/9/8/chartex" xmlns:cx="http://schemas.microsoft.com/office/drawing/2014/chartex" xmlns:wpc="http://schemas.microsoft.com/office/word/2010/wordprocessingCanvas" xmlns="" val="0"/>
+                          <a14:useLocalDpi xmlns="" xmlns:wpc="http://schemas.microsoft.com/office/word/2010/wordprocessingCanvas" xmlns:cx="http://schemas.microsoft.com/office/drawing/2014/chartex" xmlns:cx1="http://schemas.microsoft.com/office/drawing/2015/9/8/chartex" xmlns:mc="http://schemas.openxmlformats.org/markup-compatibility/2006" xmlns:o="urn:schemas-microsoft-com:office:office" xmlns:v="urn:schemas-microsoft-com:vml" xmlns:wp14="http://schemas.microsoft.com/office/word/2010/wordprocessingDrawing" xmlns:w10="urn:schemas-microsoft-com:office:word" xmlns:w="http://schemas.openxmlformats.org/wordprocessingml/2006/main" xmlns:w14="http://schemas.microsoft.com/office/word/2010/wordml" xmlns:w15="http://schemas.microsoft.com/office/word/2012/wordml" xmlns:w16se="http://schemas.microsoft.com/office/word/2015/wordml/symex" xmlns:wpg="http://schemas.microsoft.com/office/word/2010/wordprocessingGroup" xmlns:wpi="http://schemas.microsoft.com/office/word/2010/wordprocessingInk" xmlns:wps="http://schemas.microsoft.com/office/word/2010/wordprocessingShape" xmlns:a14="http://schemas.microsoft.com/office/drawing/2010/main" val="0"/>
                         </a:ext>
                       </a:extLst>
                     </a:blip>
@@ -2747,16 +2843,28 @@
     <w:p>
       <w:pPr>
         <w:pStyle w:val="Kop1"/>
+        <w:rPr>
+          <w:rFonts w:asciiTheme="minorHAnsi" w:hAnsiTheme="minorHAnsi"/>
+        </w:rPr>
       </w:pPr>
       <w:bookmarkStart w:id="10" w:name="_Toc453169392"/>
       <w:r>
+        <w:rPr>
+          <w:rFonts w:asciiTheme="minorHAnsi" w:hAnsiTheme="minorHAnsi"/>
+        </w:rPr>
         <w:t xml:space="preserve">Stap 6: </w:t>
       </w:r>
       <w:r>
+        <w:rPr>
+          <w:rFonts w:asciiTheme="minorHAnsi" w:hAnsiTheme="minorHAnsi"/>
+        </w:rPr>
         <w:t>SQLiteStudio Kopiëren</w:t>
       </w:r>
       <w:bookmarkEnd w:id="10"/>
       <w:r>
+        <w:rPr>
+          <w:rFonts w:asciiTheme="minorHAnsi" w:hAnsiTheme="minorHAnsi"/>
+        </w:rPr>
         <w:t xml:space="preserve"> </w:t>
       </w:r>
     </w:p>
@@ -2827,24 +2935,28 @@
       <w:pPr>
         <w:pStyle w:val="Kop1"/>
         <w:rPr>
+          <w:rFonts w:asciiTheme="minorHAnsi" w:hAnsiTheme="minorHAnsi"/>
           <w:lang w:eastAsia="en-GB"/>
         </w:rPr>
       </w:pPr>
       <w:bookmarkStart w:id="11" w:name="_Toc453169393"/>
       <w:r>
         <w:rPr>
+          <w:rFonts w:asciiTheme="minorHAnsi" w:hAnsiTheme="minorHAnsi"/>
           <w:lang w:eastAsia="en-GB"/>
         </w:rPr>
         <w:t>Stap 7</w:t>
       </w:r>
       <w:r>
         <w:rPr>
+          <w:rFonts w:asciiTheme="minorHAnsi" w:hAnsiTheme="minorHAnsi"/>
           <w:lang w:eastAsia="en-GB"/>
         </w:rPr>
         <w:t xml:space="preserve">: </w:t>
       </w:r>
       <w:r>
         <w:rPr>
+          <w:rFonts w:asciiTheme="minorHAnsi" w:hAnsiTheme="minorHAnsi"/>
           <w:lang w:eastAsia="en-GB"/>
         </w:rPr>
         <w:t>SQLiteStudio Openen</w:t>
@@ -2915,7 +3027,7 @@
                     <a:blip r:embed="rId14" cstate="print">
                       <a:extLst>
                         <a:ext uri="{28A0092B-C50C-407E-A947-70E740481C1C}">
-                          <a14:useLocalDpi xmlns:a14="http://schemas.microsoft.com/office/drawing/2010/main" xmlns:wps="http://schemas.microsoft.com/office/word/2010/wordprocessingShape" xmlns:wpi="http://schemas.microsoft.com/office/word/2010/wordprocessingInk" xmlns:wpg="http://schemas.microsoft.com/office/word/2010/wordprocessingGroup" xmlns:w16se="http://schemas.microsoft.com/office/word/2015/wordml/symex" xmlns:w15="http://schemas.microsoft.com/office/word/2012/wordml" xmlns:w14="http://schemas.microsoft.com/office/word/2010/wordml" xmlns:w="http://schemas.openxmlformats.org/wordprocessingml/2006/main" xmlns:w10="urn:schemas-microsoft-com:office:word" xmlns:wp14="http://schemas.microsoft.com/office/word/2010/wordprocessingDrawing" xmlns:v="urn:schemas-microsoft-com:vml" xmlns:o="urn:schemas-microsoft-com:office:office" xmlns:mc="http://schemas.openxmlformats.org/markup-compatibility/2006" xmlns:cx1="http://schemas.microsoft.com/office/drawing/2015/9/8/chartex" xmlns:cx="http://schemas.microsoft.com/office/drawing/2014/chartex" xmlns:wpc="http://schemas.microsoft.com/office/word/2010/wordprocessingCanvas" xmlns="" val="0"/>
+                          <a14:useLocalDpi xmlns="" xmlns:wpc="http://schemas.microsoft.com/office/word/2010/wordprocessingCanvas" xmlns:cx="http://schemas.microsoft.com/office/drawing/2014/chartex" xmlns:cx1="http://schemas.microsoft.com/office/drawing/2015/9/8/chartex" xmlns:mc="http://schemas.openxmlformats.org/markup-compatibility/2006" xmlns:o="urn:schemas-microsoft-com:office:office" xmlns:v="urn:schemas-microsoft-com:vml" xmlns:wp14="http://schemas.microsoft.com/office/word/2010/wordprocessingDrawing" xmlns:w10="urn:schemas-microsoft-com:office:word" xmlns:w="http://schemas.openxmlformats.org/wordprocessingml/2006/main" xmlns:w14="http://schemas.microsoft.com/office/word/2010/wordml" xmlns:w15="http://schemas.microsoft.com/office/word/2012/wordml" xmlns:w16se="http://schemas.microsoft.com/office/word/2015/wordml/symex" xmlns:wpg="http://schemas.microsoft.com/office/word/2010/wordprocessingGroup" xmlns:wpi="http://schemas.microsoft.com/office/word/2010/wordprocessingInk" xmlns:wps="http://schemas.microsoft.com/office/word/2010/wordprocessingShape" xmlns:a14="http://schemas.microsoft.com/office/drawing/2010/main" val="0"/>
                         </a:ext>
                       </a:extLst>
                     </a:blip>
@@ -2955,24 +3067,28 @@
       <w:pPr>
         <w:pStyle w:val="Kop1"/>
         <w:rPr>
+          <w:rFonts w:asciiTheme="minorHAnsi" w:hAnsiTheme="minorHAnsi"/>
           <w:lang w:eastAsia="en-GB"/>
         </w:rPr>
       </w:pPr>
       <w:bookmarkStart w:id="12" w:name="_Toc453169394"/>
       <w:r>
         <w:rPr>
+          <w:rFonts w:asciiTheme="minorHAnsi" w:hAnsiTheme="minorHAnsi"/>
           <w:lang w:eastAsia="en-GB"/>
         </w:rPr>
         <w:t>Stap 8</w:t>
       </w:r>
       <w:r>
         <w:rPr>
+          <w:rFonts w:asciiTheme="minorHAnsi" w:hAnsiTheme="minorHAnsi"/>
           <w:lang w:eastAsia="en-GB"/>
         </w:rPr>
         <w:t xml:space="preserve">: </w:t>
       </w:r>
       <w:r>
         <w:rPr>
+          <w:rFonts w:asciiTheme="minorHAnsi" w:hAnsiTheme="minorHAnsi"/>
           <w:lang w:eastAsia="en-GB"/>
         </w:rPr>
         <w:t>Opstartscherm</w:t>
@@ -3075,12 +3191,14 @@
       <w:pPr>
         <w:pStyle w:val="Kop1"/>
         <w:rPr>
+          <w:rFonts w:asciiTheme="minorHAnsi" w:hAnsiTheme="minorHAnsi"/>
           <w:lang w:eastAsia="en-GB"/>
         </w:rPr>
       </w:pPr>
       <w:bookmarkStart w:id="13" w:name="_Toc453169395"/>
       <w:r>
         <w:rPr>
+          <w:rFonts w:asciiTheme="minorHAnsi" w:hAnsiTheme="minorHAnsi"/>
           <w:lang w:eastAsia="en-GB"/>
         </w:rPr>
         <w:lastRenderedPageBreak/>
@@ -3088,18 +3206,21 @@
       </w:r>
       <w:r>
         <w:rPr>
+          <w:rFonts w:asciiTheme="minorHAnsi" w:hAnsiTheme="minorHAnsi"/>
           <w:lang w:eastAsia="en-GB"/>
         </w:rPr>
         <w:t xml:space="preserve">: </w:t>
       </w:r>
       <w:r>
         <w:rPr>
+          <w:rFonts w:asciiTheme="minorHAnsi" w:hAnsiTheme="minorHAnsi"/>
           <w:lang w:eastAsia="en-GB"/>
         </w:rPr>
         <w:t>Database A</w:t>
       </w:r>
       <w:r>
         <w:rPr>
+          <w:rFonts w:asciiTheme="minorHAnsi" w:hAnsiTheme="minorHAnsi"/>
           <w:lang w:eastAsia="en-GB"/>
         </w:rPr>
         <w:t>anmaken</w:t>
@@ -3229,24 +3350,28 @@
       <w:pPr>
         <w:pStyle w:val="Kop1"/>
         <w:rPr>
+          <w:rFonts w:asciiTheme="minorHAnsi" w:hAnsiTheme="minorHAnsi"/>
           <w:lang w:eastAsia="en-GB"/>
         </w:rPr>
       </w:pPr>
       <w:bookmarkStart w:id="14" w:name="_Toc453169396"/>
       <w:r>
         <w:rPr>
+          <w:rFonts w:asciiTheme="minorHAnsi" w:hAnsiTheme="minorHAnsi"/>
           <w:lang w:eastAsia="en-GB"/>
         </w:rPr>
         <w:t xml:space="preserve">Stap </w:t>
       </w:r>
       <w:r>
         <w:rPr>
+          <w:rFonts w:asciiTheme="minorHAnsi" w:hAnsiTheme="minorHAnsi"/>
           <w:lang w:eastAsia="en-GB"/>
         </w:rPr>
         <w:t>10:</w:t>
       </w:r>
       <w:r>
         <w:rPr>
+          <w:rFonts w:asciiTheme="minorHAnsi" w:hAnsiTheme="minorHAnsi"/>
           <w:lang w:eastAsia="en-GB"/>
         </w:rPr>
         <w:t xml:space="preserve"> Database verbinden met SQLiteStudio</w:t>
@@ -3361,7 +3486,7 @@
     <w:p>
       <w:pPr>
         <w:rPr>
-          <w:rFonts w:asciiTheme="majorHAnsi" w:eastAsiaTheme="majorEastAsia" w:hAnsiTheme="majorHAnsi" w:cstheme="majorBidi"/>
+          <w:rFonts w:eastAsiaTheme="majorEastAsia" w:cstheme="majorBidi"/>
           <w:color w:val="2E74B5" w:themeColor="accent1" w:themeShade="BF"/>
           <w:sz w:val="32"/>
           <w:szCs w:val="32"/>
@@ -3379,12 +3504,14 @@
       <w:pPr>
         <w:pStyle w:val="Kop1"/>
         <w:rPr>
+          <w:rFonts w:asciiTheme="minorHAnsi" w:hAnsiTheme="minorHAnsi"/>
           <w:lang w:eastAsia="en-GB"/>
         </w:rPr>
       </w:pPr>
       <w:bookmarkStart w:id="15" w:name="_Toc453169397"/>
       <w:r>
         <w:rPr>
+          <w:rFonts w:asciiTheme="minorHAnsi" w:hAnsiTheme="minorHAnsi"/>
           <w:lang w:eastAsia="en-GB"/>
         </w:rPr>
         <w:lastRenderedPageBreak/>
@@ -3392,18 +3519,21 @@
       </w:r>
       <w:r>
         <w:rPr>
+          <w:rFonts w:asciiTheme="minorHAnsi" w:hAnsiTheme="minorHAnsi"/>
           <w:lang w:eastAsia="en-GB"/>
         </w:rPr>
         <w:t xml:space="preserve">: </w:t>
       </w:r>
       <w:r>
         <w:rPr>
+          <w:rFonts w:asciiTheme="minorHAnsi" w:hAnsiTheme="minorHAnsi"/>
           <w:lang w:eastAsia="en-GB"/>
         </w:rPr>
         <w:t xml:space="preserve">Tabel </w:t>
       </w:r>
       <w:r>
         <w:rPr>
+          <w:rFonts w:asciiTheme="minorHAnsi" w:hAnsiTheme="minorHAnsi"/>
           <w:lang w:eastAsia="en-GB"/>
         </w:rPr>
         <w:t>toevoegen</w:t>
@@ -3547,36 +3677,42 @@
       <w:pPr>
         <w:pStyle w:val="Kop1"/>
         <w:rPr>
+          <w:rFonts w:asciiTheme="minorHAnsi" w:hAnsiTheme="minorHAnsi"/>
           <w:lang w:eastAsia="en-GB"/>
         </w:rPr>
       </w:pPr>
       <w:bookmarkStart w:id="16" w:name="_Toc453169398"/>
       <w:r>
         <w:rPr>
+          <w:rFonts w:asciiTheme="minorHAnsi" w:hAnsiTheme="minorHAnsi"/>
           <w:lang w:eastAsia="en-GB"/>
         </w:rPr>
         <w:t>Stap 11</w:t>
       </w:r>
       <w:r>
         <w:rPr>
+          <w:rFonts w:asciiTheme="minorHAnsi" w:hAnsiTheme="minorHAnsi"/>
           <w:lang w:eastAsia="en-GB"/>
         </w:rPr>
         <w:t>.1</w:t>
       </w:r>
       <w:r>
         <w:rPr>
+          <w:rFonts w:asciiTheme="minorHAnsi" w:hAnsiTheme="minorHAnsi"/>
           <w:lang w:eastAsia="en-GB"/>
         </w:rPr>
         <w:t xml:space="preserve">: </w:t>
       </w:r>
       <w:r>
         <w:rPr>
+          <w:rFonts w:asciiTheme="minorHAnsi" w:hAnsiTheme="minorHAnsi"/>
           <w:lang w:eastAsia="en-GB"/>
         </w:rPr>
         <w:t>Tabel</w:t>
       </w:r>
       <w:r>
         <w:rPr>
+          <w:rFonts w:asciiTheme="minorHAnsi" w:hAnsiTheme="minorHAnsi"/>
           <w:lang w:eastAsia="en-GB"/>
         </w:rPr>
         <w:t xml:space="preserve"> vullen</w:t>
@@ -3607,14 +3743,7 @@
           <w:color w:val="FF0000"/>
           <w:lang w:eastAsia="en-GB"/>
         </w:rPr>
-        <w:t>X</w:t>
-      </w:r>
-      <w:r>
-        <w:rPr>
-          <w:color w:val="FF0000"/>
-          <w:lang w:eastAsia="en-GB"/>
-        </w:rPr>
-        <w:t xml:space="preserve">: </w:t>
+        <w:t xml:space="preserve">X: </w:t>
       </w:r>
       <w:r>
         <w:rPr>
@@ -3715,30 +3844,35 @@
       <w:pPr>
         <w:pStyle w:val="Kop1"/>
         <w:rPr>
+          <w:rFonts w:asciiTheme="minorHAnsi" w:hAnsiTheme="minorHAnsi"/>
           <w:lang w:eastAsia="en-GB"/>
         </w:rPr>
       </w:pPr>
       <w:bookmarkStart w:id="17" w:name="_Toc453169399"/>
       <w:r>
         <w:rPr>
+          <w:rFonts w:asciiTheme="minorHAnsi" w:hAnsiTheme="minorHAnsi"/>
           <w:lang w:eastAsia="en-GB"/>
         </w:rPr>
         <w:t xml:space="preserve">Stap </w:t>
       </w:r>
       <w:r>
         <w:rPr>
+          <w:rFonts w:asciiTheme="minorHAnsi" w:hAnsiTheme="minorHAnsi"/>
           <w:lang w:eastAsia="en-GB"/>
         </w:rPr>
         <w:t>12</w:t>
       </w:r>
       <w:r>
         <w:rPr>
+          <w:rFonts w:asciiTheme="minorHAnsi" w:hAnsiTheme="minorHAnsi"/>
           <w:lang w:eastAsia="en-GB"/>
         </w:rPr>
         <w:t xml:space="preserve">: </w:t>
       </w:r>
       <w:r>
         <w:rPr>
+          <w:rFonts w:asciiTheme="minorHAnsi" w:hAnsiTheme="minorHAnsi"/>
           <w:lang w:eastAsia="en-GB"/>
         </w:rPr>
         <w:t>Database locatie bepalen</w:t>
@@ -3824,12 +3958,14 @@
       <w:pPr>
         <w:pStyle w:val="Kop1"/>
         <w:rPr>
+          <w:rFonts w:asciiTheme="minorHAnsi" w:hAnsiTheme="minorHAnsi"/>
           <w:lang w:eastAsia="en-GB"/>
         </w:rPr>
       </w:pPr>
       <w:bookmarkStart w:id="18" w:name="_Toc453169400"/>
       <w:r>
         <w:rPr>
+          <w:rFonts w:asciiTheme="minorHAnsi" w:hAnsiTheme="minorHAnsi"/>
           <w:lang w:eastAsia="en-GB"/>
         </w:rPr>
         <w:lastRenderedPageBreak/>
@@ -3837,6 +3973,7 @@
       </w:r>
       <w:r>
         <w:rPr>
+          <w:rFonts w:asciiTheme="minorHAnsi" w:hAnsiTheme="minorHAnsi"/>
           <w:lang w:eastAsia="en-GB"/>
         </w:rPr>
         <w:t>ities</w:t>
@@ -3854,6 +3991,7 @@
       <w:pPr>
         <w:pStyle w:val="Kop2"/>
         <w:rPr>
+          <w:rFonts w:asciiTheme="minorHAnsi" w:hAnsiTheme="minorHAnsi"/>
           <w:sz w:val="28"/>
           <w:lang w:eastAsia="en-GB"/>
         </w:rPr>
@@ -3861,6 +3999,7 @@
       <w:bookmarkStart w:id="19" w:name="_Toc453169401"/>
       <w:r>
         <w:rPr>
+          <w:rFonts w:asciiTheme="minorHAnsi" w:hAnsiTheme="minorHAnsi"/>
           <w:sz w:val="28"/>
           <w:lang w:eastAsia="en-GB"/>
         </w:rPr>
@@ -4109,6 +4248,7 @@
       <w:pPr>
         <w:pStyle w:val="Kop2"/>
         <w:rPr>
+          <w:rFonts w:asciiTheme="minorHAnsi" w:hAnsiTheme="minorHAnsi"/>
           <w:sz w:val="28"/>
           <w:lang w:eastAsia="en-GB"/>
         </w:rPr>
@@ -4116,17 +4256,11 @@
       <w:bookmarkStart w:id="20" w:name="_Toc453169402"/>
       <w:r>
         <w:rPr>
+          <w:rFonts w:asciiTheme="minorHAnsi" w:hAnsiTheme="minorHAnsi"/>
           <w:sz w:val="28"/>
           <w:lang w:eastAsia="en-GB"/>
         </w:rPr>
-        <w:t>Importeren</w:t>
-      </w:r>
-      <w:r>
-        <w:rPr>
-          <w:sz w:val="28"/>
-          <w:lang w:eastAsia="en-GB"/>
-        </w:rPr>
-        <w:t xml:space="preserve"> en gebruiken:</w:t>
+        <w:t>Importeren en gebruiken:</w:t>
       </w:r>
       <w:bookmarkEnd w:id="20"/>
     </w:p>
@@ -4583,7 +4717,7 @@
                   <w:rPr>
                     <w:noProof/>
                   </w:rPr>
-                  <w:t>3</w:t>
+                  <w:t>1</w:t>
                 </w:r>
                 <w:r>
                   <w:rPr>
@@ -5527,7 +5661,7 @@
   <a:extraClrSchemeLst/>
   <a:extLst>
     <a:ext uri="{05A4C25C-085E-4340-85A3-A5531E510DB2}">
-      <thm15:themeFamily xmlns:thm15="http://schemas.microsoft.com/office/thememl/2012/main" xmlns="" name="Office Theme" id="{62F939B6-93AF-4DB8-9C6B-D6C7DFDC589F}" vid="{4A3C46E8-61CC-4603-A589-7422A47A8E4A}"/>
+      <thm15:themeFamily xmlns="" xmlns:thm15="http://schemas.microsoft.com/office/thememl/2012/main" name="Office Theme" id="{62F939B6-93AF-4DB8-9C6B-D6C7DFDC589F}" vid="{4A3C46E8-61CC-4603-A589-7422A47A8E4A}"/>
     </a:ext>
   </a:extLst>
 </a:theme>
@@ -5538,7 +5672,7 @@
 </file>
 
 <file path=customXml/itemProps1.xml><?xml version="1.0" encoding="utf-8"?>
-<ds:datastoreItem xmlns:ds="http://schemas.openxmlformats.org/officeDocument/2006/customXml" ds:itemID="{0A0378E9-10F3-484C-BA74-3928B8806D64}">
+<ds:datastoreItem xmlns:ds="http://schemas.openxmlformats.org/officeDocument/2006/customXml" ds:itemID="{87B6A96F-0D4A-48E9-9BF7-8DD6360BD81F}">
   <ds:schemaRefs>
     <ds:schemaRef ds:uri="http://schemas.openxmlformats.org/officeDocument/2006/bibliography"/>
   </ds:schemaRefs>
